--- a/The-Limits-to-Growth/Exercises/E02-CarbonFootprint.docx
+++ b/The-Limits-to-Growth/Exercises/E02-CarbonFootprint.docx
@@ -1,23 +1,23 @@
 
 <file path=word/document.xml><?xml version="1.0" encoding="utf-8"?>
-<w:document xmlns:o="urn:schemas-microsoft-com:office:office" xmlns:r="http://schemas.openxmlformats.org/officeDocument/2006/relationships" xmlns:v="urn:schemas-microsoft-com:vml" xmlns:w="http://schemas.openxmlformats.org/wordprocessingml/2006/main" xmlns:w10="urn:schemas-microsoft-com:office:word" xmlns:wp="http://schemas.openxmlformats.org/drawingml/2006/wordprocessingDrawing" xmlns:wps="http://schemas.microsoft.com/office/word/2010/wordprocessingShape" xmlns:wpg="http://schemas.microsoft.com/office/word/2010/wordprocessingGroup" xmlns:mc="http://schemas.openxmlformats.org/markup-compatibility/2006" xmlns:wp14="http://schemas.microsoft.com/office/word/2010/wordprocessingDrawing" xmlns:w14="http://schemas.microsoft.com/office/word/2010/wordml" xmlns:w15="http://schemas.microsoft.com/office/word/2012/wordml" mc:Ignorable="w14 wp14 w15">
+<w:document xmlns:wpc="http://schemas.microsoft.com/office/word/2010/wordprocessingCanvas" xmlns:cx="http://schemas.microsoft.com/office/drawing/2014/chartex" xmlns:cx1="http://schemas.microsoft.com/office/drawing/2015/9/8/chartex" xmlns:cx2="http://schemas.microsoft.com/office/drawing/2015/10/21/chartex" xmlns:cx3="http://schemas.microsoft.com/office/drawing/2016/5/9/chartex" xmlns:cx4="http://schemas.microsoft.com/office/drawing/2016/5/10/chartex" xmlns:cx5="http://schemas.microsoft.com/office/drawing/2016/5/11/chartex" xmlns:cx6="http://schemas.microsoft.com/office/drawing/2016/5/12/chartex" xmlns:cx7="http://schemas.microsoft.com/office/drawing/2016/5/13/chartex" xmlns:cx8="http://schemas.microsoft.com/office/drawing/2016/5/14/chartex" xmlns:mc="http://schemas.openxmlformats.org/markup-compatibility/2006" xmlns:aink="http://schemas.microsoft.com/office/drawing/2016/ink" xmlns:am3d="http://schemas.microsoft.com/office/drawing/2017/model3d" xmlns:o="urn:schemas-microsoft-com:office:office" xmlns:r="http://schemas.openxmlformats.org/officeDocument/2006/relationships" xmlns:m="http://schemas.openxmlformats.org/officeDocument/2006/math" xmlns:v="urn:schemas-microsoft-com:vml" xmlns:wp14="http://schemas.microsoft.com/office/word/2010/wordprocessingDrawing" xmlns:wp="http://schemas.openxmlformats.org/drawingml/2006/wordprocessingDrawing" xmlns:w10="urn:schemas-microsoft-com:office:word" xmlns:w="http://schemas.openxmlformats.org/wordprocessingml/2006/main" xmlns:w14="http://schemas.microsoft.com/office/word/2010/wordml" xmlns:w15="http://schemas.microsoft.com/office/word/2012/wordml" xmlns:w16cid="http://schemas.microsoft.com/office/word/2016/wordml/cid" xmlns:w16se="http://schemas.microsoft.com/office/word/2015/wordml/symex" xmlns:wpg="http://schemas.microsoft.com/office/word/2010/wordprocessingGroup" xmlns:wpi="http://schemas.microsoft.com/office/word/2010/wordprocessingInk" xmlns:wne="http://schemas.microsoft.com/office/word/2006/wordml" xmlns:wps="http://schemas.microsoft.com/office/word/2010/wordprocessingShape" mc:Ignorable="w14 w15 w16se w16cid wp14">
   <w:body>
     <w:p>
       <w:pPr>
-        <w:pStyle w:val="Normal"/>
-        <w:tabs>
-          <w:tab w:val="clear" w:pos="720"/>
-          <w:tab w:val="left" w:pos="567" w:leader="none"/>
-        </w:tabs>
-        <w:spacing w:lineRule="auto" w:line="240" w:before="0" w:after="120"/>
+        <w:tabs>
+          <w:tab w:val="left" w:pos="567"/>
+        </w:tabs>
+        <w:spacing w:before="0" w:line="240" w:lineRule="auto"/>
         <w:jc w:val="center"/>
-        <w:rPr/>
       </w:pPr>
       <w:r>
+        <w:rPr>
+          <w:noProof/>
+        </w:rPr>
         <mc:AlternateContent>
           <mc:Choice Requires="wpg">
             <w:drawing>
-              <wp:anchor behindDoc="1" distT="0" distB="0" distL="0" distR="0" simplePos="0" locked="0" layoutInCell="0" allowOverlap="1" relativeHeight="4" wp14:anchorId="4AF833A2">
+              <wp:anchor distT="0" distB="0" distL="0" distR="0" simplePos="0" relativeHeight="251659264" behindDoc="1" locked="0" layoutInCell="0" allowOverlap="1" wp14:anchorId="34AD3092" wp14:editId="732D1B5D">
                 <wp:simplePos x="0" y="0"/>
                 <wp:positionH relativeFrom="page">
                   <wp:posOffset>485775</wp:posOffset>
@@ -26,33 +26,45 @@
                   <wp:posOffset>-571500</wp:posOffset>
                 </wp:positionV>
                 <wp:extent cx="7639685" cy="14917420"/>
-                <wp:effectExtent l="0" t="1270" r="0" b="0"/>
+                <wp:effectExtent l="0" t="0" r="548513619" b="867646188"/>
                 <wp:wrapNone/>
                 <wp:docPr id="1" name="Group 2729"/>
+                <wp:cNvGraphicFramePr>
+                  <a:graphicFrameLocks xmlns:a="http://schemas.openxmlformats.org/drawingml/2006/main"/>
+                </wp:cNvGraphicFramePr>
                 <a:graphic xmlns:a="http://schemas.openxmlformats.org/drawingml/2006/main">
                   <a:graphicData uri="http://schemas.microsoft.com/office/word/2010/wordprocessingGroup">
                     <wpg:wgp>
-                      <wpg:cNvGrpSpPr/>
-                      <wpg:grpSpPr>
+                      <wpg:cNvGrpSpPr>
+                        <a:grpSpLocks/>
+                      </wpg:cNvGrpSpPr>
+                      <wpg:grpSpPr bwMode="auto">
                         <a:xfrm>
                           <a:off x="0" y="0"/>
-                          <a:ext cx="7639560" cy="14917320"/>
+                          <a:ext cx="7639685" cy="14917420"/>
                           <a:chOff x="0" y="0"/>
-                          <a:chExt cx="7639560" cy="14917320"/>
+                          <a:chExt cx="76395" cy="149173"/>
                         </a:xfrm>
                       </wpg:grpSpPr>
                       <wpg:grpSp>
-                        <wpg:cNvGrpSpPr/>
-                        <wpg:grpSpPr>
+                        <wpg:cNvPr id="2" name="Group 2"/>
+                        <wpg:cNvGrpSpPr>
+                          <a:grpSpLocks/>
+                        </wpg:cNvGrpSpPr>
+                        <wpg:grpSpPr bwMode="auto">
                           <a:xfrm>
                             <a:off x="0" y="0"/>
-                            <a:ext cx="7639560" cy="14917320"/>
+                            <a:ext cx="76395" cy="149173"/>
+                            <a:chOff x="0" y="0"/>
+                            <a:chExt cx="0" cy="0"/>
                           </a:xfrm>
                         </wpg:grpSpPr>
                         <wps:wsp>
-                          <wps:cNvPr id="2" name="Freihandform: Form 3"/>
-                          <wps:cNvSpPr/>
-                          <wps:spPr>
+                          <wps:cNvPr id="3" name="Freihandform: Form 3"/>
+                          <wps:cNvSpPr>
+                            <a:spLocks/>
+                          </wps:cNvSpPr>
+                          <wps:spPr bwMode="auto">
                             <a:xfrm>
                               <a:off x="6813720" y="0"/>
                               <a:ext cx="524520" cy="11593080"/>
@@ -60,13 +72,40 @@
                             <a:custGeom>
                               <a:avLst/>
                               <a:gdLst>
-                                <a:gd name="textAreaLeft" fmla="*/ 0 w 297360"/>
-                                <a:gd name="textAreaRight" fmla="*/ 297720 w 297360"/>
-                                <a:gd name="textAreaTop" fmla="*/ 0 h 6572520"/>
-                                <a:gd name="textAreaBottom" fmla="*/ 6572880 h 6572520"/>
+                                <a:gd name="T0" fmla="*/ 679 w 679"/>
+                                <a:gd name="T1" fmla="*/ 0 h 16790"/>
+                                <a:gd name="T2" fmla="*/ 679 w 679"/>
+                                <a:gd name="T3" fmla="*/ 16790 h 16790"/>
+                                <a:gd name="T4" fmla="*/ 0 w 679"/>
+                                <a:gd name="T5" fmla="*/ 16790 h 16790"/>
+                                <a:gd name="T6" fmla="*/ 0 w 679"/>
+                                <a:gd name="T7" fmla="*/ 0 h 16790"/>
+                                <a:gd name="T8" fmla="*/ 679 w 679"/>
+                                <a:gd name="T9" fmla="*/ 0 h 16790"/>
+                                <a:gd name="T10" fmla="*/ 0 w 679"/>
+                                <a:gd name="T11" fmla="*/ 0 h 16790"/>
+                                <a:gd name="T12" fmla="*/ 680 w 679"/>
+                                <a:gd name="T13" fmla="*/ 16791 h 16790"/>
                               </a:gdLst>
                               <a:ahLst/>
-                              <a:rect l="textAreaLeft" t="textAreaTop" r="textAreaRight" b="textAreaBottom"/>
+                              <a:cxnLst>
+                                <a:cxn ang="0">
+                                  <a:pos x="T0" y="T1"/>
+                                </a:cxn>
+                                <a:cxn ang="0">
+                                  <a:pos x="T2" y="T3"/>
+                                </a:cxn>
+                                <a:cxn ang="0">
+                                  <a:pos x="T4" y="T5"/>
+                                </a:cxn>
+                                <a:cxn ang="0">
+                                  <a:pos x="T6" y="T7"/>
+                                </a:cxn>
+                                <a:cxn ang="0">
+                                  <a:pos x="T8" y="T9"/>
+                                </a:cxn>
+                              </a:cxnLst>
+                              <a:rect l="T10" t="T11" r="T12" b="T13"/>
                               <a:pathLst>
                                 <a:path w="679" h="16790">
                                   <a:moveTo>
@@ -88,31 +127,49 @@
                               </a:pathLst>
                             </a:custGeom>
                             <a:solidFill>
-                              <a:srgbClr val="e4e4e4"/>
+                              <a:srgbClr val="E4E4E4"/>
                             </a:solidFill>
-                            <a:ln w="0">
+                            <a:ln>
                               <a:noFill/>
                             </a:ln>
+                            <a:extLst>
+                              <a:ext uri="{91240B29-F687-4F45-9708-019B960494DF}">
+                                <a14:hiddenLine xmlns:a14="http://schemas.microsoft.com/office/drawing/2010/main" w="0">
+                                  <a:solidFill>
+                                    <a:srgbClr val="000000"/>
+                                  </a:solidFill>
+                                  <a:round/>
+                                  <a:headEnd/>
+                                  <a:tailEnd/>
+                                </a14:hiddenLine>
+                              </a:ext>
+                            </a:extLst>
                           </wps:spPr>
-                          <wps:style>
-                            <a:lnRef idx="0"/>
-                            <a:fillRef idx="0"/>
-                            <a:effectRef idx="0"/>
-                            <a:fontRef idx="minor"/>
-                          </wps:style>
-                          <wps:bodyPr/>
+                          <wps:bodyPr rot="0" vert="horz" wrap="square" lIns="91440" tIns="45720" rIns="91440" bIns="45720" anchor="t" anchorCtr="0" upright="1">
+                            <a:noAutofit/>
+                          </wps:bodyPr>
                         </wps:wsp>
                         <pic:pic xmlns:pic="http://schemas.openxmlformats.org/drawingml/2006/picture">
                           <pic:nvPicPr>
-                            <pic:cNvPr id="3" name="Picture 2731" descr=""/>
-                            <pic:cNvPicPr/>
+                            <pic:cNvPr id="9" name="Picture 2731"/>
+                            <pic:cNvPicPr>
+                              <a:picLocks noChangeAspect="1" noChangeArrowheads="1"/>
+                            </pic:cNvPicPr>
                           </pic:nvPicPr>
                           <pic:blipFill>
-                            <a:blip r:embed="rId2"/>
-                            <a:srcRect l="-1882185" t="0" r="100009" b="0"/>
-                            <a:stretch/>
+                            <a:blip r:embed="rId8">
+                              <a:extLst>
+                                <a:ext uri="{28A0092B-C50C-407E-A947-70E740481C1C}">
+                                  <a14:useLocalDpi xmlns:a14="http://schemas.microsoft.com/office/drawing/2010/main" val="0"/>
+                                </a:ext>
+                              </a:extLst>
+                            </a:blip>
+                            <a:srcRect l="-1882185" r="100009"/>
+                            <a:stretch>
+                              <a:fillRect/>
+                            </a:stretch>
                           </pic:blipFill>
-                          <pic:spPr>
+                          <pic:spPr bwMode="auto">
                             <a:xfrm>
                               <a:off x="0" y="7998480"/>
                               <a:ext cx="7639560" cy="6918840"/>
@@ -120,22 +177,51 @@
                             <a:prstGeom prst="rect">
                               <a:avLst/>
                             </a:prstGeom>
-                            <a:ln w="0">
+                            <a:noFill/>
+                            <a:ln>
                               <a:noFill/>
                             </a:ln>
+                            <a:extLst>
+                              <a:ext uri="{909E8E84-426E-40DD-AFC4-6F175D3DCCD1}">
+                                <a14:hiddenFill xmlns:a14="http://schemas.microsoft.com/office/drawing/2010/main">
+                                  <a:solidFill>
+                                    <a:srgbClr val="FFFFFF"/>
+                                  </a:solidFill>
+                                </a14:hiddenFill>
+                              </a:ext>
+                              <a:ext uri="{91240B29-F687-4F45-9708-019B960494DF}">
+                                <a14:hiddenLine xmlns:a14="http://schemas.microsoft.com/office/drawing/2010/main" w="0">
+                                  <a:solidFill>
+                                    <a:srgbClr val="000000"/>
+                                  </a:solidFill>
+                                  <a:miter lim="800000"/>
+                                  <a:headEnd/>
+                                  <a:tailEnd/>
+                                </a14:hiddenLine>
+                              </a:ext>
+                            </a:extLst>
                           </pic:spPr>
                         </pic:pic>
                       </wpg:grpSp>
                     </wpg:wgp>
                   </a:graphicData>
                 </a:graphic>
+                <wp14:sizeRelH relativeFrom="page">
+                  <wp14:pctWidth>0</wp14:pctWidth>
+                </wp14:sizeRelH>
+                <wp14:sizeRelV relativeFrom="page">
+                  <wp14:pctHeight>0</wp14:pctHeight>
+                </wp14:sizeRelV>
               </wp:anchor>
             </w:drawing>
           </mc:Choice>
           <mc:Fallback>
             <w:pict>
-              <v:group id="shape_0" alt="Group 2729" style="position:absolute;margin-left:38.25pt;margin-top:-45pt;width:601.55pt;height:1174.6pt" coordorigin="765,-900" coordsize="12031,23492">
-                <v:group id="shape_0" style="position:absolute;left:765;top:-900;width:12031;height:23492">
+              <v:group w14:anchorId="37ED18A3" id="Group 2729" o:spid="_x0000_s1026" style="position:absolute;margin-left:38.25pt;margin-top:-45pt;width:601.55pt;height:1174.6pt;z-index:-251657216;mso-wrap-distance-left:0;mso-wrap-distance-right:0;mso-position-horizontal-relative:page;mso-position-vertical-relative:page" coordsize="76395,149173" o:gfxdata="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" o:allowincell="f">
+                <v:group id="Group 2" o:spid="_x0000_s1027" style="position:absolute;width:76395;height:149173" coordsize="0,0" o:gfxdata="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">
+                  <v:shape id="Freihandform: Form 3" o:spid="_x0000_s1028" style="position:absolute;left:6813720;width:524520;height:11593080;visibility:visible;mso-wrap-style:square;v-text-anchor:top" coordsize="679,16790" o:gfxdata="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" path="m679,r,16790l,16790,,,679,e" fillcolor="#e4e4e4" stroked="f" strokeweight="0">
+                    <v:path arrowok="t" o:connecttype="custom" o:connectlocs="524520,0;524520,11593080;0,11593080;0,0;524520,0" o:connectangles="0,0,0,0,0" textboxrect="0,0,680,16791"/>
+                  </v:shape>
                   <v:shapetype id="_x0000_t75" coordsize="21600,21600" o:spt="75" o:preferrelative="t" path="m@4@5l@4@11@9@11@9@5xe" filled="f" stroked="f">
                     <v:stroke joinstyle="miter"/>
                     <v:formulas>
@@ -155,12 +241,11 @@
                     <v:path o:extrusionok="f" gradientshapeok="t" o:connecttype="rect"/>
                     <o:lock v:ext="edit" aspectratio="t"/>
                   </v:shapetype>
-                  <v:shape id="shape_0" ID="Picture 2731" stroked="f" o:allowincell="f" style="position:absolute;left:765;top:11696;width:12030;height:10895;mso-wrap-style:none;v-text-anchor:middle;mso-position-horizontal-relative:page;mso-position-vertical-relative:page" type="_x0000_t75">
-                    <v:imagedata r:id="rId3" o:detectmouseclick="t"/>
-                    <v:stroke color="#3465a4" joinstyle="round" endcap="flat"/>
-                    <w10:wrap type="none"/>
+                  <v:shape id="Picture 2731" o:spid="_x0000_s1029" type="#_x0000_t75" style="position:absolute;top:7998480;width:7639560;height:6918840;visibility:visible;mso-wrap-style:square" o:gfxdata="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" strokeweight="0">
+                    <v:imagedata r:id="rId9" o:title="" cropleft="-1233509f" cropright="65542f"/>
                   </v:shape>
                 </v:group>
+                <w10:wrap anchorx="page" anchory="page"/>
               </v:group>
             </w:pict>
           </mc:Fallback>
@@ -178,14 +263,11 @@
     </w:p>
     <w:p>
       <w:pPr>
-        <w:pStyle w:val="Normal"/>
-        <w:tabs>
-          <w:tab w:val="clear" w:pos="720"/>
-          <w:tab w:val="left" w:pos="567" w:leader="none"/>
-        </w:tabs>
-        <w:spacing w:lineRule="auto" w:line="240" w:before="0" w:after="120"/>
+        <w:tabs>
+          <w:tab w:val="left" w:pos="567"/>
+        </w:tabs>
+        <w:spacing w:before="0" w:line="240" w:lineRule="auto"/>
         <w:jc w:val="center"/>
-        <w:rPr/>
       </w:pPr>
       <w:r>
         <w:rPr>
@@ -194,56 +276,28 @@
           <w:szCs w:val="44"/>
           <w:lang w:eastAsia="de-DE"/>
         </w:rPr>
-        <w:t xml:space="preserve">Exercise – </w:t>
-      </w:r>
-      <w:r>
-        <w:rPr>
-          <w:rFonts w:ascii="StoneSansITCStd SemiBold" w:hAnsi="StoneSansITCStd SemiBold"/>
-          <w:sz w:val="44"/>
-          <w:szCs w:val="44"/>
-          <w:lang w:eastAsia="de-DE"/>
-        </w:rPr>
-        <w:t>2</w:t>
-      </w:r>
-      <w:r>
-        <w:rPr>
-          <w:rFonts w:ascii="StoneSansITCStd SemiBold" w:hAnsi="StoneSansITCStd SemiBold"/>
-          <w:sz w:val="44"/>
-          <w:szCs w:val="44"/>
-          <w:lang w:eastAsia="de-DE"/>
-        </w:rPr>
-        <w:t xml:space="preserve"> </w:t>
+        <w:t xml:space="preserve">Exercise – 2 </w:t>
       </w:r>
     </w:p>
     <w:p>
       <w:pPr>
-        <w:pStyle w:val="Normal"/>
-        <w:tabs>
-          <w:tab w:val="clear" w:pos="720"/>
-          <w:tab w:val="left" w:pos="567" w:leader="none"/>
-        </w:tabs>
-        <w:spacing w:lineRule="exact" w:line="340" w:before="0" w:after="120"/>
+        <w:tabs>
+          <w:tab w:val="left" w:pos="567"/>
+        </w:tabs>
+        <w:spacing w:before="0" w:line="340" w:lineRule="exact"/>
         <w:jc w:val="left"/>
         <w:rPr>
           <w:lang w:eastAsia="de-DE"/>
         </w:rPr>
       </w:pPr>
-      <w:r>
-        <w:rPr>
-          <w:lang w:eastAsia="de-DE"/>
-        </w:rPr>
-      </w:r>
     </w:p>
     <w:p>
       <w:pPr>
-        <w:pStyle w:val="Normal"/>
-        <w:tabs>
-          <w:tab w:val="clear" w:pos="720"/>
-          <w:tab w:val="left" w:pos="567" w:leader="none"/>
-        </w:tabs>
-        <w:spacing w:lineRule="exact" w:line="340" w:before="0" w:after="120"/>
+        <w:tabs>
+          <w:tab w:val="left" w:pos="567"/>
+        </w:tabs>
+        <w:spacing w:before="0" w:line="340" w:lineRule="exact"/>
         <w:jc w:val="left"/>
-        <w:rPr/>
       </w:pPr>
       <w:r>
         <w:rPr>
@@ -253,28 +307,16 @@
         <w:t>Published on:</w:t>
       </w:r>
       <w:r>
-        <w:rPr/>
-        <w:t xml:space="preserve"> </w:t>
-      </w:r>
-      <w:r>
-        <w:rPr/>
-        <w:t>22</w:t>
-      </w:r>
-      <w:r>
-        <w:rPr/>
-        <w:t>.11.2023</w:t>
+        <w:t xml:space="preserve"> 22.11.2023</w:t>
       </w:r>
     </w:p>
     <w:p>
       <w:pPr>
-        <w:pStyle w:val="Normal"/>
-        <w:tabs>
-          <w:tab w:val="clear" w:pos="720"/>
-          <w:tab w:val="left" w:pos="567" w:leader="none"/>
-        </w:tabs>
-        <w:spacing w:lineRule="exact" w:line="340" w:before="0" w:after="120"/>
+        <w:tabs>
+          <w:tab w:val="left" w:pos="567"/>
+        </w:tabs>
+        <w:spacing w:before="0" w:line="340" w:lineRule="exact"/>
         <w:jc w:val="left"/>
-        <w:rPr/>
       </w:pPr>
       <w:r>
         <w:rPr>
@@ -287,27 +329,18 @@
         <w:rPr>
           <w:bCs/>
         </w:rPr>
-        <w:t>2</w:t>
+        <w:t>29</w:t>
       </w:r>
       <w:r>
-        <w:rPr>
-          <w:bCs/>
-        </w:rPr>
-        <w:t>9</w:t>
-      </w:r>
-      <w:r>
-        <w:rPr/>
         <w:t>.11.2023 – 1:00 pm</w:t>
       </w:r>
     </w:p>
     <w:p>
       <w:pPr>
-        <w:pStyle w:val="Normal"/>
-        <w:tabs>
-          <w:tab w:val="clear" w:pos="720"/>
-          <w:tab w:val="left" w:pos="567" w:leader="none"/>
-        </w:tabs>
-        <w:spacing w:lineRule="exact" w:line="340" w:before="0" w:after="120"/>
+        <w:tabs>
+          <w:tab w:val="left" w:pos="567"/>
+        </w:tabs>
+        <w:spacing w:before="0" w:line="340" w:lineRule="exact"/>
         <w:jc w:val="left"/>
         <w:rPr>
           <w:bCs/>
@@ -320,10 +353,9 @@
         <w:t xml:space="preserve">Do you have any questions? </w:t>
       </w:r>
       <w:r>
-        <w:rPr/>
         <w:t xml:space="preserve">Contact us via email </w:t>
       </w:r>
-      <w:hyperlink r:id="rId4">
+      <w:hyperlink r:id="rId10">
         <w:r>
           <w:rPr>
             <w:rStyle w:val="Hyperlink"/>
@@ -348,29 +380,20 @@
     </w:p>
     <w:p>
       <w:pPr>
-        <w:pStyle w:val="Normal"/>
-        <w:tabs>
-          <w:tab w:val="clear" w:pos="720"/>
-          <w:tab w:val="left" w:pos="567" w:leader="none"/>
-        </w:tabs>
-        <w:spacing w:lineRule="exact" w:line="340" w:before="0" w:after="120"/>
+        <w:tabs>
+          <w:tab w:val="left" w:pos="567"/>
+        </w:tabs>
+        <w:spacing w:before="0" w:line="340" w:lineRule="exact"/>
         <w:jc w:val="left"/>
-        <w:rPr/>
-      </w:pPr>
-      <w:r>
-        <w:rPr/>
-      </w:r>
+      </w:pPr>
     </w:p>
     <w:p>
       <w:pPr>
-        <w:pStyle w:val="Normal"/>
-        <w:tabs>
-          <w:tab w:val="clear" w:pos="720"/>
-          <w:tab w:val="left" w:pos="567" w:leader="none"/>
-        </w:tabs>
-        <w:spacing w:lineRule="exact" w:line="340" w:before="0" w:after="120"/>
+        <w:tabs>
+          <w:tab w:val="left" w:pos="567"/>
+        </w:tabs>
+        <w:spacing w:before="0" w:line="340" w:lineRule="exact"/>
         <w:jc w:val="left"/>
-        <w:rPr/>
       </w:pPr>
       <w:r>
         <w:rPr>
@@ -382,36 +405,27 @@
     </w:p>
     <w:p>
       <w:pPr>
-        <w:pStyle w:val="Normal"/>
-        <w:tabs>
-          <w:tab w:val="clear" w:pos="720"/>
-          <w:tab w:val="left" w:pos="567" w:leader="none"/>
-        </w:tabs>
-        <w:spacing w:lineRule="exact" w:line="340" w:before="0" w:after="120"/>
+        <w:tabs>
+          <w:tab w:val="left" w:pos="567"/>
+        </w:tabs>
+        <w:spacing w:before="0" w:line="340" w:lineRule="exact"/>
         <w:jc w:val="left"/>
         <w:rPr>
           <w:lang w:eastAsia="de-DE"/>
         </w:rPr>
       </w:pPr>
-      <w:r>
+    </w:p>
+    <w:p>
+      <w:pPr>
+        <w:tabs>
+          <w:tab w:val="left" w:pos="567"/>
+        </w:tabs>
+        <w:spacing w:before="0" w:line="340" w:lineRule="exact"/>
+        <w:jc w:val="left"/>
         <w:rPr>
+          <w:u w:val="single"/>
           <w:lang w:eastAsia="de-DE"/>
         </w:rPr>
-      </w:r>
-      <w:bookmarkStart w:id="0" w:name="_GoBack"/>
-      <w:bookmarkStart w:id="1" w:name="_GoBack"/>
-      <w:bookmarkEnd w:id="1"/>
-    </w:p>
-    <w:p>
-      <w:pPr>
-        <w:pStyle w:val="Normal"/>
-        <w:tabs>
-          <w:tab w:val="clear" w:pos="720"/>
-          <w:tab w:val="left" w:pos="567" w:leader="none"/>
-        </w:tabs>
-        <w:spacing w:lineRule="exact" w:line="340" w:before="0" w:after="120"/>
-        <w:jc w:val="left"/>
-        <w:rPr/>
       </w:pPr>
       <w:r>
         <w:rPr>
@@ -423,18 +437,25 @@
     </w:p>
     <w:p>
       <w:pPr>
-        <w:pStyle w:val="Normal"/>
+        <w:tabs>
+          <w:tab w:val="left" w:pos="567"/>
+        </w:tabs>
+        <w:spacing w:before="0" w:line="340" w:lineRule="exact"/>
+        <w:jc w:val="left"/>
+      </w:pPr>
+      <w:bookmarkStart w:id="0" w:name="_GoBack"/>
+      <w:bookmarkEnd w:id="0"/>
+    </w:p>
+    <w:p>
+      <w:pPr>
         <w:numPr>
           <w:ilvl w:val="0"/>
-          <w:numId w:val="2"/>
+          <w:numId w:val="3"/>
         </w:numPr>
         <w:tabs>
-          <w:tab w:val="clear" w:pos="720"/>
-          <w:tab w:val="left" w:pos="567" w:leader="none"/>
-        </w:tabs>
-        <w:spacing w:lineRule="exact" w:line="340" w:before="0" w:after="120"/>
-        <w:ind w:hanging="360" w:left="851"/>
-        <w:jc w:val="left"/>
+          <w:tab w:val="left" w:pos="567"/>
+        </w:tabs>
+        <w:spacing w:line="300" w:lineRule="auto"/>
         <w:rPr>
           <w:lang w:eastAsia="de-DE"/>
         </w:rPr>
@@ -443,22 +464,9 @@
         <w:rPr>
           <w:lang w:eastAsia="de-DE"/>
         </w:rPr>
-        <w:t xml:space="preserve">Go to the </w:t>
+        <w:t xml:space="preserve">Go to the website of the UN carbon footprint calculator – </w:t>
       </w:r>
-      <w:r>
-        <w:rPr>
-          <w:i/>
-          <w:lang w:eastAsia="de-DE"/>
-        </w:rPr>
-        <w:t>co2.myclimate.org</w:t>
-      </w:r>
-      <w:r>
-        <w:rPr>
-          <w:lang w:eastAsia="de-DE"/>
-        </w:rPr>
-        <w:t xml:space="preserve"> Website – </w:t>
-      </w:r>
-      <w:hyperlink r:id="rId5">
+      <w:hyperlink r:id="rId11" w:history="1">
         <w:r>
           <w:rPr>
             <w:rStyle w:val="Hyperlink"/>
@@ -470,43 +478,35 @@
     </w:p>
     <w:p>
       <w:pPr>
-        <w:pStyle w:val="Normal"/>
         <w:numPr>
           <w:ilvl w:val="0"/>
-          <w:numId w:val="2"/>
+          <w:numId w:val="3"/>
         </w:numPr>
         <w:tabs>
-          <w:tab w:val="clear" w:pos="720"/>
-          <w:tab w:val="left" w:pos="567" w:leader="none"/>
-        </w:tabs>
-        <w:spacing w:lineRule="exact" w:line="340" w:before="0" w:after="120"/>
-        <w:ind w:hanging="360" w:left="851"/>
-        <w:jc w:val="left"/>
+          <w:tab w:val="left" w:pos="567"/>
+        </w:tabs>
+        <w:spacing w:line="300" w:lineRule="auto"/>
         <w:rPr>
-          <w:lang w:eastAsia="de-DE"/>
+          <w:lang w:val="de-DE" w:eastAsia="de-DE"/>
         </w:rPr>
       </w:pPr>
       <w:r>
         <w:rPr>
           <w:lang w:eastAsia="de-DE"/>
         </w:rPr>
-        <w:t>Calculate your carbon footprint</w:t>
+        <w:t>Calculate your carbon footprint.</w:t>
       </w:r>
     </w:p>
     <w:p>
       <w:pPr>
-        <w:pStyle w:val="Normal"/>
         <w:numPr>
           <w:ilvl w:val="0"/>
-          <w:numId w:val="2"/>
+          <w:numId w:val="3"/>
         </w:numPr>
         <w:tabs>
-          <w:tab w:val="clear" w:pos="720"/>
-          <w:tab w:val="left" w:pos="567" w:leader="none"/>
-        </w:tabs>
-        <w:spacing w:lineRule="exact" w:line="340" w:before="0" w:after="120"/>
-        <w:ind w:hanging="360" w:left="851"/>
-        <w:jc w:val="left"/>
+          <w:tab w:val="left" w:pos="567"/>
+        </w:tabs>
+        <w:spacing w:line="300" w:lineRule="auto"/>
         <w:rPr>
           <w:lang w:eastAsia="de-DE"/>
         </w:rPr>
@@ -517,11 +517,10 @@
         </w:rPr>
         <w:t xml:space="preserve">Submit your result via the poll – </w:t>
       </w:r>
-      <w:hyperlink r:id="rId6">
+      <w:hyperlink r:id="rId12" w:history="1">
         <w:r>
           <w:rPr>
             <w:rStyle w:val="Hyperlink"/>
-            <w:color w:val="0044CC"/>
             <w:lang w:eastAsia="de-DE"/>
           </w:rPr>
           <w:t>Link</w:t>
@@ -536,67 +535,80 @@
     </w:p>
     <w:p>
       <w:pPr>
-        <w:pStyle w:val="Normal"/>
-        <w:tabs>
-          <w:tab w:val="clear" w:pos="720"/>
-          <w:tab w:val="left" w:pos="567" w:leader="none"/>
-        </w:tabs>
-        <w:spacing w:lineRule="auto" w:line="300"/>
-        <w:rPr/>
-      </w:pPr>
-      <w:r>
-        <w:rPr/>
-      </w:r>
+        <w:tabs>
+          <w:tab w:val="left" w:pos="567"/>
+        </w:tabs>
+        <w:spacing w:line="300" w:lineRule="auto"/>
+      </w:pPr>
     </w:p>
     <w:p>
       <w:pPr>
-        <w:pStyle w:val="Normal"/>
-        <w:tabs>
-          <w:tab w:val="clear" w:pos="720"/>
-          <w:tab w:val="left" w:pos="567" w:leader="none"/>
-        </w:tabs>
-        <w:spacing w:lineRule="auto" w:line="300" w:before="120" w:after="120"/>
+        <w:tabs>
+          <w:tab w:val="left" w:pos="567"/>
+        </w:tabs>
+        <w:spacing w:line="300" w:lineRule="auto"/>
         <w:ind w:left="720"/>
-        <w:rPr/>
       </w:pPr>
       <w:r>
-        <w:rPr/>
         <w:t xml:space="preserve">      </w:t>
       </w:r>
     </w:p>
     <w:sectPr>
-      <w:headerReference w:type="default" r:id="rId7"/>
-      <w:headerReference w:type="first" r:id="rId8"/>
-      <w:footerReference w:type="default" r:id="rId9"/>
-      <w:footerReference w:type="first" r:id="rId10"/>
-      <w:type w:val="nextPage"/>
+      <w:headerReference w:type="default" r:id="rId13"/>
+      <w:footerReference w:type="default" r:id="rId14"/>
+      <w:headerReference w:type="first" r:id="rId15"/>
+      <w:footerReference w:type="first" r:id="rId16"/>
       <w:pgSz w:w="11906" w:h="16838"/>
-      <w:pgMar w:left="1134" w:right="1418" w:gutter="0" w:header="709" w:top="1418" w:footer="709" w:bottom="1134"/>
-      <w:pgNumType w:fmt="decimal"/>
-      <w:formProt w:val="false"/>
+      <w:pgMar w:top="1418" w:right="1418" w:bottom="1134" w:left="1134" w:header="709" w:footer="709" w:gutter="0"/>
+      <w:cols w:space="720"/>
+      <w:formProt w:val="0"/>
       <w:titlePg/>
-      <w:textDirection w:val="lrTb"/>
-      <w:docGrid w:type="default" w:linePitch="360" w:charSpace="4096"/>
+      <w:docGrid w:linePitch="360" w:charSpace="4096"/>
     </w:sectPr>
   </w:body>
 </w:document>
 </file>
 
+<file path=word/endnotes.xml><?xml version="1.0" encoding="utf-8"?>
+<w:endnotes xmlns:wpc="http://schemas.microsoft.com/office/word/2010/wordprocessingCanvas" xmlns:cx="http://schemas.microsoft.com/office/drawing/2014/chartex" xmlns:cx1="http://schemas.microsoft.com/office/drawing/2015/9/8/chartex" xmlns:cx2="http://schemas.microsoft.com/office/drawing/2015/10/21/chartex" xmlns:cx3="http://schemas.microsoft.com/office/drawing/2016/5/9/chartex" xmlns:cx4="http://schemas.microsoft.com/office/drawing/2016/5/10/chartex" xmlns:cx5="http://schemas.microsoft.com/office/drawing/2016/5/11/chartex" xmlns:cx6="http://schemas.microsoft.com/office/drawing/2016/5/12/chartex" xmlns:cx7="http://schemas.microsoft.com/office/drawing/2016/5/13/chartex" xmlns:cx8="http://schemas.microsoft.com/office/drawing/2016/5/14/chartex" xmlns:mc="http://schemas.openxmlformats.org/markup-compatibility/2006" xmlns:aink="http://schemas.microsoft.com/office/drawing/2016/ink" xmlns:am3d="http://schemas.microsoft.com/office/drawing/2017/model3d" xmlns:o="urn:schemas-microsoft-com:office:office" xmlns:r="http://schemas.openxmlformats.org/officeDocument/2006/relationships" xmlns:m="http://schemas.openxmlformats.org/officeDocument/2006/math" xmlns:v="urn:schemas-microsoft-com:vml" xmlns:wp14="http://schemas.microsoft.com/office/word/2010/wordprocessingDrawing" xmlns:wp="http://schemas.openxmlformats.org/drawingml/2006/wordprocessingDrawing" xmlns:w10="urn:schemas-microsoft-com:office:word" xmlns:w="http://schemas.openxmlformats.org/wordprocessingml/2006/main" xmlns:w14="http://schemas.microsoft.com/office/word/2010/wordml" xmlns:w15="http://schemas.microsoft.com/office/word/2012/wordml" xmlns:w16cid="http://schemas.microsoft.com/office/word/2016/wordml/cid" xmlns:w16se="http://schemas.microsoft.com/office/word/2015/wordml/symex" xmlns:wpg="http://schemas.microsoft.com/office/word/2010/wordprocessingGroup" xmlns:wpi="http://schemas.microsoft.com/office/word/2010/wordprocessingInk" xmlns:wne="http://schemas.microsoft.com/office/word/2006/wordml" xmlns:wps="http://schemas.microsoft.com/office/word/2010/wordprocessingShape" mc:Ignorable="w14 w15 w16se w16cid wp14">
+  <w:endnote w:type="separator" w:id="-1">
+    <w:p>
+      <w:pPr>
+        <w:spacing w:before="0" w:after="0" w:line="240" w:lineRule="auto"/>
+      </w:pPr>
+      <w:r>
+        <w:separator/>
+      </w:r>
+    </w:p>
+  </w:endnote>
+  <w:endnote w:type="continuationSeparator" w:id="0">
+    <w:p>
+      <w:pPr>
+        <w:spacing w:before="0" w:after="0" w:line="240" w:lineRule="auto"/>
+      </w:pPr>
+      <w:r>
+        <w:continuationSeparator/>
+      </w:r>
+    </w:p>
+  </w:endnote>
+</w:endnotes>
+</file>
+
 <file path=word/footer1.xml><?xml version="1.0" encoding="utf-8"?>
-<w:ftr xmlns:o="urn:schemas-microsoft-com:office:office" xmlns:r="http://schemas.openxmlformats.org/officeDocument/2006/relationships" xmlns:v="urn:schemas-microsoft-com:vml" xmlns:w="http://schemas.openxmlformats.org/wordprocessingml/2006/main" xmlns:w10="urn:schemas-microsoft-com:office:word" xmlns:wp="http://schemas.openxmlformats.org/drawingml/2006/wordprocessingDrawing" xmlns:wps="http://schemas.microsoft.com/office/word/2010/wordprocessingShape" xmlns:wpg="http://schemas.microsoft.com/office/word/2010/wordprocessingGroup" xmlns:mc="http://schemas.openxmlformats.org/markup-compatibility/2006" xmlns:wp14="http://schemas.microsoft.com/office/word/2010/wordprocessingDrawing" xmlns:w14="http://schemas.microsoft.com/office/word/2010/wordml" xmlns:w15="http://schemas.microsoft.com/office/word/2012/wordml" mc:Ignorable="w14 wp14 w15">
+<w:ftr xmlns:wpc="http://schemas.microsoft.com/office/word/2010/wordprocessingCanvas" xmlns:cx="http://schemas.microsoft.com/office/drawing/2014/chartex" xmlns:cx1="http://schemas.microsoft.com/office/drawing/2015/9/8/chartex" xmlns:cx2="http://schemas.microsoft.com/office/drawing/2015/10/21/chartex" xmlns:cx3="http://schemas.microsoft.com/office/drawing/2016/5/9/chartex" xmlns:cx4="http://schemas.microsoft.com/office/drawing/2016/5/10/chartex" xmlns:cx5="http://schemas.microsoft.com/office/drawing/2016/5/11/chartex" xmlns:cx6="http://schemas.microsoft.com/office/drawing/2016/5/12/chartex" xmlns:cx7="http://schemas.microsoft.com/office/drawing/2016/5/13/chartex" xmlns:cx8="http://schemas.microsoft.com/office/drawing/2016/5/14/chartex" xmlns:mc="http://schemas.openxmlformats.org/markup-compatibility/2006" xmlns:aink="http://schemas.microsoft.com/office/drawing/2016/ink" xmlns:am3d="http://schemas.microsoft.com/office/drawing/2017/model3d" xmlns:o="urn:schemas-microsoft-com:office:office" xmlns:r="http://schemas.openxmlformats.org/officeDocument/2006/relationships" xmlns:m="http://schemas.openxmlformats.org/officeDocument/2006/math" xmlns:v="urn:schemas-microsoft-com:vml" xmlns:wp14="http://schemas.microsoft.com/office/word/2010/wordprocessingDrawing" xmlns:wp="http://schemas.openxmlformats.org/drawingml/2006/wordprocessingDrawing" xmlns:w10="urn:schemas-microsoft-com:office:word" xmlns:w="http://schemas.openxmlformats.org/wordprocessingml/2006/main" xmlns:w14="http://schemas.microsoft.com/office/word/2010/wordml" xmlns:w15="http://schemas.microsoft.com/office/word/2012/wordml" xmlns:w16cid="http://schemas.microsoft.com/office/word/2016/wordml/cid" xmlns:w16se="http://schemas.microsoft.com/office/word/2015/wordml/symex" xmlns:wpg="http://schemas.microsoft.com/office/word/2010/wordprocessingGroup" xmlns:wpi="http://schemas.microsoft.com/office/word/2010/wordprocessingInk" xmlns:wne="http://schemas.microsoft.com/office/word/2006/wordml" xmlns:wps="http://schemas.microsoft.com/office/word/2010/wordprocessingShape" mc:Ignorable="w14 w15 w16se w16cid wp14">
   <w:p>
     <w:pPr>
       <w:pStyle w:val="Footer"/>
-      <w:spacing w:before="120" w:after="0"/>
       <w:ind w:right="360"/>
-      <w:rPr/>
     </w:pPr>
     <w:r>
-      <w:rPr/>
+      <w:rPr>
+        <w:noProof/>
+      </w:rPr>
       <mc:AlternateContent>
         <mc:Choice Requires="wps">
           <w:drawing>
-            <wp:anchor behindDoc="1" distT="0" distB="0" distL="0" distR="0" simplePos="0" locked="0" layoutInCell="0" allowOverlap="1" relativeHeight="2" wp14:anchorId="1ED9C454">
+            <wp:anchor distT="0" distB="0" distL="0" distR="0" simplePos="0" relativeHeight="251659776" behindDoc="1" locked="0" layoutInCell="0" allowOverlap="1" wp14:anchorId="62DE76A5" wp14:editId="0B7A7F45">
               <wp:simplePos x="0" y="0"/>
               <wp:positionH relativeFrom="margin">
                 <wp:align>right</wp:align>
@@ -605,17 +617,22 @@
                 <wp:posOffset>635</wp:posOffset>
               </wp:positionV>
               <wp:extent cx="15875" cy="15875"/>
-              <wp:effectExtent l="0" t="0" r="0" b="0"/>
+              <wp:effectExtent l="0" t="0" r="3175" b="0"/>
               <wp:wrapNone/>
               <wp:docPr id="6" name="Frame1"/>
+              <wp:cNvGraphicFramePr>
+                <a:graphicFrameLocks xmlns:a="http://schemas.openxmlformats.org/drawingml/2006/main"/>
+              </wp:cNvGraphicFramePr>
               <a:graphic xmlns:a="http://schemas.openxmlformats.org/drawingml/2006/main">
                 <a:graphicData uri="http://schemas.microsoft.com/office/word/2010/wordprocessingShape">
                   <wps:wsp>
-                    <wps:cNvSpPr/>
+                    <wps:cNvSpPr>
+                      <a:spLocks/>
+                    </wps:cNvSpPr>
                     <wps:spPr>
                       <a:xfrm>
                         <a:off x="0" y="0"/>
-                        <a:ext cx="15840" cy="15840"/>
+                        <a:ext cx="15875" cy="15875"/>
                       </a:xfrm>
                       <a:prstGeom prst="rect">
                         <a:avLst/>
@@ -626,9 +643,15 @@
                       </a:ln>
                     </wps:spPr>
                     <wps:style>
-                      <a:lnRef idx="0"/>
-                      <a:fillRef idx="0"/>
-                      <a:effectRef idx="0"/>
+                      <a:lnRef idx="0">
+                        <a:scrgbClr r="0" g="0" b="0"/>
+                      </a:lnRef>
+                      <a:fillRef idx="0">
+                        <a:scrgbClr r="0" g="0" b="0"/>
+                      </a:fillRef>
+                      <a:effectRef idx="0">
+                        <a:scrgbClr r="0" g="0" b="0"/>
+                      </a:effectRef>
                       <a:fontRef idx="minor"/>
                     </wps:style>
                     <wps:txbx>
@@ -636,40 +659,38 @@
                         <w:p>
                           <w:pPr>
                             <w:pStyle w:val="Footer"/>
-                            <w:spacing w:lineRule="auto" w:line="240" w:before="120" w:after="0"/>
-                            <w:rPr/>
                           </w:pPr>
                           <w:r>
                             <w:rPr>
-                              <w:rStyle w:val="Pagenumber"/>
+                              <w:rStyle w:val="PageNumber"/>
                               <w:color w:val="000000"/>
                             </w:rPr>
                             <w:fldChar w:fldCharType="begin"/>
                           </w:r>
                           <w:r>
                             <w:rPr>
-                              <w:rStyle w:val="Pagenumber"/>
+                              <w:rStyle w:val="PageNumber"/>
                               <w:color w:val="000000"/>
                             </w:rPr>
                             <w:instrText xml:space="preserve"> PAGE </w:instrText>
                           </w:r>
                           <w:r>
                             <w:rPr>
-                              <w:rStyle w:val="Pagenumber"/>
+                              <w:rStyle w:val="PageNumber"/>
                               <w:color w:val="000000"/>
                             </w:rPr>
                             <w:fldChar w:fldCharType="separate"/>
                           </w:r>
                           <w:r>
                             <w:rPr>
-                              <w:rStyle w:val="Pagenumber"/>
+                              <w:rStyle w:val="PageNumber"/>
                               <w:color w:val="000000"/>
                             </w:rPr>
                             <w:t>0</w:t>
                           </w:r>
                           <w:r>
                             <w:rPr>
-                              <w:rStyle w:val="Pagenumber"/>
+                              <w:rStyle w:val="PageNumber"/>
                               <w:color w:val="000000"/>
                             </w:rPr>
                             <w:fldChar w:fldCharType="end"/>
@@ -677,59 +698,61 @@
                         </w:p>
                       </w:txbxContent>
                     </wps:txbx>
-                    <wps:bodyPr lIns="0" rIns="0" tIns="0" bIns="0" anchor="t">
+                    <wps:bodyPr lIns="0" tIns="0" rIns="0" bIns="0" anchor="t">
                       <a:spAutoFit/>
                     </wps:bodyPr>
                   </wps:wsp>
                 </a:graphicData>
               </a:graphic>
+              <wp14:sizeRelH relativeFrom="page">
+                <wp14:pctWidth>0</wp14:pctWidth>
+              </wp14:sizeRelH>
+              <wp14:sizeRelV relativeFrom="page">
+                <wp14:pctHeight>0</wp14:pctHeight>
+              </wp14:sizeRelV>
             </wp:anchor>
           </w:drawing>
         </mc:Choice>
         <mc:Fallback>
           <w:pict>
-            <v:rect id="shape_0" ID="Frame1" path="m0,0l-2147483645,0l-2147483645,-2147483646l0,-2147483646xe" stroked="f" o:allowincell="f" style="position:absolute;margin-left:0pt;margin-top:0.05pt;width:1.2pt;height:1.2pt;mso-wrap-style:square;v-text-anchor:top;mso-position-horizontal:right;mso-position-horizontal-relative:margin" wp14:anchorId="1ED9C454">
-              <v:fill o:detectmouseclick="t" on="false"/>
-              <v:stroke color="#3465a4" joinstyle="round" endcap="flat"/>
-              <v:textbox>
+            <v:rect w14:anchorId="62DE76A5" id="Frame1" o:spid="_x0000_s1026" style="position:absolute;left:0;text-align:left;margin-left:-49.95pt;margin-top:.05pt;width:1.25pt;height:1.25pt;z-index:-251656704;visibility:visible;mso-wrap-style:square;mso-width-percent:0;mso-height-percent:0;mso-wrap-distance-left:0;mso-wrap-distance-top:0;mso-wrap-distance-right:0;mso-wrap-distance-bottom:0;mso-position-horizontal:right;mso-position-horizontal-relative:margin;mso-position-vertical:absolute;mso-position-vertical-relative:text;mso-width-percent:0;mso-height-percent:0;mso-width-relative:page;mso-height-relative:page;v-text-anchor:top" o:gfxdata="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" o:allowincell="f" filled="f" stroked="f" strokeweight="0">
+              <v:textbox style="mso-fit-shape-to-text:t" inset="0,0,0,0">
                 <w:txbxContent>
                   <w:p>
                     <w:pPr>
                       <w:pStyle w:val="Footer"/>
-                      <w:spacing w:lineRule="auto" w:line="240" w:before="120" w:after="0"/>
-                      <w:rPr/>
                     </w:pPr>
                     <w:r>
                       <w:rPr>
-                        <w:rStyle w:val="Pagenumber"/>
+                        <w:rStyle w:val="PageNumber"/>
                         <w:color w:val="000000"/>
                       </w:rPr>
                       <w:fldChar w:fldCharType="begin"/>
                     </w:r>
                     <w:r>
                       <w:rPr>
-                        <w:rStyle w:val="Pagenumber"/>
+                        <w:rStyle w:val="PageNumber"/>
                         <w:color w:val="000000"/>
                       </w:rPr>
                       <w:instrText xml:space="preserve"> PAGE </w:instrText>
                     </w:r>
                     <w:r>
                       <w:rPr>
-                        <w:rStyle w:val="Pagenumber"/>
+                        <w:rStyle w:val="PageNumber"/>
                         <w:color w:val="000000"/>
                       </w:rPr>
                       <w:fldChar w:fldCharType="separate"/>
                     </w:r>
                     <w:r>
                       <w:rPr>
-                        <w:rStyle w:val="Pagenumber"/>
+                        <w:rStyle w:val="PageNumber"/>
                         <w:color w:val="000000"/>
                       </w:rPr>
                       <w:t>0</w:t>
                     </w:r>
                     <w:r>
                       <w:rPr>
-                        <w:rStyle w:val="Pagenumber"/>
+                        <w:rStyle w:val="PageNumber"/>
                         <w:color w:val="000000"/>
                       </w:rPr>
                       <w:fldChar w:fldCharType="end"/>
@@ -737,13 +760,18 @@
                   </w:p>
                 </w:txbxContent>
               </v:textbox>
-              <w10:wrap type="none"/>
+              <w10:wrap anchorx="margin"/>
             </v:rect>
           </w:pict>
         </mc:Fallback>
       </mc:AlternateContent>
+    </w:r>
+    <w:r>
+      <w:rPr>
+        <w:noProof/>
+      </w:rPr>
       <w:drawing>
-        <wp:anchor behindDoc="1" distT="0" distB="0" distL="0" distR="0" simplePos="0" locked="0" layoutInCell="1" allowOverlap="1" relativeHeight="0">
+        <wp:anchor distT="0" distB="0" distL="0" distR="0" simplePos="0" relativeHeight="251658752" behindDoc="1" locked="0" layoutInCell="1" allowOverlap="1" wp14:anchorId="7571400C" wp14:editId="14B2FF3A">
           <wp:simplePos x="0" y="0"/>
           <wp:positionH relativeFrom="column">
             <wp:posOffset>635</wp:posOffset>
@@ -754,7 +782,7 @@
           <wp:extent cx="2445385" cy="318770"/>
           <wp:effectExtent l="0" t="0" r="0" b="0"/>
           <wp:wrapNone/>
-          <wp:docPr id="7" name="Picture 1" descr=""/>
+          <wp:docPr id="7" name="Picture 1"/>
           <wp:cNvGraphicFramePr>
             <a:graphicFrameLocks xmlns:a="http://schemas.openxmlformats.org/drawingml/2006/main" noChangeAspect="1"/>
           </wp:cNvGraphicFramePr>
@@ -762,7 +790,7 @@
             <a:graphicData uri="http://schemas.openxmlformats.org/drawingml/2006/picture">
               <pic:pic xmlns:pic="http://schemas.openxmlformats.org/drawingml/2006/picture">
                 <pic:nvPicPr>
-                  <pic:cNvPr id="7" name="Picture 1" descr=""/>
+                  <pic:cNvPr id="7" name="Picture 1"/>
                   <pic:cNvPicPr>
                     <a:picLocks noChangeAspect="1" noChangeArrowheads="1"/>
                   </pic:cNvPicPr>
@@ -793,17 +821,17 @@
 </file>
 
 <file path=word/footer2.xml><?xml version="1.0" encoding="utf-8"?>
-<w:ftr xmlns:o="urn:schemas-microsoft-com:office:office" xmlns:r="http://schemas.openxmlformats.org/officeDocument/2006/relationships" xmlns:v="urn:schemas-microsoft-com:vml" xmlns:w="http://schemas.openxmlformats.org/wordprocessingml/2006/main" xmlns:w10="urn:schemas-microsoft-com:office:word" xmlns:wp="http://schemas.openxmlformats.org/drawingml/2006/wordprocessingDrawing" xmlns:wps="http://schemas.microsoft.com/office/word/2010/wordprocessingShape" xmlns:wpg="http://schemas.microsoft.com/office/word/2010/wordprocessingGroup" xmlns:mc="http://schemas.openxmlformats.org/markup-compatibility/2006" xmlns:wp14="http://schemas.microsoft.com/office/word/2010/wordprocessingDrawing" xmlns:w14="http://schemas.microsoft.com/office/word/2010/wordml" xmlns:w15="http://schemas.microsoft.com/office/word/2012/wordml" mc:Ignorable="w14 wp14 w15">
+<w:ftr xmlns:wpc="http://schemas.microsoft.com/office/word/2010/wordprocessingCanvas" xmlns:cx="http://schemas.microsoft.com/office/drawing/2014/chartex" xmlns:cx1="http://schemas.microsoft.com/office/drawing/2015/9/8/chartex" xmlns:cx2="http://schemas.microsoft.com/office/drawing/2015/10/21/chartex" xmlns:cx3="http://schemas.microsoft.com/office/drawing/2016/5/9/chartex" xmlns:cx4="http://schemas.microsoft.com/office/drawing/2016/5/10/chartex" xmlns:cx5="http://schemas.microsoft.com/office/drawing/2016/5/11/chartex" xmlns:cx6="http://schemas.microsoft.com/office/drawing/2016/5/12/chartex" xmlns:cx7="http://schemas.microsoft.com/office/drawing/2016/5/13/chartex" xmlns:cx8="http://schemas.microsoft.com/office/drawing/2016/5/14/chartex" xmlns:mc="http://schemas.openxmlformats.org/markup-compatibility/2006" xmlns:aink="http://schemas.microsoft.com/office/drawing/2016/ink" xmlns:am3d="http://schemas.microsoft.com/office/drawing/2017/model3d" xmlns:o="urn:schemas-microsoft-com:office:office" xmlns:r="http://schemas.openxmlformats.org/officeDocument/2006/relationships" xmlns:m="http://schemas.openxmlformats.org/officeDocument/2006/math" xmlns:v="urn:schemas-microsoft-com:vml" xmlns:wp14="http://schemas.microsoft.com/office/word/2010/wordprocessingDrawing" xmlns:wp="http://schemas.openxmlformats.org/drawingml/2006/wordprocessingDrawing" xmlns:w10="urn:schemas-microsoft-com:office:word" xmlns:w="http://schemas.openxmlformats.org/wordprocessingml/2006/main" xmlns:w14="http://schemas.microsoft.com/office/word/2010/wordml" xmlns:w15="http://schemas.microsoft.com/office/word/2012/wordml" xmlns:w16cid="http://schemas.microsoft.com/office/word/2016/wordml/cid" xmlns:w16se="http://schemas.microsoft.com/office/word/2015/wordml/symex" xmlns:wpg="http://schemas.microsoft.com/office/word/2010/wordprocessingGroup" xmlns:wpi="http://schemas.microsoft.com/office/word/2010/wordprocessingInk" xmlns:wne="http://schemas.microsoft.com/office/word/2006/wordml" xmlns:wps="http://schemas.microsoft.com/office/word/2010/wordprocessingShape" mc:Ignorable="w14 w15 w16se w16cid wp14">
   <w:p>
     <w:pPr>
       <w:pStyle w:val="Footer"/>
-      <w:spacing w:lineRule="auto" w:line="240" w:before="120" w:after="0"/>
-      <w:rPr/>
     </w:pPr>
     <w:r>
-      <w:rPr/>
+      <w:rPr>
+        <w:noProof/>
+      </w:rPr>
       <w:drawing>
-        <wp:anchor behindDoc="1" distT="0" distB="0" distL="0" distR="0" simplePos="0" locked="0" layoutInCell="1" allowOverlap="1" relativeHeight="3">
+        <wp:anchor distT="0" distB="0" distL="0" distR="0" simplePos="0" relativeHeight="251655680" behindDoc="1" locked="0" layoutInCell="1" allowOverlap="1" wp14:anchorId="5D63A036" wp14:editId="520610C8">
           <wp:simplePos x="0" y="0"/>
           <wp:positionH relativeFrom="column">
             <wp:posOffset>-540385</wp:posOffset>
@@ -814,7 +842,7 @@
           <wp:extent cx="3228975" cy="421005"/>
           <wp:effectExtent l="0" t="0" r="0" b="0"/>
           <wp:wrapNone/>
-          <wp:docPr id="8" name="Picture 474" descr=""/>
+          <wp:docPr id="8" name="Picture 474"/>
           <wp:cNvGraphicFramePr>
             <a:graphicFrameLocks xmlns:a="http://schemas.openxmlformats.org/drawingml/2006/main" noChangeAspect="1"/>
           </wp:cNvGraphicFramePr>
@@ -822,14 +850,14 @@
             <a:graphicData uri="http://schemas.openxmlformats.org/drawingml/2006/picture">
               <pic:pic xmlns:pic="http://schemas.openxmlformats.org/drawingml/2006/picture">
                 <pic:nvPicPr>
-                  <pic:cNvPr id="8" name="Picture 474" descr=""/>
+                  <pic:cNvPr id="8" name="Picture 474"/>
                   <pic:cNvPicPr>
                     <a:picLocks noChangeAspect="1" noChangeArrowheads="1"/>
                   </pic:cNvPicPr>
                 </pic:nvPicPr>
                 <pic:blipFill>
                   <a:blip r:embed="rId1"/>
-                  <a:srcRect l="0" t="0" r="16448" b="0"/>
+                  <a:srcRect r="16448"/>
                   <a:stretch>
                     <a:fillRect/>
                   </a:stretch>
@@ -853,12 +881,36 @@
 </w:ftr>
 </file>
 
+<file path=word/footnotes.xml><?xml version="1.0" encoding="utf-8"?>
+<w:footnotes xmlns:wpc="http://schemas.microsoft.com/office/word/2010/wordprocessingCanvas" xmlns:cx="http://schemas.microsoft.com/office/drawing/2014/chartex" xmlns:cx1="http://schemas.microsoft.com/office/drawing/2015/9/8/chartex" xmlns:cx2="http://schemas.microsoft.com/office/drawing/2015/10/21/chartex" xmlns:cx3="http://schemas.microsoft.com/office/drawing/2016/5/9/chartex" xmlns:cx4="http://schemas.microsoft.com/office/drawing/2016/5/10/chartex" xmlns:cx5="http://schemas.microsoft.com/office/drawing/2016/5/11/chartex" xmlns:cx6="http://schemas.microsoft.com/office/drawing/2016/5/12/chartex" xmlns:cx7="http://schemas.microsoft.com/office/drawing/2016/5/13/chartex" xmlns:cx8="http://schemas.microsoft.com/office/drawing/2016/5/14/chartex" xmlns:mc="http://schemas.openxmlformats.org/markup-compatibility/2006" xmlns:aink="http://schemas.microsoft.com/office/drawing/2016/ink" xmlns:am3d="http://schemas.microsoft.com/office/drawing/2017/model3d" xmlns:o="urn:schemas-microsoft-com:office:office" xmlns:r="http://schemas.openxmlformats.org/officeDocument/2006/relationships" xmlns:m="http://schemas.openxmlformats.org/officeDocument/2006/math" xmlns:v="urn:schemas-microsoft-com:vml" xmlns:wp14="http://schemas.microsoft.com/office/word/2010/wordprocessingDrawing" xmlns:wp="http://schemas.openxmlformats.org/drawingml/2006/wordprocessingDrawing" xmlns:w10="urn:schemas-microsoft-com:office:word" xmlns:w="http://schemas.openxmlformats.org/wordprocessingml/2006/main" xmlns:w14="http://schemas.microsoft.com/office/word/2010/wordml" xmlns:w15="http://schemas.microsoft.com/office/word/2012/wordml" xmlns:w16cid="http://schemas.microsoft.com/office/word/2016/wordml/cid" xmlns:w16se="http://schemas.microsoft.com/office/word/2015/wordml/symex" xmlns:wpg="http://schemas.microsoft.com/office/word/2010/wordprocessingGroup" xmlns:wpi="http://schemas.microsoft.com/office/word/2010/wordprocessingInk" xmlns:wne="http://schemas.microsoft.com/office/word/2006/wordml" xmlns:wps="http://schemas.microsoft.com/office/word/2010/wordprocessingShape" mc:Ignorable="w14 w15 w16se w16cid wp14">
+  <w:footnote w:type="separator" w:id="-1">
+    <w:p>
+      <w:pPr>
+        <w:spacing w:before="0" w:after="0" w:line="240" w:lineRule="auto"/>
+      </w:pPr>
+      <w:r>
+        <w:separator/>
+      </w:r>
+    </w:p>
+  </w:footnote>
+  <w:footnote w:type="continuationSeparator" w:id="0">
+    <w:p>
+      <w:pPr>
+        <w:spacing w:before="0" w:after="0" w:line="240" w:lineRule="auto"/>
+      </w:pPr>
+      <w:r>
+        <w:continuationSeparator/>
+      </w:r>
+    </w:p>
+  </w:footnote>
+</w:footnotes>
+</file>
+
 <file path=word/header1.xml><?xml version="1.0" encoding="utf-8"?>
-<w:hdr xmlns:o="urn:schemas-microsoft-com:office:office" xmlns:r="http://schemas.openxmlformats.org/officeDocument/2006/relationships" xmlns:v="urn:schemas-microsoft-com:vml" xmlns:w="http://schemas.openxmlformats.org/wordprocessingml/2006/main" xmlns:w10="urn:schemas-microsoft-com:office:word" xmlns:wp="http://schemas.openxmlformats.org/drawingml/2006/wordprocessingDrawing" xmlns:wps="http://schemas.microsoft.com/office/word/2010/wordprocessingShape" xmlns:wpg="http://schemas.microsoft.com/office/word/2010/wordprocessingGroup" xmlns:mc="http://schemas.openxmlformats.org/markup-compatibility/2006" xmlns:wp14="http://schemas.microsoft.com/office/word/2010/wordprocessingDrawing" xmlns:w14="http://schemas.microsoft.com/office/word/2010/wordml" xmlns:w15="http://schemas.microsoft.com/office/word/2012/wordml" mc:Ignorable="w14 wp14 w15">
+<w:hdr xmlns:wpc="http://schemas.microsoft.com/office/word/2010/wordprocessingCanvas" xmlns:cx="http://schemas.microsoft.com/office/drawing/2014/chartex" xmlns:cx1="http://schemas.microsoft.com/office/drawing/2015/9/8/chartex" xmlns:cx2="http://schemas.microsoft.com/office/drawing/2015/10/21/chartex" xmlns:cx3="http://schemas.microsoft.com/office/drawing/2016/5/9/chartex" xmlns:cx4="http://schemas.microsoft.com/office/drawing/2016/5/10/chartex" xmlns:cx5="http://schemas.microsoft.com/office/drawing/2016/5/11/chartex" xmlns:cx6="http://schemas.microsoft.com/office/drawing/2016/5/12/chartex" xmlns:cx7="http://schemas.microsoft.com/office/drawing/2016/5/13/chartex" xmlns:cx8="http://schemas.microsoft.com/office/drawing/2016/5/14/chartex" xmlns:mc="http://schemas.openxmlformats.org/markup-compatibility/2006" xmlns:aink="http://schemas.microsoft.com/office/drawing/2016/ink" xmlns:am3d="http://schemas.microsoft.com/office/drawing/2017/model3d" xmlns:o="urn:schemas-microsoft-com:office:office" xmlns:r="http://schemas.openxmlformats.org/officeDocument/2006/relationships" xmlns:m="http://schemas.openxmlformats.org/officeDocument/2006/math" xmlns:v="urn:schemas-microsoft-com:vml" xmlns:wp14="http://schemas.microsoft.com/office/word/2010/wordprocessingDrawing" xmlns:wp="http://schemas.openxmlformats.org/drawingml/2006/wordprocessingDrawing" xmlns:w10="urn:schemas-microsoft-com:office:word" xmlns:w="http://schemas.openxmlformats.org/wordprocessingml/2006/main" xmlns:w14="http://schemas.microsoft.com/office/word/2010/wordml" xmlns:w15="http://schemas.microsoft.com/office/word/2012/wordml" xmlns:w16cid="http://schemas.microsoft.com/office/word/2016/wordml/cid" xmlns:w16se="http://schemas.microsoft.com/office/word/2015/wordml/symex" xmlns:wpg="http://schemas.microsoft.com/office/word/2010/wordprocessingGroup" xmlns:wpi="http://schemas.microsoft.com/office/word/2010/wordprocessingInk" xmlns:wne="http://schemas.microsoft.com/office/word/2006/wordml" xmlns:wps="http://schemas.microsoft.com/office/word/2010/wordprocessingShape" mc:Ignorable="w14 w15 w16se w16cid wp14">
   <w:p>
     <w:pPr>
-      <w:pStyle w:val="Normal"/>
-      <w:spacing w:lineRule="auto" w:line="240" w:before="120" w:after="160"/>
+      <w:spacing w:after="160" w:line="240" w:lineRule="auto"/>
       <w:jc w:val="left"/>
       <w:rPr>
         <w:b/>
@@ -867,9 +919,10 @@
     <w:r>
       <w:rPr>
         <w:b/>
+        <w:noProof/>
       </w:rPr>
       <w:drawing>
-        <wp:anchor behindDoc="0" distT="0" distB="0" distL="114300" distR="114300" simplePos="0" locked="0" layoutInCell="1" allowOverlap="1" relativeHeight="0">
+        <wp:anchor distT="0" distB="0" distL="114300" distR="114300" simplePos="0" relativeHeight="251657728" behindDoc="0" locked="0" layoutInCell="1" allowOverlap="1" wp14:anchorId="187937D7" wp14:editId="7D5FE4EE">
           <wp:simplePos x="0" y="0"/>
           <wp:positionH relativeFrom="column">
             <wp:posOffset>3967480</wp:posOffset>
@@ -890,7 +943,7 @@
               <wp:lineTo x="-4" y="0"/>
             </wp:wrapPolygon>
           </wp:wrapTight>
-          <wp:docPr id="4" name="Picture 5" descr=""/>
+          <wp:docPr id="4" name="Picture 5"/>
           <wp:cNvGraphicFramePr>
             <a:graphicFrameLocks xmlns:a="http://schemas.openxmlformats.org/drawingml/2006/main" noChangeAspect="1"/>
           </wp:cNvGraphicFramePr>
@@ -898,7 +951,7 @@
             <a:graphicData uri="http://schemas.openxmlformats.org/drawingml/2006/picture">
               <pic:pic xmlns:pic="http://schemas.openxmlformats.org/drawingml/2006/picture">
                 <pic:nvPicPr>
-                  <pic:cNvPr id="4" name="Picture 5" descr=""/>
+                  <pic:cNvPr id="4" name="Picture 5"/>
                   <pic:cNvPicPr>
                     <a:picLocks noChangeAspect="1" noChangeArrowheads="1"/>
                   </pic:cNvPicPr>
@@ -929,21 +982,20 @@
 </file>
 
 <file path=word/header2.xml><?xml version="1.0" encoding="utf-8"?>
-<w:hdr xmlns:o="urn:schemas-microsoft-com:office:office" xmlns:r="http://schemas.openxmlformats.org/officeDocument/2006/relationships" xmlns:v="urn:schemas-microsoft-com:vml" xmlns:w="http://schemas.openxmlformats.org/wordprocessingml/2006/main" xmlns:w10="urn:schemas-microsoft-com:office:word" xmlns:wp="http://schemas.openxmlformats.org/drawingml/2006/wordprocessingDrawing" xmlns:wps="http://schemas.microsoft.com/office/word/2010/wordprocessingShape" xmlns:wpg="http://schemas.microsoft.com/office/word/2010/wordprocessingGroup" xmlns:mc="http://schemas.openxmlformats.org/markup-compatibility/2006" xmlns:wp14="http://schemas.microsoft.com/office/word/2010/wordprocessingDrawing" xmlns:w14="http://schemas.microsoft.com/office/word/2010/wordml" xmlns:w15="http://schemas.microsoft.com/office/word/2012/wordml" mc:Ignorable="w14 wp14 w15">
+<w:hdr xmlns:wpc="http://schemas.microsoft.com/office/word/2010/wordprocessingCanvas" xmlns:cx="http://schemas.microsoft.com/office/drawing/2014/chartex" xmlns:cx1="http://schemas.microsoft.com/office/drawing/2015/9/8/chartex" xmlns:cx2="http://schemas.microsoft.com/office/drawing/2015/10/21/chartex" xmlns:cx3="http://schemas.microsoft.com/office/drawing/2016/5/9/chartex" xmlns:cx4="http://schemas.microsoft.com/office/drawing/2016/5/10/chartex" xmlns:cx5="http://schemas.microsoft.com/office/drawing/2016/5/11/chartex" xmlns:cx6="http://schemas.microsoft.com/office/drawing/2016/5/12/chartex" xmlns:cx7="http://schemas.microsoft.com/office/drawing/2016/5/13/chartex" xmlns:cx8="http://schemas.microsoft.com/office/drawing/2016/5/14/chartex" xmlns:mc="http://schemas.openxmlformats.org/markup-compatibility/2006" xmlns:aink="http://schemas.microsoft.com/office/drawing/2016/ink" xmlns:am3d="http://schemas.microsoft.com/office/drawing/2017/model3d" xmlns:o="urn:schemas-microsoft-com:office:office" xmlns:r="http://schemas.openxmlformats.org/officeDocument/2006/relationships" xmlns:m="http://schemas.openxmlformats.org/officeDocument/2006/math" xmlns:v="urn:schemas-microsoft-com:vml" xmlns:wp14="http://schemas.microsoft.com/office/word/2010/wordprocessingDrawing" xmlns:wp="http://schemas.openxmlformats.org/drawingml/2006/wordprocessingDrawing" xmlns:w10="urn:schemas-microsoft-com:office:word" xmlns:w="http://schemas.openxmlformats.org/wordprocessingml/2006/main" xmlns:w14="http://schemas.microsoft.com/office/word/2010/wordml" xmlns:w15="http://schemas.microsoft.com/office/word/2012/wordml" xmlns:w16cid="http://schemas.microsoft.com/office/word/2016/wordml/cid" xmlns:w16se="http://schemas.microsoft.com/office/word/2015/wordml/symex" xmlns:wpg="http://schemas.microsoft.com/office/word/2010/wordprocessingGroup" xmlns:wpi="http://schemas.microsoft.com/office/word/2010/wordprocessingInk" xmlns:wne="http://schemas.microsoft.com/office/word/2006/wordml" xmlns:wps="http://schemas.microsoft.com/office/word/2010/wordprocessingShape" mc:Ignorable="w14 w15 w16se w16cid wp14">
   <w:p>
     <w:pPr>
       <w:pStyle w:val="Header"/>
       <w:tabs>
         <w:tab w:val="clear" w:pos="4703"/>
-        <w:tab w:val="right" w:pos="9406" w:leader="none"/>
       </w:tabs>
-      <w:spacing w:before="120" w:after="0"/>
-      <w:rPr/>
     </w:pPr>
     <w:r>
-      <w:rPr/>
+      <w:rPr>
+        <w:noProof/>
+      </w:rPr>
       <w:drawing>
-        <wp:anchor behindDoc="0" distT="0" distB="0" distL="114300" distR="114300" simplePos="0" locked="0" layoutInCell="0" allowOverlap="1" relativeHeight="5">
+        <wp:anchor distT="0" distB="0" distL="114300" distR="114300" simplePos="0" relativeHeight="251656704" behindDoc="0" locked="0" layoutInCell="0" allowOverlap="1" wp14:anchorId="31F61915" wp14:editId="492CF945">
           <wp:simplePos x="0" y="0"/>
           <wp:positionH relativeFrom="page">
             <wp:align>left</wp:align>
@@ -964,7 +1016,7 @@
               <wp:lineTo x="-4" y="0"/>
             </wp:wrapPolygon>
           </wp:wrapTight>
-          <wp:docPr id="5" name="Picture 469" descr=""/>
+          <wp:docPr id="5" name="Picture 469"/>
           <wp:cNvGraphicFramePr>
             <a:graphicFrameLocks xmlns:a="http://schemas.openxmlformats.org/drawingml/2006/main" noChangeAspect="1"/>
           </wp:cNvGraphicFramePr>
@@ -972,7 +1024,7 @@
             <a:graphicData uri="http://schemas.openxmlformats.org/drawingml/2006/picture">
               <pic:pic xmlns:pic="http://schemas.openxmlformats.org/drawingml/2006/picture">
                 <pic:nvPicPr>
-                  <pic:cNvPr id="5" name="Picture 469" descr=""/>
+                  <pic:cNvPr id="5" name="Picture 469"/>
                   <pic:cNvPicPr>
                     <a:picLocks noChangeAspect="1" noChangeArrowheads="1"/>
                   </pic:cNvPicPr>
@@ -1003,12 +1055,15 @@
 </file>
 
 <file path=word/numbering.xml><?xml version="1.0" encoding="utf-8"?>
-<w:numbering xmlns:w="http://schemas.openxmlformats.org/wordprocessingml/2006/main" xmlns:o="urn:schemas-microsoft-com:office:office" xmlns:r="http://schemas.openxmlformats.org/officeDocument/2006/relationships" xmlns:v="urn:schemas-microsoft-com:vml" xmlns:mc="http://schemas.openxmlformats.org/markup-compatibility/2006" xmlns:w14="http://schemas.microsoft.com/office/word/2010/wordml" mc:Ignorable="w14">
-  <w:abstractNum w:abstractNumId="1">
+<w:numbering xmlns:wpc="http://schemas.microsoft.com/office/word/2010/wordprocessingCanvas" xmlns:cx="http://schemas.microsoft.com/office/drawing/2014/chartex" xmlns:cx1="http://schemas.microsoft.com/office/drawing/2015/9/8/chartex" xmlns:cx2="http://schemas.microsoft.com/office/drawing/2015/10/21/chartex" xmlns:cx3="http://schemas.microsoft.com/office/drawing/2016/5/9/chartex" xmlns:cx4="http://schemas.microsoft.com/office/drawing/2016/5/10/chartex" xmlns:cx5="http://schemas.microsoft.com/office/drawing/2016/5/11/chartex" xmlns:cx6="http://schemas.microsoft.com/office/drawing/2016/5/12/chartex" xmlns:cx7="http://schemas.microsoft.com/office/drawing/2016/5/13/chartex" xmlns:cx8="http://schemas.microsoft.com/office/drawing/2016/5/14/chartex" xmlns:mc="http://schemas.openxmlformats.org/markup-compatibility/2006" xmlns:aink="http://schemas.microsoft.com/office/drawing/2016/ink" xmlns:am3d="http://schemas.microsoft.com/office/drawing/2017/model3d" xmlns:o="urn:schemas-microsoft-com:office:office" xmlns:r="http://schemas.openxmlformats.org/officeDocument/2006/relationships" xmlns:m="http://schemas.openxmlformats.org/officeDocument/2006/math" xmlns:v="urn:schemas-microsoft-com:vml" xmlns:wp14="http://schemas.microsoft.com/office/word/2010/wordprocessingDrawing" xmlns:wp="http://schemas.openxmlformats.org/drawingml/2006/wordprocessingDrawing" xmlns:w10="urn:schemas-microsoft-com:office:word" xmlns:w="http://schemas.openxmlformats.org/wordprocessingml/2006/main" xmlns:w14="http://schemas.microsoft.com/office/word/2010/wordml" xmlns:w15="http://schemas.microsoft.com/office/word/2012/wordml" xmlns:w16cid="http://schemas.microsoft.com/office/word/2016/wordml/cid" xmlns:w16se="http://schemas.microsoft.com/office/word/2015/wordml/symex" xmlns:wpg="http://schemas.microsoft.com/office/word/2010/wordprocessingGroup" xmlns:wpi="http://schemas.microsoft.com/office/word/2010/wordprocessingInk" xmlns:wne="http://schemas.microsoft.com/office/word/2006/wordml" xmlns:wps="http://schemas.microsoft.com/office/word/2010/wordprocessingShape" mc:Ignorable="w14 w15 w16se w16cid wp14">
+  <w:abstractNum w:abstractNumId="0" w15:restartNumberingAfterBreak="0">
+    <w:nsid w:val="20DF3ADF"/>
+    <w:multiLevelType w:val="multilevel"/>
+    <w:tmpl w:val="9B84C57C"/>
     <w:lvl w:ilvl="0">
       <w:start w:val="1"/>
+      <w:numFmt w:val="decimal"/>
       <w:pStyle w:val="Heading1"/>
-      <w:numFmt w:val="decimal"/>
       <w:lvlText w:val="%1"/>
       <w:lvlJc w:val="left"/>
       <w:pPr>
@@ -1017,19 +1072,18 @@
         </w:tabs>
         <w:ind w:left="432" w:hanging="432"/>
       </w:pPr>
-      <w:rPr/>
     </w:lvl>
     <w:lvl w:ilvl="1">
       <w:start w:val="1"/>
+      <w:numFmt w:val="decimal"/>
       <w:pStyle w:val="Heading2"/>
-      <w:numFmt w:val="decimal"/>
       <w:lvlText w:val="%1.%2"/>
       <w:lvlJc w:val="left"/>
       <w:pPr>
         <w:tabs>
           <w:tab w:val="num" w:pos="0"/>
         </w:tabs>
-        <w:ind w:left="0" w:hanging="0"/>
+        <w:ind w:left="0" w:firstLine="0"/>
       </w:pPr>
       <w:rPr>
         <w:lang w:val="en-US"/>
@@ -1045,14 +1099,13 @@
         <w:tabs>
           <w:tab w:val="num" w:pos="0"/>
         </w:tabs>
-        <w:ind w:left="0" w:hanging="0"/>
-      </w:pPr>
-      <w:rPr/>
+        <w:ind w:left="0" w:firstLine="0"/>
+      </w:pPr>
     </w:lvl>
     <w:lvl w:ilvl="3">
       <w:start w:val="1"/>
+      <w:numFmt w:val="decimal"/>
       <w:pStyle w:val="Heading4"/>
-      <w:numFmt w:val="decimal"/>
       <w:lvlText w:val="%1.%2.%3.%4"/>
       <w:lvlJc w:val="left"/>
       <w:pPr>
@@ -1061,12 +1114,11 @@
         </w:tabs>
         <w:ind w:left="864" w:hanging="864"/>
       </w:pPr>
-      <w:rPr/>
     </w:lvl>
     <w:lvl w:ilvl="4">
       <w:start w:val="1"/>
+      <w:numFmt w:val="decimal"/>
       <w:pStyle w:val="Heading5"/>
-      <w:numFmt w:val="decimal"/>
       <w:lvlText w:val="%1.%2.%3.%4.%5"/>
       <w:lvlJc w:val="left"/>
       <w:pPr>
@@ -1075,12 +1127,11 @@
         </w:tabs>
         <w:ind w:left="1008" w:hanging="1008"/>
       </w:pPr>
-      <w:rPr/>
     </w:lvl>
     <w:lvl w:ilvl="5">
       <w:start w:val="1"/>
+      <w:numFmt w:val="decimal"/>
       <w:pStyle w:val="Heading6"/>
-      <w:numFmt w:val="decimal"/>
       <w:lvlText w:val="%1.%2.%3.%4.%5.%6"/>
       <w:lvlJc w:val="left"/>
       <w:pPr>
@@ -1089,12 +1140,11 @@
         </w:tabs>
         <w:ind w:left="1152" w:hanging="1152"/>
       </w:pPr>
-      <w:rPr/>
     </w:lvl>
     <w:lvl w:ilvl="6">
       <w:start w:val="1"/>
+      <w:numFmt w:val="decimal"/>
       <w:pStyle w:val="Heading7"/>
-      <w:numFmt w:val="decimal"/>
       <w:lvlText w:val="%1.%2.%3.%4.%5.%6.%7"/>
       <w:lvlJc w:val="left"/>
       <w:pPr>
@@ -1103,12 +1153,11 @@
         </w:tabs>
         <w:ind w:left="1296" w:hanging="1296"/>
       </w:pPr>
-      <w:rPr/>
     </w:lvl>
     <w:lvl w:ilvl="7">
       <w:start w:val="1"/>
+      <w:numFmt w:val="decimal"/>
       <w:pStyle w:val="Heading8"/>
-      <w:numFmt w:val="decimal"/>
       <w:lvlText w:val="%1.%2.%3.%4.%5.%6.%7.%8"/>
       <w:lvlJc w:val="left"/>
       <w:pPr>
@@ -1117,12 +1166,11 @@
         </w:tabs>
         <w:ind w:left="1440" w:hanging="1440"/>
       </w:pPr>
-      <w:rPr/>
     </w:lvl>
     <w:lvl w:ilvl="8">
       <w:start w:val="1"/>
+      <w:numFmt w:val="decimal"/>
       <w:pStyle w:val="Heading9"/>
-      <w:numFmt w:val="decimal"/>
       <w:lvlText w:val="%1.%2.%3.%4.%5.%6.%7.%8.%9"/>
       <w:lvlJc w:val="left"/>
       <w:pPr>
@@ -1131,10 +1179,152 @@
         </w:tabs>
         <w:ind w:left="1584" w:hanging="1584"/>
       </w:pPr>
-      <w:rPr/>
     </w:lvl>
   </w:abstractNum>
-  <w:abstractNum w:abstractNumId="2">
+  <w:abstractNum w:abstractNumId="1" w15:restartNumberingAfterBreak="0">
+    <w:nsid w:val="4BD4561B"/>
+    <w:multiLevelType w:val="hybridMultilevel"/>
+    <w:tmpl w:val="36CEE3A2"/>
+    <w:lvl w:ilvl="0" w:tplc="7F8EE166">
+      <w:start w:val="1"/>
+      <w:numFmt w:val="bullet"/>
+      <w:lvlText w:val=""/>
+      <w:lvlJc w:val="left"/>
+      <w:pPr>
+        <w:tabs>
+          <w:tab w:val="num" w:pos="720"/>
+        </w:tabs>
+        <w:ind w:left="720" w:hanging="360"/>
+      </w:pPr>
+      <w:rPr>
+        <w:rFonts w:ascii="Wingdings" w:hAnsi="Wingdings" w:hint="default"/>
+      </w:rPr>
+    </w:lvl>
+    <w:lvl w:ilvl="1" w:tplc="AD1A7358">
+      <w:start w:val="1"/>
+      <w:numFmt w:val="bullet"/>
+      <w:lvlText w:val=""/>
+      <w:lvlJc w:val="left"/>
+      <w:pPr>
+        <w:tabs>
+          <w:tab w:val="num" w:pos="1440"/>
+        </w:tabs>
+        <w:ind w:left="1440" w:hanging="360"/>
+      </w:pPr>
+      <w:rPr>
+        <w:rFonts w:ascii="Wingdings" w:hAnsi="Wingdings" w:hint="default"/>
+      </w:rPr>
+    </w:lvl>
+    <w:lvl w:ilvl="2" w:tplc="609A7A90">
+      <w:start w:val="1"/>
+      <w:numFmt w:val="bullet"/>
+      <w:lvlText w:val=""/>
+      <w:lvlJc w:val="left"/>
+      <w:pPr>
+        <w:tabs>
+          <w:tab w:val="num" w:pos="2160"/>
+        </w:tabs>
+        <w:ind w:left="2160" w:hanging="360"/>
+      </w:pPr>
+      <w:rPr>
+        <w:rFonts w:ascii="Wingdings" w:hAnsi="Wingdings" w:hint="default"/>
+      </w:rPr>
+    </w:lvl>
+    <w:lvl w:ilvl="3" w:tplc="7D30FCE2">
+      <w:start w:val="1"/>
+      <w:numFmt w:val="bullet"/>
+      <w:lvlText w:val=""/>
+      <w:lvlJc w:val="left"/>
+      <w:pPr>
+        <w:tabs>
+          <w:tab w:val="num" w:pos="2880"/>
+        </w:tabs>
+        <w:ind w:left="2880" w:hanging="360"/>
+      </w:pPr>
+      <w:rPr>
+        <w:rFonts w:ascii="Wingdings" w:hAnsi="Wingdings" w:hint="default"/>
+      </w:rPr>
+    </w:lvl>
+    <w:lvl w:ilvl="4" w:tplc="19E6CC4E">
+      <w:start w:val="1"/>
+      <w:numFmt w:val="bullet"/>
+      <w:lvlText w:val=""/>
+      <w:lvlJc w:val="left"/>
+      <w:pPr>
+        <w:tabs>
+          <w:tab w:val="num" w:pos="3600"/>
+        </w:tabs>
+        <w:ind w:left="3600" w:hanging="360"/>
+      </w:pPr>
+      <w:rPr>
+        <w:rFonts w:ascii="Wingdings" w:hAnsi="Wingdings" w:hint="default"/>
+      </w:rPr>
+    </w:lvl>
+    <w:lvl w:ilvl="5" w:tplc="5DE8E5FA">
+      <w:start w:val="1"/>
+      <w:numFmt w:val="bullet"/>
+      <w:lvlText w:val=""/>
+      <w:lvlJc w:val="left"/>
+      <w:pPr>
+        <w:tabs>
+          <w:tab w:val="num" w:pos="4320"/>
+        </w:tabs>
+        <w:ind w:left="4320" w:hanging="360"/>
+      </w:pPr>
+      <w:rPr>
+        <w:rFonts w:ascii="Wingdings" w:hAnsi="Wingdings" w:hint="default"/>
+      </w:rPr>
+    </w:lvl>
+    <w:lvl w:ilvl="6" w:tplc="2B220D92">
+      <w:start w:val="1"/>
+      <w:numFmt w:val="bullet"/>
+      <w:lvlText w:val=""/>
+      <w:lvlJc w:val="left"/>
+      <w:pPr>
+        <w:tabs>
+          <w:tab w:val="num" w:pos="5040"/>
+        </w:tabs>
+        <w:ind w:left="5040" w:hanging="360"/>
+      </w:pPr>
+      <w:rPr>
+        <w:rFonts w:ascii="Wingdings" w:hAnsi="Wingdings" w:hint="default"/>
+      </w:rPr>
+    </w:lvl>
+    <w:lvl w:ilvl="7" w:tplc="09F444F0">
+      <w:start w:val="1"/>
+      <w:numFmt w:val="bullet"/>
+      <w:lvlText w:val=""/>
+      <w:lvlJc w:val="left"/>
+      <w:pPr>
+        <w:tabs>
+          <w:tab w:val="num" w:pos="5760"/>
+        </w:tabs>
+        <w:ind w:left="5760" w:hanging="360"/>
+      </w:pPr>
+      <w:rPr>
+        <w:rFonts w:ascii="Wingdings" w:hAnsi="Wingdings" w:hint="default"/>
+      </w:rPr>
+    </w:lvl>
+    <w:lvl w:ilvl="8" w:tplc="0E3C63FC">
+      <w:start w:val="1"/>
+      <w:numFmt w:val="bullet"/>
+      <w:lvlText w:val=""/>
+      <w:lvlJc w:val="left"/>
+      <w:pPr>
+        <w:tabs>
+          <w:tab w:val="num" w:pos="6480"/>
+        </w:tabs>
+        <w:ind w:left="6480" w:hanging="360"/>
+      </w:pPr>
+      <w:rPr>
+        <w:rFonts w:ascii="Wingdings" w:hAnsi="Wingdings" w:hint="default"/>
+      </w:rPr>
+    </w:lvl>
+  </w:abstractNum>
+  <w:abstractNum w:abstractNumId="2" w15:restartNumberingAfterBreak="0">
+    <w:nsid w:val="711515CD"/>
+    <w:multiLevelType w:val="multilevel"/>
+    <w:tmpl w:val="241221C2"/>
     <w:lvl w:ilvl="0">
       <w:start w:val="1"/>
       <w:numFmt w:val="bullet"/>
@@ -1272,41 +1462,53 @@
     </w:lvl>
   </w:abstractNum>
   <w:num w:numId="1">
-    <w:abstractNumId w:val="1"/>
+    <w:abstractNumId w:val="0"/>
   </w:num>
   <w:num w:numId="2">
     <w:abstractNumId w:val="2"/>
+  </w:num>
+  <w:num w:numId="3">
+    <w:abstractNumId w:val="1"/>
+    <w:lvlOverride w:ilvl="0"/>
+    <w:lvlOverride w:ilvl="1"/>
+    <w:lvlOverride w:ilvl="2"/>
+    <w:lvlOverride w:ilvl="3"/>
+    <w:lvlOverride w:ilvl="4"/>
+    <w:lvlOverride w:ilvl="5"/>
+    <w:lvlOverride w:ilvl="6"/>
+    <w:lvlOverride w:ilvl="7"/>
+    <w:lvlOverride w:ilvl="8"/>
   </w:num>
 </w:numbering>
 </file>
 
 <file path=word/styles.xml><?xml version="1.0" encoding="utf-8"?>
-<w:styles xmlns:w="http://schemas.openxmlformats.org/wordprocessingml/2006/main" xmlns:w14="http://schemas.microsoft.com/office/word/2010/wordml" xmlns:mc="http://schemas.openxmlformats.org/markup-compatibility/2006" mc:Ignorable="w14">
+<w:styles xmlns:mc="http://schemas.openxmlformats.org/markup-compatibility/2006" xmlns:r="http://schemas.openxmlformats.org/officeDocument/2006/relationships" xmlns:w="http://schemas.openxmlformats.org/wordprocessingml/2006/main" xmlns:w14="http://schemas.microsoft.com/office/word/2010/wordml" xmlns:w15="http://schemas.microsoft.com/office/word/2012/wordml" xmlns:w16cid="http://schemas.microsoft.com/office/word/2016/wordml/cid" xmlns:w16se="http://schemas.microsoft.com/office/word/2015/wordml/symex" mc:Ignorable="w14 w15 w16se w16cid">
   <w:docDefaults>
     <w:rPrDefault>
       <w:rPr>
-        <w:rFonts w:ascii="Calibri" w:hAnsi="Calibri" w:eastAsia="宋体" w:cs="" w:asciiTheme="minorHAnsi" w:cstheme="minorBidi" w:eastAsiaTheme="minorEastAsia" w:hAnsiTheme="minorHAnsi"/>
+        <w:rFonts w:asciiTheme="minorHAnsi" w:eastAsiaTheme="minorEastAsia" w:hAnsiTheme="minorHAnsi" w:cstheme="minorBidi"/>
         <w:szCs w:val="22"/>
         <w:lang w:val="en-US" w:eastAsia="zh-CN" w:bidi="ar-SA"/>
       </w:rPr>
     </w:rPrDefault>
     <w:pPrDefault>
       <w:pPr>
-        <w:suppressAutoHyphens w:val="true"/>
+        <w:suppressAutoHyphens/>
       </w:pPr>
     </w:pPrDefault>
   </w:docDefaults>
   <w:latentStyles w:defLockedState="0" w:defUIPriority="99" w:defSemiHidden="0" w:defUnhideWhenUsed="0" w:defQFormat="0" w:count="375">
     <w:lsdException w:name="Normal" w:uiPriority="0" w:qFormat="1"/>
     <w:lsdException w:name="heading 1" w:uiPriority="9"/>
-    <w:lsdException w:name="heading 2" w:uiPriority="0" w:semiHidden="1" w:unhideWhenUsed="1" w:qFormat="1"/>
-    <w:lsdException w:name="heading 3" w:uiPriority="9" w:semiHidden="1" w:unhideWhenUsed="1" w:qFormat="1"/>
-    <w:lsdException w:name="heading 4" w:uiPriority="9" w:semiHidden="1" w:unhideWhenUsed="1" w:qFormat="1"/>
-    <w:lsdException w:name="heading 5" w:uiPriority="9" w:semiHidden="1" w:unhideWhenUsed="1"/>
-    <w:lsdException w:name="heading 6" w:uiPriority="9" w:semiHidden="1" w:unhideWhenUsed="1"/>
-    <w:lsdException w:name="heading 7" w:uiPriority="9" w:semiHidden="1" w:unhideWhenUsed="1" w:qFormat="1"/>
-    <w:lsdException w:name="heading 8" w:uiPriority="9" w:semiHidden="1" w:unhideWhenUsed="1" w:qFormat="1"/>
-    <w:lsdException w:name="heading 9" w:uiPriority="9" w:semiHidden="1" w:unhideWhenUsed="1" w:qFormat="1"/>
+    <w:lsdException w:name="heading 2" w:semiHidden="1" w:uiPriority="0" w:unhideWhenUsed="1" w:qFormat="1"/>
+    <w:lsdException w:name="heading 3" w:semiHidden="1" w:uiPriority="9" w:unhideWhenUsed="1" w:qFormat="1"/>
+    <w:lsdException w:name="heading 4" w:semiHidden="1" w:uiPriority="9" w:unhideWhenUsed="1" w:qFormat="1"/>
+    <w:lsdException w:name="heading 5" w:semiHidden="1" w:uiPriority="9" w:unhideWhenUsed="1"/>
+    <w:lsdException w:name="heading 6" w:semiHidden="1" w:uiPriority="9" w:unhideWhenUsed="1"/>
+    <w:lsdException w:name="heading 7" w:semiHidden="1" w:uiPriority="9" w:unhideWhenUsed="1" w:qFormat="1"/>
+    <w:lsdException w:name="heading 8" w:semiHidden="1" w:uiPriority="9" w:unhideWhenUsed="1" w:qFormat="1"/>
+    <w:lsdException w:name="heading 9" w:semiHidden="1" w:uiPriority="9" w:unhideWhenUsed="1" w:qFormat="1"/>
     <w:lsdException w:name="index 1" w:semiHidden="1" w:unhideWhenUsed="1"/>
     <w:lsdException w:name="index 2" w:semiHidden="1" w:unhideWhenUsed="1"/>
     <w:lsdException w:name="index 3" w:semiHidden="1" w:unhideWhenUsed="1"/>
@@ -1316,22 +1518,22 @@
     <w:lsdException w:name="index 7" w:semiHidden="1" w:unhideWhenUsed="1"/>
     <w:lsdException w:name="index 8" w:semiHidden="1" w:unhideWhenUsed="1"/>
     <w:lsdException w:name="index 9" w:semiHidden="1" w:unhideWhenUsed="1"/>
-    <w:lsdException w:name="toc 1" w:uiPriority="39" w:semiHidden="1" w:unhideWhenUsed="1" w:qFormat="1"/>
-    <w:lsdException w:name="toc 2" w:uiPriority="39" w:semiHidden="1" w:unhideWhenUsed="1"/>
-    <w:lsdException w:name="toc 3" w:uiPriority="39" w:semiHidden="1" w:unhideWhenUsed="1"/>
-    <w:lsdException w:name="toc 4" w:uiPriority="39" w:semiHidden="1" w:unhideWhenUsed="1"/>
-    <w:lsdException w:name="toc 5" w:uiPriority="39" w:semiHidden="1" w:unhideWhenUsed="1"/>
-    <w:lsdException w:name="toc 6" w:uiPriority="39" w:semiHidden="1" w:unhideWhenUsed="1"/>
-    <w:lsdException w:name="toc 7" w:uiPriority="39" w:semiHidden="1" w:unhideWhenUsed="1"/>
-    <w:lsdException w:name="toc 8" w:uiPriority="39" w:semiHidden="1" w:unhideWhenUsed="1"/>
-    <w:lsdException w:name="toc 9" w:uiPriority="39" w:semiHidden="1" w:unhideWhenUsed="1"/>
+    <w:lsdException w:name="toc 1" w:semiHidden="1" w:uiPriority="39" w:unhideWhenUsed="1" w:qFormat="1"/>
+    <w:lsdException w:name="toc 2" w:semiHidden="1" w:uiPriority="39" w:unhideWhenUsed="1"/>
+    <w:lsdException w:name="toc 3" w:semiHidden="1" w:uiPriority="39" w:unhideWhenUsed="1"/>
+    <w:lsdException w:name="toc 4" w:semiHidden="1" w:uiPriority="39" w:unhideWhenUsed="1"/>
+    <w:lsdException w:name="toc 5" w:semiHidden="1" w:uiPriority="39" w:unhideWhenUsed="1"/>
+    <w:lsdException w:name="toc 6" w:semiHidden="1" w:uiPriority="39" w:unhideWhenUsed="1"/>
+    <w:lsdException w:name="toc 7" w:semiHidden="1" w:uiPriority="39" w:unhideWhenUsed="1"/>
+    <w:lsdException w:name="toc 8" w:semiHidden="1" w:uiPriority="39" w:unhideWhenUsed="1"/>
+    <w:lsdException w:name="toc 9" w:semiHidden="1" w:uiPriority="39" w:unhideWhenUsed="1"/>
     <w:lsdException w:name="Normal Indent" w:semiHidden="1" w:unhideWhenUsed="1"/>
     <w:lsdException w:name="footnote text" w:semiHidden="1" w:unhideWhenUsed="1"/>
-    <w:lsdException w:name="annotation text" w:uiPriority="0" w:semiHidden="1" w:unhideWhenUsed="1"/>
+    <w:lsdException w:name="annotation text" w:semiHidden="1" w:uiPriority="0" w:unhideWhenUsed="1"/>
     <w:lsdException w:name="header" w:semiHidden="1" w:unhideWhenUsed="1"/>
     <w:lsdException w:name="footer" w:semiHidden="1" w:unhideWhenUsed="1"/>
     <w:lsdException w:name="index heading" w:semiHidden="1" w:unhideWhenUsed="1"/>
-    <w:lsdException w:name="caption" w:uiPriority="35" w:semiHidden="1" w:unhideWhenUsed="1" w:qFormat="1"/>
+    <w:lsdException w:name="caption" w:semiHidden="1" w:uiPriority="35" w:unhideWhenUsed="1" w:qFormat="1"/>
     <w:lsdException w:name="table of figures" w:semiHidden="1" w:unhideWhenUsed="1"/>
     <w:lsdException w:name="envelope address" w:semiHidden="1" w:unhideWhenUsed="1"/>
     <w:lsdException w:name="envelope return" w:semiHidden="1" w:unhideWhenUsed="1"/>
@@ -1362,7 +1564,7 @@
     <w:lsdException w:name="Title" w:uiPriority="10" w:qFormat="1"/>
     <w:lsdException w:name="Closing" w:semiHidden="1" w:unhideWhenUsed="1"/>
     <w:lsdException w:name="Signature" w:semiHidden="1" w:unhideWhenUsed="1"/>
-    <w:lsdException w:name="Default Paragraph Font" w:uiPriority="1" w:semiHidden="1" w:unhideWhenUsed="1"/>
+    <w:lsdException w:name="Default Paragraph Font" w:semiHidden="1" w:uiPriority="1" w:unhideWhenUsed="1"/>
     <w:lsdException w:name="Body Text" w:semiHidden="1" w:unhideWhenUsed="1"/>
     <w:lsdException w:name="Body Text Indent" w:semiHidden="1" w:unhideWhenUsed="1"/>
     <w:lsdException w:name="List Continue" w:semiHidden="1" w:unhideWhenUsed="1"/>
@@ -1562,8 +1764,8 @@
     <w:lsdException w:name="Subtle Reference" w:uiPriority="31" w:qFormat="1"/>
     <w:lsdException w:name="Intense Reference" w:uiPriority="32" w:qFormat="1"/>
     <w:lsdException w:name="Book Title" w:uiPriority="33" w:qFormat="1"/>
-    <w:lsdException w:name="Bibliography" w:uiPriority="37" w:semiHidden="1" w:unhideWhenUsed="1"/>
-    <w:lsdException w:name="TOC Heading" w:uiPriority="39" w:semiHidden="1" w:unhideWhenUsed="1" w:qFormat="1"/>
+    <w:lsdException w:name="Bibliography" w:semiHidden="1" w:uiPriority="37" w:unhideWhenUsed="1"/>
+    <w:lsdException w:name="TOC Heading" w:semiHidden="1" w:uiPriority="39" w:unhideWhenUsed="1" w:qFormat="1"/>
     <w:lsdException w:name="Plain Table 1" w:uiPriority="41"/>
     <w:lsdException w:name="Plain Table 2" w:uiPriority="42"/>
     <w:lsdException w:name="Plain Table 3" w:uiPriority="43"/>
@@ -1671,65 +1873,57 @@
     <w:lsdException w:name="Mention" w:semiHidden="1" w:unhideWhenUsed="1"/>
     <w:lsdException w:name="Smart Hyperlink" w:semiHidden="1" w:unhideWhenUsed="1"/>
   </w:latentStyles>
-  <w:style w:type="paragraph" w:styleId="Normal" w:default="1">
+  <w:style w:type="paragraph" w:default="1" w:styleId="Normal">
     <w:name w:val="Normal"/>
     <w:qFormat/>
-    <w:rsid w:val="00224f36"/>
-    <w:pPr>
-      <w:widowControl/>
-      <w:suppressAutoHyphens w:val="true"/>
-      <w:bidi w:val="0"/>
-      <w:spacing w:lineRule="auto" w:line="360" w:before="120" w:after="120"/>
+    <w:rsid w:val="00224F36"/>
+    <w:pPr>
+      <w:spacing w:before="120" w:after="120" w:line="360" w:lineRule="auto"/>
       <w:jc w:val="both"/>
     </w:pPr>
     <w:rPr>
-      <w:rFonts w:ascii="Arial" w:hAnsi="Arial" w:eastAsia="宋体" w:cs="" w:cstheme="minorBidi" w:eastAsiaTheme="minorEastAsia"/>
-      <w:color w:val="auto"/>
-      <w:kern w:val="0"/>
+      <w:rFonts w:ascii="Arial" w:hAnsi="Arial"/>
       <w:sz w:val="22"/>
-      <w:szCs w:val="22"/>
-      <w:lang w:val="en-US" w:eastAsia="zh-CN" w:bidi="ar-SA"/>
     </w:rPr>
   </w:style>
   <w:style w:type="paragraph" w:styleId="Heading1">
-    <w:name w:val="Heading 1"/>
+    <w:name w:val="heading 1"/>
     <w:basedOn w:val="Normal"/>
     <w:next w:val="Normal"/>
     <w:uiPriority w:val="9"/>
     <w:qFormat/>
-    <w:rsid w:val="00222d47"/>
-    <w:pPr>
-      <w:keepNext w:val="true"/>
+    <w:rsid w:val="00222D47"/>
+    <w:pPr>
+      <w:keepNext/>
       <w:keepLines/>
       <w:numPr>
-        <w:ilvl w:val="0"/>
         <w:numId w:val="1"/>
       </w:numPr>
       <w:spacing w:before="480" w:after="0"/>
       <w:outlineLvl w:val="0"/>
     </w:pPr>
     <w:rPr>
-      <w:rFonts w:ascii="Cambria" w:hAnsi="Cambria" w:eastAsia="宋体" w:cs="" w:asciiTheme="majorHAnsi" w:cstheme="majorBidi" w:eastAsiaTheme="majorEastAsia" w:hAnsiTheme="majorHAnsi"/>
+      <w:rFonts w:asciiTheme="majorHAnsi" w:eastAsiaTheme="majorEastAsia" w:hAnsiTheme="majorHAnsi" w:cstheme="majorBidi"/>
       <w:b/>
       <w:bCs/>
-      <w:color w:themeColor="accent1" w:themeShade="bf" w:val="365F91"/>
+      <w:color w:val="365F91" w:themeColor="accent1" w:themeShade="BF"/>
       <w:sz w:val="28"/>
       <w:szCs w:val="28"/>
     </w:rPr>
   </w:style>
   <w:style w:type="paragraph" w:styleId="Heading2">
-    <w:name w:val="Heading 2"/>
+    <w:name w:val="heading 2"/>
     <w:basedOn w:val="Heading3"/>
     <w:next w:val="Normal"/>
     <w:autoRedefine/>
     <w:qFormat/>
-    <w:rsid w:val="00ef5150"/>
+    <w:rsid w:val="00EF5150"/>
     <w:pPr>
       <w:numPr>
         <w:ilvl w:val="1"/>
         <w:numId w:val="1"/>
       </w:numPr>
-      <w:spacing w:lineRule="auto" w:line="240" w:before="360" w:after="240"/>
+      <w:spacing w:before="360" w:after="240" w:line="240" w:lineRule="auto"/>
       <w:outlineLvl w:val="1"/>
     </w:pPr>
     <w:rPr>
@@ -1741,14 +1935,14 @@
     </w:rPr>
   </w:style>
   <w:style w:type="paragraph" w:styleId="Heading3">
-    <w:name w:val="Heading 3"/>
+    <w:name w:val="heading 3"/>
     <w:basedOn w:val="Heading4"/>
     <w:next w:val="Normal"/>
     <w:autoRedefine/>
     <w:uiPriority w:val="9"/>
     <w:unhideWhenUsed/>
     <w:qFormat/>
-    <w:rsid w:val="00222d47"/>
+    <w:rsid w:val="00222D47"/>
     <w:pPr>
       <w:numPr>
         <w:ilvl w:val="0"/>
@@ -1758,43 +1952,43 @@
       <w:outlineLvl w:val="2"/>
     </w:pPr>
     <w:rPr>
-      <w:bCs w:val="false"/>
+      <w:bCs w:val="0"/>
     </w:rPr>
   </w:style>
   <w:style w:type="paragraph" w:styleId="Heading4">
-    <w:name w:val="Heading 4"/>
+    <w:name w:val="heading 4"/>
     <w:basedOn w:val="Normal"/>
     <w:next w:val="Normal"/>
     <w:uiPriority w:val="9"/>
     <w:unhideWhenUsed/>
     <w:qFormat/>
-    <w:rsid w:val="00222d47"/>
-    <w:pPr>
-      <w:keepNext w:val="true"/>
+    <w:rsid w:val="00222D47"/>
+    <w:pPr>
+      <w:keepNext/>
       <w:keepLines/>
       <w:numPr>
         <w:ilvl w:val="3"/>
         <w:numId w:val="1"/>
       </w:numPr>
-      <w:spacing w:before="120" w:after="0"/>
+      <w:spacing w:after="0"/>
       <w:outlineLvl w:val="3"/>
     </w:pPr>
     <w:rPr>
-      <w:rFonts w:eastAsia="宋体" w:cs="" w:cstheme="majorBidi" w:eastAsiaTheme="majorEastAsia"/>
+      <w:rFonts w:eastAsiaTheme="majorEastAsia" w:cstheme="majorBidi"/>
       <w:bCs/>
       <w:iCs/>
     </w:rPr>
   </w:style>
   <w:style w:type="paragraph" w:styleId="Heading5">
-    <w:name w:val="Heading 5"/>
+    <w:name w:val="heading 5"/>
     <w:basedOn w:val="Normal"/>
     <w:next w:val="Normal"/>
     <w:uiPriority w:val="9"/>
     <w:unhideWhenUsed/>
     <w:qFormat/>
-    <w:rsid w:val="00222d47"/>
-    <w:pPr>
-      <w:keepNext w:val="true"/>
+    <w:rsid w:val="00222D47"/>
+    <w:pPr>
+      <w:keepNext/>
       <w:keepLines/>
       <w:numPr>
         <w:ilvl w:val="4"/>
@@ -1804,21 +1998,21 @@
       <w:outlineLvl w:val="4"/>
     </w:pPr>
     <w:rPr>
-      <w:rFonts w:ascii="Cambria" w:hAnsi="Cambria" w:eastAsia="宋体" w:cs="" w:asciiTheme="majorHAnsi" w:cstheme="majorBidi" w:eastAsiaTheme="majorEastAsia" w:hAnsiTheme="majorHAnsi"/>
-      <w:color w:themeColor="accent1" w:themeShade="7f" w:val="243F60"/>
+      <w:rFonts w:asciiTheme="majorHAnsi" w:eastAsiaTheme="majorEastAsia" w:hAnsiTheme="majorHAnsi" w:cstheme="majorBidi"/>
+      <w:color w:val="243F60" w:themeColor="accent1" w:themeShade="7F"/>
     </w:rPr>
   </w:style>
   <w:style w:type="paragraph" w:styleId="Heading6">
-    <w:name w:val="Heading 6"/>
+    <w:name w:val="heading 6"/>
     <w:basedOn w:val="Normal"/>
     <w:next w:val="Normal"/>
     <w:uiPriority w:val="9"/>
     <w:semiHidden/>
     <w:unhideWhenUsed/>
     <w:qFormat/>
-    <w:rsid w:val="00222d47"/>
-    <w:pPr>
-      <w:keepNext w:val="true"/>
+    <w:rsid w:val="00222D47"/>
+    <w:pPr>
+      <w:keepNext/>
       <w:keepLines/>
       <w:numPr>
         <w:ilvl w:val="5"/>
@@ -1828,21 +2022,21 @@
       <w:outlineLvl w:val="5"/>
     </w:pPr>
     <w:rPr>
-      <w:rFonts w:ascii="Cambria" w:hAnsi="Cambria" w:eastAsia="宋体" w:cs="" w:asciiTheme="majorHAnsi" w:cstheme="majorBidi" w:eastAsiaTheme="majorEastAsia" w:hAnsiTheme="majorHAnsi"/>
-      <w:color w:themeColor="accent1" w:themeShade="7f" w:val="243F60"/>
+      <w:rFonts w:asciiTheme="majorHAnsi" w:eastAsiaTheme="majorEastAsia" w:hAnsiTheme="majorHAnsi" w:cstheme="majorBidi"/>
+      <w:color w:val="243F60" w:themeColor="accent1" w:themeShade="7F"/>
     </w:rPr>
   </w:style>
   <w:style w:type="paragraph" w:styleId="Heading7">
-    <w:name w:val="Heading 7"/>
+    <w:name w:val="heading 7"/>
     <w:basedOn w:val="Normal"/>
     <w:next w:val="Normal"/>
     <w:uiPriority w:val="9"/>
     <w:semiHidden/>
     <w:unhideWhenUsed/>
     <w:qFormat/>
-    <w:rsid w:val="00222d47"/>
-    <w:pPr>
-      <w:keepNext w:val="true"/>
+    <w:rsid w:val="00222D47"/>
+    <w:pPr>
+      <w:keepNext/>
       <w:keepLines/>
       <w:numPr>
         <w:ilvl w:val="6"/>
@@ -1852,23 +2046,23 @@
       <w:outlineLvl w:val="6"/>
     </w:pPr>
     <w:rPr>
-      <w:rFonts w:ascii="Cambria" w:hAnsi="Cambria" w:eastAsia="宋体" w:cs="" w:asciiTheme="majorHAnsi" w:cstheme="majorBidi" w:eastAsiaTheme="majorEastAsia" w:hAnsiTheme="majorHAnsi"/>
+      <w:rFonts w:asciiTheme="majorHAnsi" w:eastAsiaTheme="majorEastAsia" w:hAnsiTheme="majorHAnsi" w:cstheme="majorBidi"/>
       <w:i/>
       <w:iCs/>
-      <w:color w:themeColor="accent1" w:themeShade="7f" w:val="243F60"/>
+      <w:color w:val="243F60" w:themeColor="accent1" w:themeShade="7F"/>
     </w:rPr>
   </w:style>
   <w:style w:type="paragraph" w:styleId="Heading8">
-    <w:name w:val="Heading 8"/>
+    <w:name w:val="heading 8"/>
     <w:basedOn w:val="Normal"/>
     <w:next w:val="Normal"/>
     <w:uiPriority w:val="9"/>
     <w:semiHidden/>
     <w:unhideWhenUsed/>
     <w:qFormat/>
-    <w:rsid w:val="00222d47"/>
-    <w:pPr>
-      <w:keepNext w:val="true"/>
+    <w:rsid w:val="00222D47"/>
+    <w:pPr>
+      <w:keepNext/>
       <w:keepLines/>
       <w:numPr>
         <w:ilvl w:val="7"/>
@@ -1878,23 +2072,23 @@
       <w:outlineLvl w:val="7"/>
     </w:pPr>
     <w:rPr>
-      <w:rFonts w:ascii="Cambria" w:hAnsi="Cambria" w:eastAsia="宋体" w:cs="" w:asciiTheme="majorHAnsi" w:cstheme="majorBidi" w:eastAsiaTheme="majorEastAsia" w:hAnsiTheme="majorHAnsi"/>
-      <w:color w:themeColor="text1" w:themeTint="d8" w:val="272727"/>
+      <w:rFonts w:asciiTheme="majorHAnsi" w:eastAsiaTheme="majorEastAsia" w:hAnsiTheme="majorHAnsi" w:cstheme="majorBidi"/>
+      <w:color w:val="272727" w:themeColor="text1" w:themeTint="D8"/>
       <w:sz w:val="21"/>
       <w:szCs w:val="21"/>
     </w:rPr>
   </w:style>
   <w:style w:type="paragraph" w:styleId="Heading9">
-    <w:name w:val="Heading 9"/>
+    <w:name w:val="heading 9"/>
     <w:basedOn w:val="Normal"/>
     <w:next w:val="Normal"/>
     <w:uiPriority w:val="9"/>
     <w:semiHidden/>
     <w:unhideWhenUsed/>
     <w:qFormat/>
-    <w:rsid w:val="00222d47"/>
-    <w:pPr>
-      <w:keepNext w:val="true"/>
+    <w:rsid w:val="00222D47"/>
+    <w:pPr>
+      <w:keepNext/>
       <w:keepLines/>
       <w:numPr>
         <w:ilvl w:val="8"/>
@@ -1904,990 +2098,19 @@
       <w:outlineLvl w:val="8"/>
     </w:pPr>
     <w:rPr>
-      <w:rFonts w:ascii="Cambria" w:hAnsi="Cambria" w:eastAsia="宋体" w:cs="" w:asciiTheme="majorHAnsi" w:cstheme="majorBidi" w:eastAsiaTheme="majorEastAsia" w:hAnsiTheme="majorHAnsi"/>
+      <w:rFonts w:asciiTheme="majorHAnsi" w:eastAsiaTheme="majorEastAsia" w:hAnsiTheme="majorHAnsi" w:cstheme="majorBidi"/>
       <w:i/>
       <w:iCs/>
-      <w:color w:themeColor="text1" w:themeTint="d8" w:val="272727"/>
+      <w:color w:val="272727" w:themeColor="text1" w:themeTint="D8"/>
       <w:sz w:val="21"/>
       <w:szCs w:val="21"/>
     </w:rPr>
   </w:style>
-  <w:style w:type="character" w:styleId="DefaultParagraphFont" w:default="1">
+  <w:style w:type="character" w:default="1" w:styleId="DefaultParagraphFont">
     <w:name w:val="Default Paragraph Font"/>
     <w:uiPriority w:val="1"/>
     <w:semiHidden/>
     <w:unhideWhenUsed/>
-    <w:qFormat/>
-    <w:rPr/>
-  </w:style>
-  <w:style w:type="character" w:styleId="HeaderChar" w:customStyle="1">
-    <w:name w:val="Header Char"/>
-    <w:basedOn w:val="DefaultParagraphFont"/>
-    <w:link w:val="Header"/>
-    <w:uiPriority w:val="99"/>
-    <w:qFormat/>
-    <w:rsid w:val="00483686"/>
-    <w:rPr/>
-  </w:style>
-  <w:style w:type="character" w:styleId="FooterChar" w:customStyle="1">
-    <w:name w:val="Footer Char"/>
-    <w:basedOn w:val="DefaultParagraphFont"/>
-    <w:link w:val="Footer"/>
-    <w:uiPriority w:val="99"/>
-    <w:qFormat/>
-    <w:rsid w:val="00483686"/>
-    <w:rPr/>
-  </w:style>
-  <w:style w:type="character" w:styleId="Berschrift2Zchn" w:customStyle="1">
-    <w:name w:val="Überschrift 2 Zchn"/>
-    <w:basedOn w:val="DefaultParagraphFont"/>
-    <w:qFormat/>
-    <w:rsid w:val="00ef5150"/>
-    <w:rPr>
-      <w:rFonts w:ascii="Arial" w:hAnsi="Arial" w:eastAsia="Times New Roman" w:cs="Arial"/>
-      <w:b/>
-      <w:bCs/>
-      <w:iCs/>
-      <w:szCs w:val="28"/>
-      <w:lang w:val="de-DE" w:eastAsia="de-DE"/>
-    </w:rPr>
-  </w:style>
-  <w:style w:type="character" w:styleId="BalloonTextChar" w:customStyle="1">
-    <w:name w:val="Balloon Text Char"/>
-    <w:basedOn w:val="DefaultParagraphFont"/>
-    <w:link w:val="BalloonText"/>
-    <w:uiPriority w:val="99"/>
-    <w:semiHidden/>
-    <w:qFormat/>
-    <w:rsid w:val="00483686"/>
-    <w:rPr>
-      <w:rFonts w:ascii="Tahoma" w:hAnsi="Tahoma" w:cs="Tahoma"/>
-      <w:sz w:val="16"/>
-      <w:szCs w:val="16"/>
-    </w:rPr>
-  </w:style>
-  <w:style w:type="character" w:styleId="Heading1KapitelChar" w:customStyle="1">
-    <w:name w:val="Heading 1/Kapitel Char"/>
-    <w:basedOn w:val="DefaultParagraphFont"/>
-    <w:link w:val="Heading1Kapitel"/>
-    <w:qFormat/>
-    <w:rsid w:val="00225994"/>
-    <w:rPr>
-      <w:rFonts w:ascii="Arial" w:hAnsi="Arial" w:eastAsia="Times New Roman" w:cs="Arial"/>
-      <w:b/>
-      <w:bCs/>
-      <w:iCs/>
-      <w:sz w:val="32"/>
-      <w:szCs w:val="24"/>
-      <w:lang w:val="en-GB" w:eastAsia="de-DE"/>
-    </w:rPr>
-  </w:style>
-  <w:style w:type="character" w:styleId="Hyperlink">
-    <w:name w:val="Hyperlink"/>
-    <w:basedOn w:val="DefaultParagraphFont"/>
-    <w:uiPriority w:val="99"/>
-    <w:unhideWhenUsed/>
-    <w:rsid w:val="0046463e"/>
-    <w:rPr>
-      <w:color w:themeColor="hyperlink" w:val="0000FF"/>
-      <w:u w:val="single"/>
-    </w:rPr>
-  </w:style>
-  <w:style w:type="character" w:styleId="Berschrift1Zchn" w:customStyle="1">
-    <w:name w:val="Überschrift 1 Zchn"/>
-    <w:basedOn w:val="DefaultParagraphFont"/>
-    <w:uiPriority w:val="9"/>
-    <w:qFormat/>
-    <w:rsid w:val="001d4ac8"/>
-    <w:rPr>
-      <w:rFonts w:ascii="Cambria" w:hAnsi="Cambria" w:eastAsia="宋体" w:cs="" w:asciiTheme="majorHAnsi" w:cstheme="majorBidi" w:eastAsiaTheme="majorEastAsia" w:hAnsiTheme="majorHAnsi"/>
-      <w:b/>
-      <w:bCs/>
-      <w:color w:themeColor="accent1" w:themeShade="bf" w:val="365F91"/>
-      <w:sz w:val="28"/>
-      <w:szCs w:val="28"/>
-    </w:rPr>
-  </w:style>
-  <w:style w:type="character" w:styleId="Berschrift5Zchn" w:customStyle="1">
-    <w:name w:val="Überschrift 5 Zchn"/>
-    <w:basedOn w:val="DefaultParagraphFont"/>
-    <w:uiPriority w:val="9"/>
-    <w:qFormat/>
-    <w:rsid w:val="001d4ac8"/>
-    <w:rPr>
-      <w:rFonts w:ascii="Cambria" w:hAnsi="Cambria" w:eastAsia="宋体" w:cs="" w:asciiTheme="majorHAnsi" w:cstheme="majorBidi" w:eastAsiaTheme="majorEastAsia" w:hAnsiTheme="majorHAnsi"/>
-      <w:color w:themeColor="accent1" w:themeShade="7f" w:val="243F60"/>
-    </w:rPr>
-  </w:style>
-  <w:style w:type="character" w:styleId="Berschrift3Zchn" w:customStyle="1">
-    <w:name w:val="Überschrift 3 Zchn"/>
-    <w:basedOn w:val="DefaultParagraphFont"/>
-    <w:uiPriority w:val="9"/>
-    <w:qFormat/>
-    <w:rsid w:val="007753a5"/>
-    <w:rPr>
-      <w:rFonts w:ascii="Arial" w:hAnsi="Arial" w:eastAsia="宋体" w:cs="" w:cstheme="majorBidi" w:eastAsiaTheme="majorEastAsia"/>
-      <w:iCs/>
-    </w:rPr>
-  </w:style>
-  <w:style w:type="character" w:styleId="Berschrift4Zchn" w:customStyle="1">
-    <w:name w:val="Überschrift 4 Zchn"/>
-    <w:basedOn w:val="DefaultParagraphFont"/>
-    <w:uiPriority w:val="9"/>
-    <w:qFormat/>
-    <w:rsid w:val="009f0962"/>
-    <w:rPr>
-      <w:rFonts w:ascii="Arial" w:hAnsi="Arial" w:eastAsia="宋体" w:cs="" w:cstheme="majorBidi" w:eastAsiaTheme="majorEastAsia"/>
-      <w:bCs/>
-      <w:iCs/>
-    </w:rPr>
-  </w:style>
-  <w:style w:type="character" w:styleId="Linenumber">
-    <w:name w:val="line number"/>
-    <w:basedOn w:val="DefaultParagraphFont"/>
-    <w:uiPriority w:val="99"/>
-    <w:semiHidden/>
-    <w:unhideWhenUsed/>
-    <w:qFormat/>
-    <w:rsid w:val="00e31bb6"/>
-    <w:rPr/>
-  </w:style>
-  <w:style w:type="character" w:styleId="PlaceholderText">
-    <w:name w:val="Placeholder Text"/>
-    <w:basedOn w:val="DefaultParagraphFont"/>
-    <w:uiPriority w:val="99"/>
-    <w:semiHidden/>
-    <w:qFormat/>
-    <w:rsid w:val="00e32a6d"/>
-    <w:rPr>
-      <w:color w:val="808080"/>
-    </w:rPr>
-  </w:style>
-  <w:style w:type="character" w:styleId="EndnoteTextChar" w:customStyle="1">
-    <w:name w:val="Endnote Text Char"/>
-    <w:basedOn w:val="DefaultParagraphFont"/>
-    <w:link w:val="EndnoteText"/>
-    <w:uiPriority w:val="99"/>
-    <w:semiHidden/>
-    <w:qFormat/>
-    <w:rsid w:val="004d5a25"/>
-    <w:rPr>
-      <w:rFonts w:ascii="Arial" w:hAnsi="Arial"/>
-      <w:sz w:val="20"/>
-      <w:szCs w:val="20"/>
-    </w:rPr>
-  </w:style>
-  <w:style w:type="character" w:styleId="EndnoteCharacters" w:customStyle="1">
-    <w:name w:val="Endnote Characters"/>
-    <w:basedOn w:val="DefaultParagraphFont"/>
-    <w:uiPriority w:val="99"/>
-    <w:semiHidden/>
-    <w:unhideWhenUsed/>
-    <w:qFormat/>
-    <w:rsid w:val="004d5a25"/>
-    <w:rPr>
-      <w:vertAlign w:val="superscript"/>
-    </w:rPr>
-  </w:style>
-  <w:style w:type="character" w:styleId="EndnoteReference" w:customStyle="1">
-    <w:name w:val="Endnote Reference"/>
-    <w:rPr>
-      <w:vertAlign w:val="superscript"/>
-    </w:rPr>
-  </w:style>
-  <w:style w:type="character" w:styleId="FootnoteTextChar" w:customStyle="1">
-    <w:name w:val="Footnote Text Char"/>
-    <w:basedOn w:val="DefaultParagraphFont"/>
-    <w:link w:val="FootnoteText"/>
-    <w:uiPriority w:val="99"/>
-    <w:qFormat/>
-    <w:rsid w:val="004d5a25"/>
-    <w:rPr>
-      <w:rFonts w:ascii="Arial" w:hAnsi="Arial"/>
-      <w:sz w:val="20"/>
-      <w:szCs w:val="20"/>
-    </w:rPr>
-  </w:style>
-  <w:style w:type="character" w:styleId="FootnoteCharacters" w:customStyle="1">
-    <w:name w:val="Footnote Characters"/>
-    <w:basedOn w:val="DefaultParagraphFont"/>
-    <w:uiPriority w:val="99"/>
-    <w:unhideWhenUsed/>
-    <w:qFormat/>
-    <w:rsid w:val="004d5a25"/>
-    <w:rPr>
-      <w:vertAlign w:val="superscript"/>
-    </w:rPr>
-  </w:style>
-  <w:style w:type="character" w:styleId="FootnoteReference" w:customStyle="1">
-    <w:name w:val="Footnote Reference"/>
-    <w:rPr>
-      <w:vertAlign w:val="superscript"/>
-    </w:rPr>
-  </w:style>
-  <w:style w:type="character" w:styleId="TOC1Char" w:customStyle="1">
-    <w:name w:val="TOC 1 Char"/>
-    <w:basedOn w:val="Heading1KapitelChar"/>
-    <w:link w:val="TOC1"/>
-    <w:uiPriority w:val="39"/>
-    <w:qFormat/>
-    <w:rsid w:val="00ab622e"/>
-    <w:rPr>
-      <w:rFonts w:ascii="Arial" w:hAnsi="Arial" w:eastAsia="Times New Roman" w:cs="Arial"/>
-      <w:b/>
-      <w:bCs/>
-      <w:iCs w:val="false"/>
-      <w:caps/>
-      <w:sz w:val="32"/>
-      <w:szCs w:val="24"/>
-      <w:lang w:val="en-GB" w:eastAsia="de-DE"/>
-    </w:rPr>
-  </w:style>
-  <w:style w:type="character" w:styleId="DocumentMapChar" w:customStyle="1">
-    <w:name w:val="Document Map Char"/>
-    <w:basedOn w:val="DefaultParagraphFont"/>
-    <w:link w:val="DocumentMap"/>
-    <w:uiPriority w:val="99"/>
-    <w:semiHidden/>
-    <w:qFormat/>
-    <w:rsid w:val="00897024"/>
-    <w:rPr>
-      <w:rFonts w:ascii="Times New Roman" w:hAnsi="Times New Roman" w:cs="Times New Roman"/>
-      <w:sz w:val="24"/>
-      <w:szCs w:val="24"/>
-    </w:rPr>
-  </w:style>
-  <w:style w:type="character" w:styleId="FollowedHyperlink">
-    <w:name w:val="FollowedHyperlink"/>
-    <w:basedOn w:val="DefaultParagraphFont"/>
-    <w:uiPriority w:val="99"/>
-    <w:semiHidden/>
-    <w:unhideWhenUsed/>
-    <w:rsid w:val="004c2549"/>
-    <w:rPr>
-      <w:color w:themeColor="followedHyperlink" w:val="800080"/>
-      <w:u w:val="single"/>
-    </w:rPr>
-  </w:style>
-  <w:style w:type="character" w:styleId="Pagenumber">
-    <w:name w:val="page number"/>
-    <w:basedOn w:val="DefaultParagraphFont"/>
-    <w:uiPriority w:val="99"/>
-    <w:semiHidden/>
-    <w:unhideWhenUsed/>
-    <w:qFormat/>
-    <w:rsid w:val="006e6d7b"/>
-    <w:rPr/>
-  </w:style>
-  <w:style w:type="character" w:styleId="Annotationreference">
-    <w:name w:val="annotation reference"/>
-    <w:basedOn w:val="DefaultParagraphFont"/>
-    <w:uiPriority w:val="99"/>
-    <w:semiHidden/>
-    <w:unhideWhenUsed/>
-    <w:qFormat/>
-    <w:rsid w:val="00933ad1"/>
-    <w:rPr>
-      <w:sz w:val="16"/>
-      <w:szCs w:val="16"/>
-    </w:rPr>
-  </w:style>
-  <w:style w:type="character" w:styleId="CommentTextChar" w:customStyle="1">
-    <w:name w:val="Comment Text Char"/>
-    <w:basedOn w:val="DefaultParagraphFont"/>
-    <w:link w:val="Annotationtext"/>
-    <w:qFormat/>
-    <w:rsid w:val="00933ad1"/>
-    <w:rPr>
-      <w:rFonts w:ascii="Arial" w:hAnsi="Arial"/>
-      <w:sz w:val="20"/>
-      <w:szCs w:val="20"/>
-    </w:rPr>
-  </w:style>
-  <w:style w:type="character" w:styleId="CommentSubjectChar" w:customStyle="1">
-    <w:name w:val="Comment Subject Char"/>
-    <w:basedOn w:val="CommentTextChar"/>
-    <w:link w:val="Annotationsubject"/>
-    <w:uiPriority w:val="99"/>
-    <w:semiHidden/>
-    <w:qFormat/>
-    <w:rsid w:val="00933ad1"/>
-    <w:rPr>
-      <w:rFonts w:ascii="Arial" w:hAnsi="Arial"/>
-      <w:b/>
-      <w:bCs/>
-      <w:sz w:val="20"/>
-      <w:szCs w:val="20"/>
-    </w:rPr>
-  </w:style>
-  <w:style w:type="character" w:styleId="UnresolvedMention">
-    <w:name w:val="Unresolved Mention"/>
-    <w:basedOn w:val="DefaultParagraphFont"/>
-    <w:uiPriority w:val="99"/>
-    <w:qFormat/>
-    <w:rsid w:val="00297867"/>
-    <w:rPr>
-      <w:color w:val="605E5C"/>
-      <w:shd w:fill="E1DFDD" w:val="clear"/>
-    </w:rPr>
-  </w:style>
-  <w:style w:type="character" w:styleId="Berschrift6Zchn" w:customStyle="1">
-    <w:name w:val="Überschrift 6 Zchn"/>
-    <w:basedOn w:val="DefaultParagraphFont"/>
-    <w:uiPriority w:val="9"/>
-    <w:semiHidden/>
-    <w:qFormat/>
-    <w:rsid w:val="00bd2196"/>
-    <w:rPr>
-      <w:rFonts w:ascii="Cambria" w:hAnsi="Cambria" w:eastAsia="宋体" w:cs="" w:asciiTheme="majorHAnsi" w:cstheme="majorBidi" w:eastAsiaTheme="majorEastAsia" w:hAnsiTheme="majorHAnsi"/>
-      <w:color w:themeColor="accent1" w:themeShade="7f" w:val="243F60"/>
-    </w:rPr>
-  </w:style>
-  <w:style w:type="character" w:styleId="Berschrift7Zchn" w:customStyle="1">
-    <w:name w:val="Überschrift 7 Zchn"/>
-    <w:basedOn w:val="DefaultParagraphFont"/>
-    <w:uiPriority w:val="9"/>
-    <w:semiHidden/>
-    <w:qFormat/>
-    <w:rsid w:val="00bd2196"/>
-    <w:rPr>
-      <w:rFonts w:ascii="Cambria" w:hAnsi="Cambria" w:eastAsia="宋体" w:cs="" w:asciiTheme="majorHAnsi" w:cstheme="majorBidi" w:eastAsiaTheme="majorEastAsia" w:hAnsiTheme="majorHAnsi"/>
-      <w:i/>
-      <w:iCs/>
-      <w:color w:themeColor="accent1" w:themeShade="7f" w:val="243F60"/>
-    </w:rPr>
-  </w:style>
-  <w:style w:type="character" w:styleId="Berschrift8Zchn" w:customStyle="1">
-    <w:name w:val="Überschrift 8 Zchn"/>
-    <w:basedOn w:val="DefaultParagraphFont"/>
-    <w:uiPriority w:val="9"/>
-    <w:semiHidden/>
-    <w:qFormat/>
-    <w:rsid w:val="00bd2196"/>
-    <w:rPr>
-      <w:rFonts w:ascii="Cambria" w:hAnsi="Cambria" w:eastAsia="宋体" w:cs="" w:asciiTheme="majorHAnsi" w:cstheme="majorBidi" w:eastAsiaTheme="majorEastAsia" w:hAnsiTheme="majorHAnsi"/>
-      <w:color w:themeColor="text1" w:themeTint="d8" w:val="272727"/>
-      <w:sz w:val="21"/>
-      <w:szCs w:val="21"/>
-    </w:rPr>
-  </w:style>
-  <w:style w:type="character" w:styleId="Berschrift9Zchn" w:customStyle="1">
-    <w:name w:val="Überschrift 9 Zchn"/>
-    <w:basedOn w:val="DefaultParagraphFont"/>
-    <w:uiPriority w:val="9"/>
-    <w:semiHidden/>
-    <w:qFormat/>
-    <w:rsid w:val="00bd2196"/>
-    <w:rPr>
-      <w:rFonts w:ascii="Cambria" w:hAnsi="Cambria" w:eastAsia="宋体" w:cs="" w:asciiTheme="majorHAnsi" w:cstheme="majorBidi" w:eastAsiaTheme="majorEastAsia" w:hAnsiTheme="majorHAnsi"/>
-      <w:i/>
-      <w:iCs/>
-      <w:color w:themeColor="text1" w:themeTint="d8" w:val="272727"/>
-      <w:sz w:val="21"/>
-      <w:szCs w:val="21"/>
-    </w:rPr>
-  </w:style>
-  <w:style w:type="character" w:styleId="QuestionTextChar" w:customStyle="1">
-    <w:name w:val="Question Text Char"/>
-    <w:basedOn w:val="DefaultParagraphFont"/>
-    <w:link w:val="QuestionText"/>
-    <w:qFormat/>
-    <w:rsid w:val="003c2c51"/>
-    <w:rPr>
-      <w:rFonts w:ascii="Arial" w:hAnsi="Arial" w:eastAsia="Arial Unicode MS" w:cs="Arial"/>
-      <w:szCs w:val="24"/>
-      <w:lang w:eastAsia="de-DE"/>
-    </w:rPr>
-  </w:style>
-  <w:style w:type="character" w:styleId="Bullets" w:customStyle="1">
-    <w:name w:val="Bullets"/>
-    <w:qFormat/>
-    <w:rPr>
-      <w:rFonts w:ascii="OpenSymbol" w:hAnsi="OpenSymbol" w:eastAsia="OpenSymbol" w:cs="OpenSymbol"/>
-    </w:rPr>
-  </w:style>
-  <w:style w:type="paragraph" w:styleId="Heading" w:customStyle="1">
-    <w:name w:val="Heading"/>
-    <w:basedOn w:val="Normal"/>
-    <w:next w:val="BodyText"/>
-    <w:qFormat/>
-    <w:pPr>
-      <w:keepNext w:val="true"/>
-      <w:spacing w:before="240" w:after="120"/>
-    </w:pPr>
-    <w:rPr>
-      <w:rFonts w:ascii="Liberation Sans" w:hAnsi="Liberation Sans" w:eastAsia="Noto Sans CJK SC" w:cs="Lohit Devanagari"/>
-      <w:sz w:val="28"/>
-      <w:szCs w:val="28"/>
-    </w:rPr>
-  </w:style>
-  <w:style w:type="paragraph" w:styleId="BodyText">
-    <w:name w:val="Body Text"/>
-    <w:basedOn w:val="Normal"/>
-    <w:pPr>
-      <w:spacing w:lineRule="auto" w:line="276" w:before="0" w:after="140"/>
-    </w:pPr>
-    <w:rPr/>
-  </w:style>
-  <w:style w:type="paragraph" w:styleId="List">
-    <w:name w:val="List"/>
-    <w:basedOn w:val="BodyText"/>
-    <w:pPr/>
-    <w:rPr>
-      <w:rFonts w:cs="Lohit Devanagari"/>
-    </w:rPr>
-  </w:style>
-  <w:style w:type="paragraph" w:styleId="Caption">
-    <w:name w:val="Caption"/>
-    <w:basedOn w:val="Normal"/>
-    <w:qFormat/>
-    <w:pPr>
-      <w:suppressLineNumbers/>
-      <w:spacing w:before="120" w:after="120"/>
-    </w:pPr>
-    <w:rPr>
-      <w:rFonts w:cs="Droid Sans Devanagari"/>
-      <w:i/>
-      <w:iCs/>
-      <w:sz w:val="24"/>
-      <w:szCs w:val="24"/>
-    </w:rPr>
-  </w:style>
-  <w:style w:type="paragraph" w:styleId="Index" w:customStyle="1">
-    <w:name w:val="Index"/>
-    <w:basedOn w:val="Normal"/>
-    <w:qFormat/>
-    <w:pPr>
-      <w:suppressLineNumbers/>
-    </w:pPr>
-    <w:rPr>
-      <w:rFonts w:cs="Lohit Devanagari"/>
-    </w:rPr>
-  </w:style>
-  <w:style w:type="paragraph" w:styleId="Caption1">
-    <w:name w:val="caption1"/>
-    <w:basedOn w:val="Normal"/>
-    <w:next w:val="Normal"/>
-    <w:uiPriority w:val="35"/>
-    <w:unhideWhenUsed/>
-    <w:qFormat/>
-    <w:rsid w:val="00970b94"/>
-    <w:pPr>
-      <w:spacing w:lineRule="auto" w:line="240"/>
-    </w:pPr>
-    <w:rPr>
-      <w:i/>
-      <w:iCs/>
-      <w:color w:themeColor="text2" w:val="1F497D"/>
-      <w:sz w:val="18"/>
-      <w:szCs w:val="18"/>
-    </w:rPr>
-  </w:style>
-  <w:style w:type="paragraph" w:styleId="HeaderandFooter" w:customStyle="1">
-    <w:name w:val="Header and Footer"/>
-    <w:basedOn w:val="Normal"/>
-    <w:qFormat/>
-    <w:pPr/>
-    <w:rPr/>
-  </w:style>
-  <w:style w:type="paragraph" w:styleId="Header">
-    <w:name w:val="Header"/>
-    <w:basedOn w:val="Normal"/>
-    <w:link w:val="HeaderChar"/>
-    <w:uiPriority w:val="99"/>
-    <w:unhideWhenUsed/>
-    <w:rsid w:val="00483686"/>
-    <w:pPr>
-      <w:tabs>
-        <w:tab w:val="clear" w:pos="720"/>
-        <w:tab w:val="center" w:pos="4703" w:leader="none"/>
-        <w:tab w:val="right" w:pos="9406" w:leader="none"/>
-      </w:tabs>
-      <w:spacing w:lineRule="auto" w:line="240" w:before="120" w:after="0"/>
-    </w:pPr>
-    <w:rPr/>
-  </w:style>
-  <w:style w:type="paragraph" w:styleId="Footer">
-    <w:name w:val="Footer"/>
-    <w:basedOn w:val="Normal"/>
-    <w:link w:val="FooterChar"/>
-    <w:uiPriority w:val="99"/>
-    <w:unhideWhenUsed/>
-    <w:rsid w:val="00483686"/>
-    <w:pPr>
-      <w:tabs>
-        <w:tab w:val="clear" w:pos="720"/>
-        <w:tab w:val="center" w:pos="4703" w:leader="none"/>
-        <w:tab w:val="right" w:pos="9406" w:leader="none"/>
-      </w:tabs>
-      <w:spacing w:lineRule="auto" w:line="240" w:before="120" w:after="0"/>
-    </w:pPr>
-    <w:rPr/>
-  </w:style>
-  <w:style w:type="paragraph" w:styleId="BalloonText">
-    <w:name w:val="Balloon Text"/>
-    <w:basedOn w:val="Normal"/>
-    <w:link w:val="BalloonTextChar"/>
-    <w:uiPriority w:val="99"/>
-    <w:semiHidden/>
-    <w:unhideWhenUsed/>
-    <w:qFormat/>
-    <w:rsid w:val="00483686"/>
-    <w:pPr>
-      <w:spacing w:lineRule="auto" w:line="240" w:before="120" w:after="0"/>
-    </w:pPr>
-    <w:rPr>
-      <w:rFonts w:ascii="Tahoma" w:hAnsi="Tahoma" w:cs="Tahoma"/>
-      <w:sz w:val="16"/>
-      <w:szCs w:val="16"/>
-    </w:rPr>
-  </w:style>
-  <w:style w:type="paragraph" w:styleId="Heading1Kapitel" w:customStyle="1">
-    <w:name w:val="Heading 1/Kapitel"/>
-    <w:basedOn w:val="Heading2"/>
-    <w:next w:val="Normal"/>
-    <w:link w:val="Heading1KapitelChar"/>
-    <w:qFormat/>
-    <w:rsid w:val="002759b5"/>
-    <w:pPr>
-      <w:numPr>
-        <w:ilvl w:val="0"/>
-        <w:numId w:val="0"/>
-      </w:numPr>
-      <w:spacing w:lineRule="exact" w:line="360" w:before="360" w:after="360"/>
-      <w:ind w:right="11"/>
-      <w:outlineLvl w:val="0"/>
-    </w:pPr>
-    <w:rPr>
-      <w:sz w:val="32"/>
-      <w:szCs w:val="24"/>
-      <w:lang w:val="en-GB"/>
-    </w:rPr>
-  </w:style>
-  <w:style w:type="paragraph" w:styleId="TOC2">
-    <w:name w:val="TOC 2"/>
-    <w:basedOn w:val="Normal"/>
-    <w:next w:val="Normal"/>
-    <w:autoRedefine/>
-    <w:uiPriority w:val="39"/>
-    <w:unhideWhenUsed/>
-    <w:rsid w:val="00790e12"/>
-    <w:pPr>
-      <w:tabs>
-        <w:tab w:val="clear" w:pos="720"/>
-        <w:tab w:val="left" w:pos="880" w:leader="none"/>
-        <w:tab w:val="right" w:pos="9396" w:leader="dot"/>
-      </w:tabs>
-      <w:spacing w:before="0" w:after="0"/>
-      <w:ind w:left="220"/>
-      <w:jc w:val="left"/>
-    </w:pPr>
-    <w:rPr>
-      <w:rFonts w:cs="Arial"/>
-      <w:smallCaps/>
-    </w:rPr>
-  </w:style>
-  <w:style w:type="paragraph" w:styleId="TOC1">
-    <w:name w:val="TOC 1"/>
-    <w:basedOn w:val="Heading1Kapitel"/>
-    <w:next w:val="Heading1Kapitel"/>
-    <w:link w:val="TOC1Char"/>
-    <w:autoRedefine/>
-    <w:uiPriority w:val="39"/>
-    <w:unhideWhenUsed/>
-    <w:qFormat/>
-    <w:rsid w:val="00ab622e"/>
-    <w:pPr>
-      <w:keepNext w:val="false"/>
-      <w:keepLines w:val="false"/>
-      <w:spacing w:lineRule="auto" w:line="360" w:before="360" w:after="0"/>
-      <w:ind w:right="0"/>
-      <w:jc w:val="left"/>
-    </w:pPr>
-    <w:rPr>
-      <w:rFonts w:ascii="Calibri" w:hAnsi="Calibri" w:eastAsia="宋体" w:cs="" w:asciiTheme="minorHAnsi" w:cstheme="minorBidi" w:eastAsiaTheme="minorEastAsia" w:hAnsiTheme="minorHAnsi"/>
-      <w:iCs w:val="false"/>
-      <w:caps/>
-      <w:sz w:val="22"/>
-      <w:szCs w:val="22"/>
-      <w:lang w:val="en-US" w:eastAsia="zh-CN"/>
-    </w:rPr>
-  </w:style>
-  <w:style w:type="paragraph" w:styleId="TOC3">
-    <w:name w:val="TOC 3"/>
-    <w:basedOn w:val="Normal"/>
-    <w:next w:val="Normal"/>
-    <w:autoRedefine/>
-    <w:uiPriority w:val="39"/>
-    <w:unhideWhenUsed/>
-    <w:rsid w:val="00ab622e"/>
-    <w:pPr>
-      <w:spacing w:before="0" w:after="0"/>
-      <w:ind w:left="440"/>
-      <w:jc w:val="left"/>
-    </w:pPr>
-    <w:rPr>
-      <w:rFonts w:ascii="Calibri" w:hAnsi="Calibri" w:asciiTheme="minorHAnsi" w:hAnsiTheme="minorHAnsi"/>
-      <w:i/>
-      <w:iCs/>
-    </w:rPr>
-  </w:style>
-  <w:style w:type="paragraph" w:styleId="TOC4">
-    <w:name w:val="TOC 4"/>
-    <w:basedOn w:val="Normal"/>
-    <w:next w:val="Normal"/>
-    <w:autoRedefine/>
-    <w:uiPriority w:val="39"/>
-    <w:unhideWhenUsed/>
-    <w:rsid w:val="00ab622e"/>
-    <w:pPr>
-      <w:spacing w:before="0" w:after="0"/>
-      <w:ind w:left="660"/>
-      <w:jc w:val="left"/>
-    </w:pPr>
-    <w:rPr>
-      <w:rFonts w:ascii="Calibri" w:hAnsi="Calibri" w:asciiTheme="minorHAnsi" w:hAnsiTheme="minorHAnsi"/>
-      <w:sz w:val="18"/>
-      <w:szCs w:val="18"/>
-    </w:rPr>
-  </w:style>
-  <w:style w:type="paragraph" w:styleId="TOC5">
-    <w:name w:val="TOC 5"/>
-    <w:basedOn w:val="Normal"/>
-    <w:next w:val="Normal"/>
-    <w:autoRedefine/>
-    <w:uiPriority w:val="39"/>
-    <w:unhideWhenUsed/>
-    <w:rsid w:val="001d4ac8"/>
-    <w:pPr>
-      <w:spacing w:before="0" w:after="0"/>
-      <w:ind w:left="880"/>
-      <w:jc w:val="left"/>
-    </w:pPr>
-    <w:rPr>
-      <w:rFonts w:ascii="Calibri" w:hAnsi="Calibri" w:asciiTheme="minorHAnsi" w:hAnsiTheme="minorHAnsi"/>
-      <w:sz w:val="18"/>
-      <w:szCs w:val="18"/>
-    </w:rPr>
-  </w:style>
-  <w:style w:type="paragraph" w:styleId="TOC6">
-    <w:name w:val="TOC 6"/>
-    <w:basedOn w:val="Normal"/>
-    <w:next w:val="Normal"/>
-    <w:autoRedefine/>
-    <w:uiPriority w:val="39"/>
-    <w:unhideWhenUsed/>
-    <w:rsid w:val="001d4ac8"/>
-    <w:pPr>
-      <w:spacing w:before="0" w:after="0"/>
-      <w:ind w:left="1100"/>
-      <w:jc w:val="left"/>
-    </w:pPr>
-    <w:rPr>
-      <w:rFonts w:ascii="Calibri" w:hAnsi="Calibri" w:asciiTheme="minorHAnsi" w:hAnsiTheme="minorHAnsi"/>
-      <w:sz w:val="18"/>
-      <w:szCs w:val="18"/>
-    </w:rPr>
-  </w:style>
-  <w:style w:type="paragraph" w:styleId="TOC7">
-    <w:name w:val="TOC 7"/>
-    <w:basedOn w:val="Normal"/>
-    <w:next w:val="Normal"/>
-    <w:autoRedefine/>
-    <w:uiPriority w:val="39"/>
-    <w:unhideWhenUsed/>
-    <w:rsid w:val="001d4ac8"/>
-    <w:pPr>
-      <w:spacing w:before="0" w:after="0"/>
-      <w:ind w:left="1320"/>
-      <w:jc w:val="left"/>
-    </w:pPr>
-    <w:rPr>
-      <w:rFonts w:ascii="Calibri" w:hAnsi="Calibri" w:asciiTheme="minorHAnsi" w:hAnsiTheme="minorHAnsi"/>
-      <w:sz w:val="18"/>
-      <w:szCs w:val="18"/>
-    </w:rPr>
-  </w:style>
-  <w:style w:type="paragraph" w:styleId="TOC8">
-    <w:name w:val="TOC 8"/>
-    <w:basedOn w:val="Normal"/>
-    <w:next w:val="Normal"/>
-    <w:autoRedefine/>
-    <w:uiPriority w:val="39"/>
-    <w:unhideWhenUsed/>
-    <w:rsid w:val="001d4ac8"/>
-    <w:pPr>
-      <w:spacing w:before="0" w:after="0"/>
-      <w:ind w:left="1540"/>
-      <w:jc w:val="left"/>
-    </w:pPr>
-    <w:rPr>
-      <w:rFonts w:ascii="Calibri" w:hAnsi="Calibri" w:asciiTheme="minorHAnsi" w:hAnsiTheme="minorHAnsi"/>
-      <w:sz w:val="18"/>
-      <w:szCs w:val="18"/>
-    </w:rPr>
-  </w:style>
-  <w:style w:type="paragraph" w:styleId="TOC9">
-    <w:name w:val="TOC 9"/>
-    <w:basedOn w:val="Normal"/>
-    <w:next w:val="Normal"/>
-    <w:autoRedefine/>
-    <w:uiPriority w:val="39"/>
-    <w:unhideWhenUsed/>
-    <w:rsid w:val="001d4ac8"/>
-    <w:pPr>
-      <w:spacing w:before="0" w:after="0"/>
-      <w:ind w:left="1760"/>
-      <w:jc w:val="left"/>
-    </w:pPr>
-    <w:rPr>
-      <w:rFonts w:ascii="Calibri" w:hAnsi="Calibri" w:asciiTheme="minorHAnsi" w:hAnsiTheme="minorHAnsi"/>
-      <w:sz w:val="18"/>
-      <w:szCs w:val="18"/>
-    </w:rPr>
-  </w:style>
-  <w:style w:type="paragraph" w:styleId="EndnoteText">
-    <w:name w:val="Endnote Text"/>
-    <w:basedOn w:val="Normal"/>
-    <w:link w:val="EndnoteTextChar"/>
-    <w:uiPriority w:val="99"/>
-    <w:semiHidden/>
-    <w:unhideWhenUsed/>
-    <w:rsid w:val="004d5a25"/>
-    <w:pPr>
-      <w:spacing w:lineRule="auto" w:line="240" w:before="120" w:after="0"/>
-    </w:pPr>
-    <w:rPr>
-      <w:sz w:val="20"/>
-      <w:szCs w:val="20"/>
-    </w:rPr>
-  </w:style>
-  <w:style w:type="paragraph" w:styleId="FootnoteText">
-    <w:name w:val="Footnote Text"/>
-    <w:basedOn w:val="Normal"/>
-    <w:link w:val="FootnoteTextChar"/>
-    <w:uiPriority w:val="99"/>
-    <w:unhideWhenUsed/>
-    <w:rsid w:val="004d5a25"/>
-    <w:pPr>
-      <w:spacing w:lineRule="auto" w:line="240" w:before="120" w:after="0"/>
-    </w:pPr>
-    <w:rPr>
-      <w:sz w:val="20"/>
-      <w:szCs w:val="20"/>
-    </w:rPr>
-  </w:style>
-  <w:style w:type="paragraph" w:styleId="ListParagraph">
-    <w:name w:val="List Paragraph"/>
-    <w:basedOn w:val="Normal"/>
-    <w:uiPriority w:val="34"/>
-    <w:qFormat/>
-    <w:rsid w:val="005a0652"/>
-    <w:pPr>
-      <w:spacing w:before="0" w:after="120"/>
-      <w:ind w:left="720"/>
-      <w:contextualSpacing/>
-    </w:pPr>
-    <w:rPr/>
-  </w:style>
-  <w:style w:type="paragraph" w:styleId="DocumentMap">
-    <w:name w:val="Document Map"/>
-    <w:basedOn w:val="Normal"/>
-    <w:link w:val="DocumentMapChar"/>
-    <w:uiPriority w:val="99"/>
-    <w:semiHidden/>
-    <w:unhideWhenUsed/>
-    <w:qFormat/>
-    <w:rsid w:val="00897024"/>
-    <w:pPr>
-      <w:spacing w:lineRule="auto" w:line="240" w:before="120" w:after="0"/>
-    </w:pPr>
-    <w:rPr>
-      <w:rFonts w:ascii="Times New Roman" w:hAnsi="Times New Roman" w:cs="Times New Roman"/>
-      <w:szCs w:val="24"/>
-    </w:rPr>
-  </w:style>
-  <w:style w:type="paragraph" w:styleId="Revision">
-    <w:name w:val="Revision"/>
-    <w:uiPriority w:val="99"/>
-    <w:semiHidden/>
-    <w:qFormat/>
-    <w:rsid w:val="00e210a1"/>
-    <w:pPr>
-      <w:widowControl/>
-      <w:suppressAutoHyphens w:val="true"/>
-      <w:bidi w:val="0"/>
-      <w:spacing w:before="0" w:after="0"/>
-      <w:jc w:val="left"/>
-    </w:pPr>
-    <w:rPr>
-      <w:rFonts w:ascii="Arial" w:hAnsi="Arial" w:eastAsia="宋体" w:cs="" w:cstheme="minorBidi" w:eastAsiaTheme="minorEastAsia"/>
-      <w:color w:val="auto"/>
-      <w:kern w:val="0"/>
-      <w:sz w:val="24"/>
-      <w:szCs w:val="22"/>
-      <w:lang w:val="en-US" w:eastAsia="zh-CN" w:bidi="ar-SA"/>
-    </w:rPr>
-  </w:style>
-  <w:style w:type="paragraph" w:styleId="NormalWeb">
-    <w:name w:val="Normal (Web)"/>
-    <w:basedOn w:val="Normal"/>
-    <w:uiPriority w:val="99"/>
-    <w:semiHidden/>
-    <w:unhideWhenUsed/>
-    <w:qFormat/>
-    <w:rsid w:val="00b5096c"/>
-    <w:pPr>
-      <w:spacing w:lineRule="auto" w:line="240" w:beforeAutospacing="1" w:afterAutospacing="1"/>
-    </w:pPr>
-    <w:rPr>
-      <w:rFonts w:ascii="Times New Roman" w:hAnsi="Times New Roman" w:cs="Times New Roman"/>
-      <w:szCs w:val="24"/>
-      <w:lang w:eastAsia="en-US"/>
-    </w:rPr>
-  </w:style>
-  <w:style w:type="paragraph" w:styleId="TableofFigures">
-    <w:name w:val="Table of Figures"/>
-    <w:basedOn w:val="Normal"/>
-    <w:next w:val="Normal"/>
-    <w:uiPriority w:val="99"/>
-    <w:unhideWhenUsed/>
-    <w:qFormat/>
-    <w:rsid w:val="00d52342"/>
-    <w:pPr>
-      <w:spacing w:before="120" w:after="0"/>
-    </w:pPr>
-    <w:rPr/>
-  </w:style>
-  <w:style w:type="paragraph" w:styleId="P1" w:customStyle="1">
-    <w:name w:val="p1"/>
-    <w:basedOn w:val="Normal"/>
-    <w:qFormat/>
-    <w:rsid w:val="00a523f9"/>
-    <w:pPr>
-      <w:spacing w:lineRule="auto" w:line="240" w:before="120" w:after="0"/>
-    </w:pPr>
-    <w:rPr>
-      <w:rFonts w:ascii="Helvetica" w:hAnsi="Helvetica" w:cs="Times New Roman"/>
-      <w:sz w:val="17"/>
-      <w:szCs w:val="17"/>
-    </w:rPr>
-  </w:style>
-  <w:style w:type="paragraph" w:styleId="IndexHeading">
-    <w:name w:val="Index Heading"/>
-    <w:basedOn w:val="Heading"/>
-    <w:pPr/>
-    <w:rPr/>
-  </w:style>
-  <w:style w:type="paragraph" w:styleId="TOCHeading">
-    <w:name w:val="TOC Heading"/>
-    <w:basedOn w:val="Heading1"/>
-    <w:next w:val="Normal"/>
-    <w:uiPriority w:val="39"/>
-    <w:unhideWhenUsed/>
-    <w:qFormat/>
-    <w:rsid w:val="00d54b13"/>
-    <w:pPr>
-      <w:numPr>
-        <w:ilvl w:val="0"/>
-        <w:numId w:val="0"/>
-      </w:numPr>
-      <w:spacing w:lineRule="auto" w:line="276"/>
-      <w:jc w:val="left"/>
-    </w:pPr>
-    <w:rPr>
-      <w:lang w:eastAsia="en-US"/>
-    </w:rPr>
-  </w:style>
-  <w:style w:type="paragraph" w:styleId="Annotationtext">
-    <w:name w:val="annotation text"/>
-    <w:basedOn w:val="Normal"/>
-    <w:link w:val="CommentTextChar"/>
-    <w:unhideWhenUsed/>
-    <w:qFormat/>
-    <w:rsid w:val="00933ad1"/>
-    <w:pPr>
-      <w:spacing w:lineRule="auto" w:line="240"/>
-    </w:pPr>
-    <w:rPr>
-      <w:sz w:val="20"/>
-      <w:szCs w:val="20"/>
-    </w:rPr>
-  </w:style>
-  <w:style w:type="paragraph" w:styleId="Annotationsubject">
-    <w:name w:val="annotation subject"/>
-    <w:basedOn w:val="Annotationtext"/>
-    <w:next w:val="Annotationtext"/>
-    <w:link w:val="CommentSubjectChar"/>
-    <w:uiPriority w:val="99"/>
-    <w:semiHidden/>
-    <w:unhideWhenUsed/>
-    <w:qFormat/>
-    <w:rsid w:val="00933ad1"/>
-    <w:pPr/>
-    <w:rPr>
-      <w:b/>
-      <w:bCs/>
-    </w:rPr>
-  </w:style>
-  <w:style w:type="paragraph" w:styleId="Body" w:customStyle="1">
-    <w:name w:val="Body"/>
-    <w:basedOn w:val="Normal"/>
-    <w:qFormat/>
-    <w:rsid w:val="003d0f49"/>
-    <w:pPr>
-      <w:spacing w:lineRule="auto" w:line="240" w:before="0" w:after="0"/>
-      <w:ind w:firstLine="221"/>
-    </w:pPr>
-    <w:rPr>
-      <w:rFonts w:ascii="Times New Roman" w:hAnsi="Times New Roman" w:eastAsia="BatangChe" w:cs="Times New Roman"/>
-      <w:sz w:val="20"/>
-      <w:szCs w:val="20"/>
-      <w:lang w:eastAsia="ko-KR"/>
-    </w:rPr>
-  </w:style>
-  <w:style w:type="paragraph" w:styleId="QuestionText" w:customStyle="1">
-    <w:name w:val="Question Text"/>
-    <w:basedOn w:val="Normal"/>
-    <w:link w:val="QuestionTextChar"/>
-    <w:qFormat/>
-    <w:rsid w:val="003c2c51"/>
-    <w:pPr>
-      <w:spacing w:lineRule="auto" w:line="240" w:before="170" w:after="28"/>
-    </w:pPr>
-    <w:rPr>
-      <w:rFonts w:eastAsia="Arial Unicode MS" w:cs="Arial"/>
-      <w:szCs w:val="24"/>
-      <w:lang w:eastAsia="de-DE"/>
-    </w:rPr>
-  </w:style>
-  <w:style w:type="paragraph" w:styleId="FrameContents" w:customStyle="1">
-    <w:name w:val="Frame Contents"/>
-    <w:basedOn w:val="Normal"/>
-    <w:qFormat/>
-    <w:pPr/>
-    <w:rPr/>
-  </w:style>
-  <w:style w:type="numbering" w:styleId="NoList" w:default="1">
-    <w:name w:val="No List"/>
-    <w:uiPriority w:val="99"/>
-    <w:semiHidden/>
-    <w:unhideWhenUsed/>
-    <w:qFormat/>
-  </w:style>
-  <w:style w:type="numbering" w:styleId="ISSE-Style" w:customStyle="1">
-    <w:name w:val="ISSE-Style"/>
-    <w:uiPriority w:val="99"/>
-    <w:qFormat/>
-    <w:rsid w:val="00373254"/>
-  </w:style>
-  <w:style w:type="numbering" w:styleId="OutlineList2">
-    <w:name w:val="Outline List 2"/>
-    <w:uiPriority w:val="99"/>
-    <w:semiHidden/>
-    <w:unhideWhenUsed/>
-    <w:qFormat/>
-    <w:rsid w:val="00a73c26"/>
   </w:style>
   <w:style w:type="table" w:default="1" w:styleId="TableNormal">
     <w:name w:val="Normal Table"/>
@@ -2895,6 +2118,7 @@
     <w:semiHidden/>
     <w:unhideWhenUsed/>
     <w:tblPr>
+      <w:tblInd w:w="0" w:type="dxa"/>
       <w:tblCellMar>
         <w:top w:w="0" w:type="dxa"/>
         <w:left w:w="108" w:type="dxa"/>
@@ -2903,18 +2127,953 @@
       </w:tblCellMar>
     </w:tblPr>
   </w:style>
+  <w:style w:type="numbering" w:default="1" w:styleId="NoList">
+    <w:name w:val="No List"/>
+    <w:uiPriority w:val="99"/>
+    <w:semiHidden/>
+    <w:unhideWhenUsed/>
+  </w:style>
+  <w:style w:type="character" w:customStyle="1" w:styleId="HeaderChar">
+    <w:name w:val="Header Char"/>
+    <w:basedOn w:val="DefaultParagraphFont"/>
+    <w:link w:val="Header"/>
+    <w:uiPriority w:val="99"/>
+    <w:qFormat/>
+    <w:rsid w:val="00483686"/>
+  </w:style>
+  <w:style w:type="character" w:customStyle="1" w:styleId="FooterChar">
+    <w:name w:val="Footer Char"/>
+    <w:basedOn w:val="DefaultParagraphFont"/>
+    <w:link w:val="Footer"/>
+    <w:uiPriority w:val="99"/>
+    <w:qFormat/>
+    <w:rsid w:val="00483686"/>
+  </w:style>
+  <w:style w:type="character" w:customStyle="1" w:styleId="berschrift2Zchn">
+    <w:name w:val="Überschrift 2 Zchn"/>
+    <w:basedOn w:val="DefaultParagraphFont"/>
+    <w:qFormat/>
+    <w:rsid w:val="00EF5150"/>
+    <w:rPr>
+      <w:rFonts w:ascii="Arial" w:eastAsia="Times New Roman" w:hAnsi="Arial" w:cs="Arial"/>
+      <w:b/>
+      <w:bCs/>
+      <w:iCs/>
+      <w:szCs w:val="28"/>
+      <w:lang w:val="de-DE" w:eastAsia="de-DE"/>
+    </w:rPr>
+  </w:style>
+  <w:style w:type="character" w:customStyle="1" w:styleId="BalloonTextChar">
+    <w:name w:val="Balloon Text Char"/>
+    <w:basedOn w:val="DefaultParagraphFont"/>
+    <w:link w:val="BalloonText"/>
+    <w:uiPriority w:val="99"/>
+    <w:semiHidden/>
+    <w:qFormat/>
+    <w:rsid w:val="00483686"/>
+    <w:rPr>
+      <w:rFonts w:ascii="Tahoma" w:hAnsi="Tahoma" w:cs="Tahoma"/>
+      <w:sz w:val="16"/>
+      <w:szCs w:val="16"/>
+    </w:rPr>
+  </w:style>
+  <w:style w:type="character" w:customStyle="1" w:styleId="Heading1KapitelChar">
+    <w:name w:val="Heading 1/Kapitel Char"/>
+    <w:basedOn w:val="DefaultParagraphFont"/>
+    <w:link w:val="Heading1Kapitel"/>
+    <w:qFormat/>
+    <w:rsid w:val="00225994"/>
+    <w:rPr>
+      <w:rFonts w:ascii="Arial" w:eastAsia="Times New Roman" w:hAnsi="Arial" w:cs="Arial"/>
+      <w:b/>
+      <w:bCs/>
+      <w:iCs/>
+      <w:sz w:val="32"/>
+      <w:szCs w:val="24"/>
+      <w:lang w:val="en-GB" w:eastAsia="de-DE"/>
+    </w:rPr>
+  </w:style>
+  <w:style w:type="character" w:styleId="Hyperlink">
+    <w:name w:val="Hyperlink"/>
+    <w:basedOn w:val="DefaultParagraphFont"/>
+    <w:uiPriority w:val="99"/>
+    <w:unhideWhenUsed/>
+    <w:rsid w:val="0046463E"/>
+    <w:rPr>
+      <w:color w:val="0000FF" w:themeColor="hyperlink"/>
+      <w:u w:val="single"/>
+    </w:rPr>
+  </w:style>
+  <w:style w:type="character" w:customStyle="1" w:styleId="berschrift1Zchn">
+    <w:name w:val="Überschrift 1 Zchn"/>
+    <w:basedOn w:val="DefaultParagraphFont"/>
+    <w:uiPriority w:val="9"/>
+    <w:qFormat/>
+    <w:rsid w:val="001D4AC8"/>
+    <w:rPr>
+      <w:rFonts w:asciiTheme="majorHAnsi" w:eastAsiaTheme="majorEastAsia" w:hAnsiTheme="majorHAnsi" w:cstheme="majorBidi"/>
+      <w:b/>
+      <w:bCs/>
+      <w:color w:val="365F91" w:themeColor="accent1" w:themeShade="BF"/>
+      <w:sz w:val="28"/>
+      <w:szCs w:val="28"/>
+    </w:rPr>
+  </w:style>
+  <w:style w:type="character" w:customStyle="1" w:styleId="berschrift5Zchn">
+    <w:name w:val="Überschrift 5 Zchn"/>
+    <w:basedOn w:val="DefaultParagraphFont"/>
+    <w:uiPriority w:val="9"/>
+    <w:qFormat/>
+    <w:rsid w:val="001D4AC8"/>
+    <w:rPr>
+      <w:rFonts w:asciiTheme="majorHAnsi" w:eastAsiaTheme="majorEastAsia" w:hAnsiTheme="majorHAnsi" w:cstheme="majorBidi"/>
+      <w:color w:val="243F60" w:themeColor="accent1" w:themeShade="7F"/>
+    </w:rPr>
+  </w:style>
+  <w:style w:type="character" w:customStyle="1" w:styleId="berschrift3Zchn">
+    <w:name w:val="Überschrift 3 Zchn"/>
+    <w:basedOn w:val="DefaultParagraphFont"/>
+    <w:uiPriority w:val="9"/>
+    <w:qFormat/>
+    <w:rsid w:val="007753A5"/>
+    <w:rPr>
+      <w:rFonts w:ascii="Arial" w:eastAsiaTheme="majorEastAsia" w:hAnsi="Arial" w:cstheme="majorBidi"/>
+      <w:iCs/>
+    </w:rPr>
+  </w:style>
+  <w:style w:type="character" w:customStyle="1" w:styleId="berschrift4Zchn">
+    <w:name w:val="Überschrift 4 Zchn"/>
+    <w:basedOn w:val="DefaultParagraphFont"/>
+    <w:uiPriority w:val="9"/>
+    <w:qFormat/>
+    <w:rsid w:val="009F0962"/>
+    <w:rPr>
+      <w:rFonts w:ascii="Arial" w:eastAsiaTheme="majorEastAsia" w:hAnsi="Arial" w:cstheme="majorBidi"/>
+      <w:bCs/>
+      <w:iCs/>
+    </w:rPr>
+  </w:style>
+  <w:style w:type="character" w:styleId="LineNumber">
+    <w:name w:val="line number"/>
+    <w:basedOn w:val="DefaultParagraphFont"/>
+    <w:uiPriority w:val="99"/>
+    <w:semiHidden/>
+    <w:unhideWhenUsed/>
+    <w:qFormat/>
+    <w:rsid w:val="00E31BB6"/>
+  </w:style>
+  <w:style w:type="character" w:styleId="PlaceholderText">
+    <w:name w:val="Placeholder Text"/>
+    <w:basedOn w:val="DefaultParagraphFont"/>
+    <w:uiPriority w:val="99"/>
+    <w:semiHidden/>
+    <w:qFormat/>
+    <w:rsid w:val="00E32A6D"/>
+    <w:rPr>
+      <w:color w:val="808080"/>
+    </w:rPr>
+  </w:style>
+  <w:style w:type="character" w:customStyle="1" w:styleId="EndnoteTextChar">
+    <w:name w:val="Endnote Text Char"/>
+    <w:basedOn w:val="DefaultParagraphFont"/>
+    <w:link w:val="EndnoteText"/>
+    <w:uiPriority w:val="99"/>
+    <w:semiHidden/>
+    <w:qFormat/>
+    <w:rsid w:val="004D5A25"/>
+    <w:rPr>
+      <w:rFonts w:ascii="Arial" w:hAnsi="Arial"/>
+      <w:sz w:val="20"/>
+      <w:szCs w:val="20"/>
+    </w:rPr>
+  </w:style>
+  <w:style w:type="character" w:customStyle="1" w:styleId="EndnoteCharacters">
+    <w:name w:val="Endnote Characters"/>
+    <w:basedOn w:val="DefaultParagraphFont"/>
+    <w:uiPriority w:val="99"/>
+    <w:semiHidden/>
+    <w:unhideWhenUsed/>
+    <w:qFormat/>
+    <w:rsid w:val="004D5A25"/>
+    <w:rPr>
+      <w:vertAlign w:val="superscript"/>
+    </w:rPr>
+  </w:style>
+  <w:style w:type="character" w:customStyle="1" w:styleId="EndnoteReference1">
+    <w:name w:val="Endnote Reference1"/>
+    <w:rPr>
+      <w:vertAlign w:val="superscript"/>
+    </w:rPr>
+  </w:style>
+  <w:style w:type="character" w:customStyle="1" w:styleId="FootnoteTextChar">
+    <w:name w:val="Footnote Text Char"/>
+    <w:basedOn w:val="DefaultParagraphFont"/>
+    <w:link w:val="FootnoteText"/>
+    <w:uiPriority w:val="99"/>
+    <w:qFormat/>
+    <w:rsid w:val="004D5A25"/>
+    <w:rPr>
+      <w:rFonts w:ascii="Arial" w:hAnsi="Arial"/>
+      <w:sz w:val="20"/>
+      <w:szCs w:val="20"/>
+    </w:rPr>
+  </w:style>
+  <w:style w:type="character" w:customStyle="1" w:styleId="FootnoteCharacters">
+    <w:name w:val="Footnote Characters"/>
+    <w:basedOn w:val="DefaultParagraphFont"/>
+    <w:uiPriority w:val="99"/>
+    <w:unhideWhenUsed/>
+    <w:qFormat/>
+    <w:rsid w:val="004D5A25"/>
+    <w:rPr>
+      <w:vertAlign w:val="superscript"/>
+    </w:rPr>
+  </w:style>
+  <w:style w:type="character" w:customStyle="1" w:styleId="FootnoteReference1">
+    <w:name w:val="Footnote Reference1"/>
+    <w:rPr>
+      <w:vertAlign w:val="superscript"/>
+    </w:rPr>
+  </w:style>
+  <w:style w:type="character" w:customStyle="1" w:styleId="TOC1Char">
+    <w:name w:val="TOC 1 Char"/>
+    <w:basedOn w:val="Heading1KapitelChar"/>
+    <w:link w:val="TOC1"/>
+    <w:uiPriority w:val="39"/>
+    <w:qFormat/>
+    <w:rsid w:val="00AB622E"/>
+    <w:rPr>
+      <w:rFonts w:ascii="Arial" w:eastAsia="Times New Roman" w:hAnsi="Arial" w:cs="Arial"/>
+      <w:b/>
+      <w:bCs/>
+      <w:iCs w:val="0"/>
+      <w:caps/>
+      <w:sz w:val="32"/>
+      <w:szCs w:val="24"/>
+      <w:lang w:val="en-GB" w:eastAsia="de-DE"/>
+    </w:rPr>
+  </w:style>
+  <w:style w:type="character" w:customStyle="1" w:styleId="DocumentMapChar">
+    <w:name w:val="Document Map Char"/>
+    <w:basedOn w:val="DefaultParagraphFont"/>
+    <w:link w:val="DocumentMap"/>
+    <w:uiPriority w:val="99"/>
+    <w:semiHidden/>
+    <w:qFormat/>
+    <w:rsid w:val="00897024"/>
+    <w:rPr>
+      <w:rFonts w:ascii="Times New Roman" w:hAnsi="Times New Roman" w:cs="Times New Roman"/>
+      <w:sz w:val="24"/>
+      <w:szCs w:val="24"/>
+    </w:rPr>
+  </w:style>
+  <w:style w:type="character" w:styleId="FollowedHyperlink">
+    <w:name w:val="FollowedHyperlink"/>
+    <w:basedOn w:val="DefaultParagraphFont"/>
+    <w:uiPriority w:val="99"/>
+    <w:semiHidden/>
+    <w:unhideWhenUsed/>
+    <w:rsid w:val="004C2549"/>
+    <w:rPr>
+      <w:color w:val="800080" w:themeColor="followedHyperlink"/>
+      <w:u w:val="single"/>
+    </w:rPr>
+  </w:style>
+  <w:style w:type="character" w:styleId="PageNumber">
+    <w:name w:val="page number"/>
+    <w:basedOn w:val="DefaultParagraphFont"/>
+    <w:uiPriority w:val="99"/>
+    <w:semiHidden/>
+    <w:unhideWhenUsed/>
+    <w:qFormat/>
+    <w:rsid w:val="006E6D7B"/>
+  </w:style>
+  <w:style w:type="character" w:styleId="CommentReference">
+    <w:name w:val="annotation reference"/>
+    <w:basedOn w:val="DefaultParagraphFont"/>
+    <w:uiPriority w:val="99"/>
+    <w:semiHidden/>
+    <w:unhideWhenUsed/>
+    <w:qFormat/>
+    <w:rsid w:val="00933AD1"/>
+    <w:rPr>
+      <w:sz w:val="16"/>
+      <w:szCs w:val="16"/>
+    </w:rPr>
+  </w:style>
+  <w:style w:type="character" w:customStyle="1" w:styleId="CommentTextChar">
+    <w:name w:val="Comment Text Char"/>
+    <w:basedOn w:val="DefaultParagraphFont"/>
+    <w:link w:val="CommentText"/>
+    <w:qFormat/>
+    <w:rsid w:val="00933AD1"/>
+    <w:rPr>
+      <w:rFonts w:ascii="Arial" w:hAnsi="Arial"/>
+      <w:sz w:val="20"/>
+      <w:szCs w:val="20"/>
+    </w:rPr>
+  </w:style>
+  <w:style w:type="character" w:customStyle="1" w:styleId="CommentSubjectChar">
+    <w:name w:val="Comment Subject Char"/>
+    <w:basedOn w:val="CommentTextChar"/>
+    <w:link w:val="CommentSubject"/>
+    <w:uiPriority w:val="99"/>
+    <w:semiHidden/>
+    <w:qFormat/>
+    <w:rsid w:val="00933AD1"/>
+    <w:rPr>
+      <w:rFonts w:ascii="Arial" w:hAnsi="Arial"/>
+      <w:b/>
+      <w:bCs/>
+      <w:sz w:val="20"/>
+      <w:szCs w:val="20"/>
+    </w:rPr>
+  </w:style>
+  <w:style w:type="character" w:styleId="UnresolvedMention">
+    <w:name w:val="Unresolved Mention"/>
+    <w:basedOn w:val="DefaultParagraphFont"/>
+    <w:uiPriority w:val="99"/>
+    <w:qFormat/>
+    <w:rsid w:val="00297867"/>
+    <w:rPr>
+      <w:color w:val="605E5C"/>
+      <w:shd w:val="clear" w:color="auto" w:fill="E1DFDD"/>
+    </w:rPr>
+  </w:style>
+  <w:style w:type="character" w:customStyle="1" w:styleId="berschrift6Zchn">
+    <w:name w:val="Überschrift 6 Zchn"/>
+    <w:basedOn w:val="DefaultParagraphFont"/>
+    <w:uiPriority w:val="9"/>
+    <w:semiHidden/>
+    <w:qFormat/>
+    <w:rsid w:val="00BD2196"/>
+    <w:rPr>
+      <w:rFonts w:asciiTheme="majorHAnsi" w:eastAsiaTheme="majorEastAsia" w:hAnsiTheme="majorHAnsi" w:cstheme="majorBidi"/>
+      <w:color w:val="243F60" w:themeColor="accent1" w:themeShade="7F"/>
+    </w:rPr>
+  </w:style>
+  <w:style w:type="character" w:customStyle="1" w:styleId="berschrift7Zchn">
+    <w:name w:val="Überschrift 7 Zchn"/>
+    <w:basedOn w:val="DefaultParagraphFont"/>
+    <w:uiPriority w:val="9"/>
+    <w:semiHidden/>
+    <w:qFormat/>
+    <w:rsid w:val="00BD2196"/>
+    <w:rPr>
+      <w:rFonts w:asciiTheme="majorHAnsi" w:eastAsiaTheme="majorEastAsia" w:hAnsiTheme="majorHAnsi" w:cstheme="majorBidi"/>
+      <w:i/>
+      <w:iCs/>
+      <w:color w:val="243F60" w:themeColor="accent1" w:themeShade="7F"/>
+    </w:rPr>
+  </w:style>
+  <w:style w:type="character" w:customStyle="1" w:styleId="berschrift8Zchn">
+    <w:name w:val="Überschrift 8 Zchn"/>
+    <w:basedOn w:val="DefaultParagraphFont"/>
+    <w:uiPriority w:val="9"/>
+    <w:semiHidden/>
+    <w:qFormat/>
+    <w:rsid w:val="00BD2196"/>
+    <w:rPr>
+      <w:rFonts w:asciiTheme="majorHAnsi" w:eastAsiaTheme="majorEastAsia" w:hAnsiTheme="majorHAnsi" w:cstheme="majorBidi"/>
+      <w:color w:val="272727" w:themeColor="text1" w:themeTint="D8"/>
+      <w:sz w:val="21"/>
+      <w:szCs w:val="21"/>
+    </w:rPr>
+  </w:style>
+  <w:style w:type="character" w:customStyle="1" w:styleId="berschrift9Zchn">
+    <w:name w:val="Überschrift 9 Zchn"/>
+    <w:basedOn w:val="DefaultParagraphFont"/>
+    <w:uiPriority w:val="9"/>
+    <w:semiHidden/>
+    <w:qFormat/>
+    <w:rsid w:val="00BD2196"/>
+    <w:rPr>
+      <w:rFonts w:asciiTheme="majorHAnsi" w:eastAsiaTheme="majorEastAsia" w:hAnsiTheme="majorHAnsi" w:cstheme="majorBidi"/>
+      <w:i/>
+      <w:iCs/>
+      <w:color w:val="272727" w:themeColor="text1" w:themeTint="D8"/>
+      <w:sz w:val="21"/>
+      <w:szCs w:val="21"/>
+    </w:rPr>
+  </w:style>
+  <w:style w:type="character" w:customStyle="1" w:styleId="QuestionTextChar">
+    <w:name w:val="Question Text Char"/>
+    <w:basedOn w:val="DefaultParagraphFont"/>
+    <w:link w:val="QuestionText"/>
+    <w:qFormat/>
+    <w:rsid w:val="003C2C51"/>
+    <w:rPr>
+      <w:rFonts w:ascii="Arial" w:eastAsia="Arial Unicode MS" w:hAnsi="Arial" w:cs="Arial"/>
+      <w:szCs w:val="24"/>
+      <w:lang w:eastAsia="de-DE"/>
+    </w:rPr>
+  </w:style>
+  <w:style w:type="character" w:customStyle="1" w:styleId="Bullets">
+    <w:name w:val="Bullets"/>
+    <w:qFormat/>
+    <w:rPr>
+      <w:rFonts w:ascii="OpenSymbol" w:eastAsia="OpenSymbol" w:hAnsi="OpenSymbol" w:cs="OpenSymbol"/>
+    </w:rPr>
+  </w:style>
+  <w:style w:type="paragraph" w:customStyle="1" w:styleId="Heading">
+    <w:name w:val="Heading"/>
+    <w:basedOn w:val="Normal"/>
+    <w:next w:val="BodyText"/>
+    <w:qFormat/>
+    <w:pPr>
+      <w:keepNext/>
+      <w:spacing w:before="240"/>
+    </w:pPr>
+    <w:rPr>
+      <w:rFonts w:ascii="Liberation Sans" w:eastAsia="Noto Sans CJK SC" w:hAnsi="Liberation Sans" w:cs="Lohit Devanagari"/>
+      <w:sz w:val="28"/>
+      <w:szCs w:val="28"/>
+    </w:rPr>
+  </w:style>
+  <w:style w:type="paragraph" w:styleId="BodyText">
+    <w:name w:val="Body Text"/>
+    <w:basedOn w:val="Normal"/>
+    <w:pPr>
+      <w:spacing w:before="0" w:after="140" w:line="276" w:lineRule="auto"/>
+    </w:pPr>
+  </w:style>
+  <w:style w:type="paragraph" w:styleId="List">
+    <w:name w:val="List"/>
+    <w:basedOn w:val="BodyText"/>
+    <w:rPr>
+      <w:rFonts w:cs="Lohit Devanagari"/>
+    </w:rPr>
+  </w:style>
+  <w:style w:type="paragraph" w:styleId="Caption">
+    <w:name w:val="caption"/>
+    <w:basedOn w:val="Normal"/>
+    <w:qFormat/>
+    <w:pPr>
+      <w:suppressLineNumbers/>
+    </w:pPr>
+    <w:rPr>
+      <w:rFonts w:cs="Droid Sans Devanagari"/>
+      <w:i/>
+      <w:iCs/>
+      <w:sz w:val="24"/>
+      <w:szCs w:val="24"/>
+    </w:rPr>
+  </w:style>
+  <w:style w:type="paragraph" w:customStyle="1" w:styleId="Index">
+    <w:name w:val="Index"/>
+    <w:basedOn w:val="Normal"/>
+    <w:qFormat/>
+    <w:pPr>
+      <w:suppressLineNumbers/>
+    </w:pPr>
+    <w:rPr>
+      <w:rFonts w:cs="Lohit Devanagari"/>
+    </w:rPr>
+  </w:style>
+  <w:style w:type="paragraph" w:customStyle="1" w:styleId="caption1">
+    <w:name w:val="caption1"/>
+    <w:basedOn w:val="Normal"/>
+    <w:next w:val="Normal"/>
+    <w:uiPriority w:val="35"/>
+    <w:unhideWhenUsed/>
+    <w:qFormat/>
+    <w:rsid w:val="00970B94"/>
+    <w:pPr>
+      <w:spacing w:line="240" w:lineRule="auto"/>
+    </w:pPr>
+    <w:rPr>
+      <w:i/>
+      <w:iCs/>
+      <w:color w:val="1F497D" w:themeColor="text2"/>
+      <w:sz w:val="18"/>
+      <w:szCs w:val="18"/>
+    </w:rPr>
+  </w:style>
+  <w:style w:type="paragraph" w:customStyle="1" w:styleId="HeaderandFooter">
+    <w:name w:val="Header and Footer"/>
+    <w:basedOn w:val="Normal"/>
+    <w:qFormat/>
+  </w:style>
+  <w:style w:type="paragraph" w:styleId="Header">
+    <w:name w:val="header"/>
+    <w:basedOn w:val="Normal"/>
+    <w:link w:val="HeaderChar"/>
+    <w:uiPriority w:val="99"/>
+    <w:unhideWhenUsed/>
+    <w:rsid w:val="00483686"/>
+    <w:pPr>
+      <w:tabs>
+        <w:tab w:val="center" w:pos="4703"/>
+        <w:tab w:val="right" w:pos="9406"/>
+      </w:tabs>
+      <w:spacing w:after="0" w:line="240" w:lineRule="auto"/>
+    </w:pPr>
+  </w:style>
+  <w:style w:type="paragraph" w:styleId="Footer">
+    <w:name w:val="footer"/>
+    <w:basedOn w:val="Normal"/>
+    <w:link w:val="FooterChar"/>
+    <w:uiPriority w:val="99"/>
+    <w:unhideWhenUsed/>
+    <w:rsid w:val="00483686"/>
+    <w:pPr>
+      <w:tabs>
+        <w:tab w:val="center" w:pos="4703"/>
+        <w:tab w:val="right" w:pos="9406"/>
+      </w:tabs>
+      <w:spacing w:after="0" w:line="240" w:lineRule="auto"/>
+    </w:pPr>
+  </w:style>
+  <w:style w:type="paragraph" w:styleId="BalloonText">
+    <w:name w:val="Balloon Text"/>
+    <w:basedOn w:val="Normal"/>
+    <w:link w:val="BalloonTextChar"/>
+    <w:uiPriority w:val="99"/>
+    <w:semiHidden/>
+    <w:unhideWhenUsed/>
+    <w:qFormat/>
+    <w:rsid w:val="00483686"/>
+    <w:pPr>
+      <w:spacing w:after="0" w:line="240" w:lineRule="auto"/>
+    </w:pPr>
+    <w:rPr>
+      <w:rFonts w:ascii="Tahoma" w:hAnsi="Tahoma" w:cs="Tahoma"/>
+      <w:sz w:val="16"/>
+      <w:szCs w:val="16"/>
+    </w:rPr>
+  </w:style>
+  <w:style w:type="paragraph" w:customStyle="1" w:styleId="Heading1Kapitel">
+    <w:name w:val="Heading 1/Kapitel"/>
+    <w:basedOn w:val="Heading2"/>
+    <w:next w:val="Normal"/>
+    <w:link w:val="Heading1KapitelChar"/>
+    <w:qFormat/>
+    <w:rsid w:val="002759B5"/>
+    <w:pPr>
+      <w:numPr>
+        <w:ilvl w:val="0"/>
+        <w:numId w:val="0"/>
+      </w:numPr>
+      <w:spacing w:after="360" w:line="360" w:lineRule="exact"/>
+      <w:ind w:right="11"/>
+      <w:outlineLvl w:val="0"/>
+    </w:pPr>
+    <w:rPr>
+      <w:sz w:val="32"/>
+      <w:szCs w:val="24"/>
+      <w:lang w:val="en-GB"/>
+    </w:rPr>
+  </w:style>
+  <w:style w:type="paragraph" w:styleId="TOC2">
+    <w:name w:val="toc 2"/>
+    <w:basedOn w:val="Normal"/>
+    <w:next w:val="Normal"/>
+    <w:autoRedefine/>
+    <w:uiPriority w:val="39"/>
+    <w:unhideWhenUsed/>
+    <w:rsid w:val="00790E12"/>
+    <w:pPr>
+      <w:tabs>
+        <w:tab w:val="left" w:pos="880"/>
+        <w:tab w:val="right" w:leader="dot" w:pos="9396"/>
+      </w:tabs>
+      <w:spacing w:before="0" w:after="0"/>
+      <w:ind w:left="220"/>
+      <w:jc w:val="left"/>
+    </w:pPr>
+    <w:rPr>
+      <w:rFonts w:cs="Arial"/>
+      <w:smallCaps/>
+    </w:rPr>
+  </w:style>
+  <w:style w:type="paragraph" w:styleId="TOC1">
+    <w:name w:val="toc 1"/>
+    <w:basedOn w:val="Heading1Kapitel"/>
+    <w:next w:val="Heading1Kapitel"/>
+    <w:link w:val="TOC1Char"/>
+    <w:autoRedefine/>
+    <w:uiPriority w:val="39"/>
+    <w:unhideWhenUsed/>
+    <w:qFormat/>
+    <w:rsid w:val="00AB622E"/>
+    <w:pPr>
+      <w:keepNext w:val="0"/>
+      <w:keepLines w:val="0"/>
+      <w:spacing w:after="0" w:line="360" w:lineRule="auto"/>
+      <w:ind w:right="0"/>
+      <w:jc w:val="left"/>
+    </w:pPr>
+    <w:rPr>
+      <w:rFonts w:asciiTheme="minorHAnsi" w:eastAsiaTheme="minorEastAsia" w:hAnsiTheme="minorHAnsi" w:cstheme="minorBidi"/>
+      <w:iCs w:val="0"/>
+      <w:caps/>
+      <w:sz w:val="22"/>
+      <w:szCs w:val="22"/>
+      <w:lang w:val="en-US" w:eastAsia="zh-CN"/>
+    </w:rPr>
+  </w:style>
+  <w:style w:type="paragraph" w:styleId="TOC3">
+    <w:name w:val="toc 3"/>
+    <w:basedOn w:val="Normal"/>
+    <w:next w:val="Normal"/>
+    <w:autoRedefine/>
+    <w:uiPriority w:val="39"/>
+    <w:unhideWhenUsed/>
+    <w:rsid w:val="00AB622E"/>
+    <w:pPr>
+      <w:spacing w:before="0" w:after="0"/>
+      <w:ind w:left="440"/>
+      <w:jc w:val="left"/>
+    </w:pPr>
+    <w:rPr>
+      <w:rFonts w:asciiTheme="minorHAnsi" w:hAnsiTheme="minorHAnsi"/>
+      <w:i/>
+      <w:iCs/>
+    </w:rPr>
+  </w:style>
+  <w:style w:type="paragraph" w:styleId="TOC4">
+    <w:name w:val="toc 4"/>
+    <w:basedOn w:val="Normal"/>
+    <w:next w:val="Normal"/>
+    <w:autoRedefine/>
+    <w:uiPriority w:val="39"/>
+    <w:unhideWhenUsed/>
+    <w:rsid w:val="00AB622E"/>
+    <w:pPr>
+      <w:spacing w:before="0" w:after="0"/>
+      <w:ind w:left="660"/>
+      <w:jc w:val="left"/>
+    </w:pPr>
+    <w:rPr>
+      <w:rFonts w:asciiTheme="minorHAnsi" w:hAnsiTheme="minorHAnsi"/>
+      <w:sz w:val="18"/>
+      <w:szCs w:val="18"/>
+    </w:rPr>
+  </w:style>
+  <w:style w:type="paragraph" w:styleId="TOC5">
+    <w:name w:val="toc 5"/>
+    <w:basedOn w:val="Normal"/>
+    <w:next w:val="Normal"/>
+    <w:autoRedefine/>
+    <w:uiPriority w:val="39"/>
+    <w:unhideWhenUsed/>
+    <w:rsid w:val="001D4AC8"/>
+    <w:pPr>
+      <w:spacing w:before="0" w:after="0"/>
+      <w:ind w:left="880"/>
+      <w:jc w:val="left"/>
+    </w:pPr>
+    <w:rPr>
+      <w:rFonts w:asciiTheme="minorHAnsi" w:hAnsiTheme="minorHAnsi"/>
+      <w:sz w:val="18"/>
+      <w:szCs w:val="18"/>
+    </w:rPr>
+  </w:style>
+  <w:style w:type="paragraph" w:styleId="TOC6">
+    <w:name w:val="toc 6"/>
+    <w:basedOn w:val="Normal"/>
+    <w:next w:val="Normal"/>
+    <w:autoRedefine/>
+    <w:uiPriority w:val="39"/>
+    <w:unhideWhenUsed/>
+    <w:rsid w:val="001D4AC8"/>
+    <w:pPr>
+      <w:spacing w:before="0" w:after="0"/>
+      <w:ind w:left="1100"/>
+      <w:jc w:val="left"/>
+    </w:pPr>
+    <w:rPr>
+      <w:rFonts w:asciiTheme="minorHAnsi" w:hAnsiTheme="minorHAnsi"/>
+      <w:sz w:val="18"/>
+      <w:szCs w:val="18"/>
+    </w:rPr>
+  </w:style>
+  <w:style w:type="paragraph" w:styleId="TOC7">
+    <w:name w:val="toc 7"/>
+    <w:basedOn w:val="Normal"/>
+    <w:next w:val="Normal"/>
+    <w:autoRedefine/>
+    <w:uiPriority w:val="39"/>
+    <w:unhideWhenUsed/>
+    <w:rsid w:val="001D4AC8"/>
+    <w:pPr>
+      <w:spacing w:before="0" w:after="0"/>
+      <w:ind w:left="1320"/>
+      <w:jc w:val="left"/>
+    </w:pPr>
+    <w:rPr>
+      <w:rFonts w:asciiTheme="minorHAnsi" w:hAnsiTheme="minorHAnsi"/>
+      <w:sz w:val="18"/>
+      <w:szCs w:val="18"/>
+    </w:rPr>
+  </w:style>
+  <w:style w:type="paragraph" w:styleId="TOC8">
+    <w:name w:val="toc 8"/>
+    <w:basedOn w:val="Normal"/>
+    <w:next w:val="Normal"/>
+    <w:autoRedefine/>
+    <w:uiPriority w:val="39"/>
+    <w:unhideWhenUsed/>
+    <w:rsid w:val="001D4AC8"/>
+    <w:pPr>
+      <w:spacing w:before="0" w:after="0"/>
+      <w:ind w:left="1540"/>
+      <w:jc w:val="left"/>
+    </w:pPr>
+    <w:rPr>
+      <w:rFonts w:asciiTheme="minorHAnsi" w:hAnsiTheme="minorHAnsi"/>
+      <w:sz w:val="18"/>
+      <w:szCs w:val="18"/>
+    </w:rPr>
+  </w:style>
+  <w:style w:type="paragraph" w:styleId="TOC9">
+    <w:name w:val="toc 9"/>
+    <w:basedOn w:val="Normal"/>
+    <w:next w:val="Normal"/>
+    <w:autoRedefine/>
+    <w:uiPriority w:val="39"/>
+    <w:unhideWhenUsed/>
+    <w:rsid w:val="001D4AC8"/>
+    <w:pPr>
+      <w:spacing w:before="0" w:after="0"/>
+      <w:ind w:left="1760"/>
+      <w:jc w:val="left"/>
+    </w:pPr>
+    <w:rPr>
+      <w:rFonts w:asciiTheme="minorHAnsi" w:hAnsiTheme="minorHAnsi"/>
+      <w:sz w:val="18"/>
+      <w:szCs w:val="18"/>
+    </w:rPr>
+  </w:style>
+  <w:style w:type="paragraph" w:styleId="EndnoteText">
+    <w:name w:val="endnote text"/>
+    <w:basedOn w:val="Normal"/>
+    <w:link w:val="EndnoteTextChar"/>
+    <w:uiPriority w:val="99"/>
+    <w:semiHidden/>
+    <w:unhideWhenUsed/>
+    <w:rsid w:val="004D5A25"/>
+    <w:pPr>
+      <w:spacing w:after="0" w:line="240" w:lineRule="auto"/>
+    </w:pPr>
+    <w:rPr>
+      <w:sz w:val="20"/>
+      <w:szCs w:val="20"/>
+    </w:rPr>
+  </w:style>
+  <w:style w:type="paragraph" w:styleId="FootnoteText">
+    <w:name w:val="footnote text"/>
+    <w:basedOn w:val="Normal"/>
+    <w:link w:val="FootnoteTextChar"/>
+    <w:uiPriority w:val="99"/>
+    <w:unhideWhenUsed/>
+    <w:rsid w:val="004D5A25"/>
+    <w:pPr>
+      <w:spacing w:after="0" w:line="240" w:lineRule="auto"/>
+    </w:pPr>
+    <w:rPr>
+      <w:sz w:val="20"/>
+      <w:szCs w:val="20"/>
+    </w:rPr>
+  </w:style>
+  <w:style w:type="paragraph" w:styleId="ListParagraph">
+    <w:name w:val="List Paragraph"/>
+    <w:basedOn w:val="Normal"/>
+    <w:uiPriority w:val="34"/>
+    <w:qFormat/>
+    <w:rsid w:val="005A0652"/>
+    <w:pPr>
+      <w:spacing w:before="0"/>
+      <w:ind w:left="720"/>
+      <w:contextualSpacing/>
+    </w:pPr>
+  </w:style>
+  <w:style w:type="paragraph" w:styleId="DocumentMap">
+    <w:name w:val="Document Map"/>
+    <w:basedOn w:val="Normal"/>
+    <w:link w:val="DocumentMapChar"/>
+    <w:uiPriority w:val="99"/>
+    <w:semiHidden/>
+    <w:unhideWhenUsed/>
+    <w:qFormat/>
+    <w:rsid w:val="00897024"/>
+    <w:pPr>
+      <w:spacing w:after="0" w:line="240" w:lineRule="auto"/>
+    </w:pPr>
+    <w:rPr>
+      <w:rFonts w:ascii="Times New Roman" w:hAnsi="Times New Roman" w:cs="Times New Roman"/>
+      <w:szCs w:val="24"/>
+    </w:rPr>
+  </w:style>
+  <w:style w:type="paragraph" w:styleId="Revision">
+    <w:name w:val="Revision"/>
+    <w:uiPriority w:val="99"/>
+    <w:semiHidden/>
+    <w:qFormat/>
+    <w:rsid w:val="00E210A1"/>
+    <w:rPr>
+      <w:rFonts w:ascii="Arial" w:hAnsi="Arial"/>
+      <w:sz w:val="24"/>
+    </w:rPr>
+  </w:style>
+  <w:style w:type="paragraph" w:styleId="NormalWeb">
+    <w:name w:val="Normal (Web)"/>
+    <w:basedOn w:val="Normal"/>
+    <w:uiPriority w:val="99"/>
+    <w:semiHidden/>
+    <w:unhideWhenUsed/>
+    <w:qFormat/>
+    <w:rsid w:val="00B5096C"/>
+    <w:pPr>
+      <w:spacing w:beforeAutospacing="1" w:afterAutospacing="1" w:line="240" w:lineRule="auto"/>
+    </w:pPr>
+    <w:rPr>
+      <w:rFonts w:ascii="Times New Roman" w:hAnsi="Times New Roman" w:cs="Times New Roman"/>
+      <w:szCs w:val="24"/>
+      <w:lang w:eastAsia="en-US"/>
+    </w:rPr>
+  </w:style>
+  <w:style w:type="paragraph" w:styleId="TableofFigures">
+    <w:name w:val="table of figures"/>
+    <w:basedOn w:val="Normal"/>
+    <w:next w:val="Normal"/>
+    <w:uiPriority w:val="99"/>
+    <w:unhideWhenUsed/>
+    <w:qFormat/>
+    <w:rsid w:val="00D52342"/>
+    <w:pPr>
+      <w:spacing w:after="0"/>
+    </w:pPr>
+  </w:style>
+  <w:style w:type="paragraph" w:customStyle="1" w:styleId="p1">
+    <w:name w:val="p1"/>
+    <w:basedOn w:val="Normal"/>
+    <w:qFormat/>
+    <w:rsid w:val="00A523F9"/>
+    <w:pPr>
+      <w:spacing w:after="0" w:line="240" w:lineRule="auto"/>
+    </w:pPr>
+    <w:rPr>
+      <w:rFonts w:ascii="Helvetica" w:hAnsi="Helvetica" w:cs="Times New Roman"/>
+      <w:sz w:val="17"/>
+      <w:szCs w:val="17"/>
+    </w:rPr>
+  </w:style>
+  <w:style w:type="paragraph" w:styleId="IndexHeading">
+    <w:name w:val="index heading"/>
+    <w:basedOn w:val="Heading"/>
+  </w:style>
+  <w:style w:type="paragraph" w:styleId="TOCHeading">
+    <w:name w:val="TOC Heading"/>
+    <w:basedOn w:val="Heading1"/>
+    <w:next w:val="Normal"/>
+    <w:uiPriority w:val="39"/>
+    <w:unhideWhenUsed/>
+    <w:qFormat/>
+    <w:rsid w:val="00D54B13"/>
+    <w:pPr>
+      <w:numPr>
+        <w:numId w:val="0"/>
+      </w:numPr>
+      <w:spacing w:line="276" w:lineRule="auto"/>
+      <w:jc w:val="left"/>
+    </w:pPr>
+    <w:rPr>
+      <w:lang w:eastAsia="en-US"/>
+    </w:rPr>
+  </w:style>
+  <w:style w:type="paragraph" w:styleId="CommentText">
+    <w:name w:val="annotation text"/>
+    <w:basedOn w:val="Normal"/>
+    <w:link w:val="CommentTextChar"/>
+    <w:unhideWhenUsed/>
+    <w:qFormat/>
+    <w:rsid w:val="00933AD1"/>
+    <w:pPr>
+      <w:spacing w:line="240" w:lineRule="auto"/>
+    </w:pPr>
+    <w:rPr>
+      <w:sz w:val="20"/>
+      <w:szCs w:val="20"/>
+    </w:rPr>
+  </w:style>
+  <w:style w:type="paragraph" w:styleId="CommentSubject">
+    <w:name w:val="annotation subject"/>
+    <w:basedOn w:val="CommentText"/>
+    <w:next w:val="CommentText"/>
+    <w:link w:val="CommentSubjectChar"/>
+    <w:uiPriority w:val="99"/>
+    <w:semiHidden/>
+    <w:unhideWhenUsed/>
+    <w:qFormat/>
+    <w:rsid w:val="00933AD1"/>
+    <w:rPr>
+      <w:b/>
+      <w:bCs/>
+    </w:rPr>
+  </w:style>
+  <w:style w:type="paragraph" w:customStyle="1" w:styleId="Body">
+    <w:name w:val="Body"/>
+    <w:basedOn w:val="Normal"/>
+    <w:qFormat/>
+    <w:rsid w:val="003D0F49"/>
+    <w:pPr>
+      <w:spacing w:before="0" w:after="0" w:line="240" w:lineRule="auto"/>
+      <w:ind w:firstLine="221"/>
+    </w:pPr>
+    <w:rPr>
+      <w:rFonts w:ascii="Times New Roman" w:eastAsia="BatangChe" w:hAnsi="Times New Roman" w:cs="Times New Roman"/>
+      <w:sz w:val="20"/>
+      <w:szCs w:val="20"/>
+      <w:lang w:eastAsia="ko-KR"/>
+    </w:rPr>
+  </w:style>
+  <w:style w:type="paragraph" w:customStyle="1" w:styleId="QuestionText">
+    <w:name w:val="Question Text"/>
+    <w:basedOn w:val="Normal"/>
+    <w:link w:val="QuestionTextChar"/>
+    <w:qFormat/>
+    <w:rsid w:val="003C2C51"/>
+    <w:pPr>
+      <w:spacing w:before="170" w:after="28" w:line="240" w:lineRule="auto"/>
+    </w:pPr>
+    <w:rPr>
+      <w:rFonts w:eastAsia="Arial Unicode MS" w:cs="Arial"/>
+      <w:szCs w:val="24"/>
+      <w:lang w:eastAsia="de-DE"/>
+    </w:rPr>
+  </w:style>
+  <w:style w:type="paragraph" w:customStyle="1" w:styleId="FrameContents">
+    <w:name w:val="Frame Contents"/>
+    <w:basedOn w:val="Normal"/>
+    <w:qFormat/>
+  </w:style>
+  <w:style w:type="numbering" w:customStyle="1" w:styleId="ISSE-Style">
+    <w:name w:val="ISSE-Style"/>
+    <w:uiPriority w:val="99"/>
+    <w:qFormat/>
+    <w:rsid w:val="00373254"/>
+  </w:style>
+  <w:style w:type="numbering" w:styleId="111111">
+    <w:name w:val="Outline List 2"/>
+    <w:uiPriority w:val="99"/>
+    <w:semiHidden/>
+    <w:unhideWhenUsed/>
+    <w:qFormat/>
+    <w:rsid w:val="00A73C26"/>
+  </w:style>
   <w:style w:type="table" w:styleId="TableGrid">
     <w:name w:val="Table Grid"/>
     <w:basedOn w:val="TableNormal"/>
-    <w:rsid w:val="00fa73d9"/>
+    <w:rsid w:val="00FA73D9"/>
     <w:tblPr>
       <w:tblBorders>
-        <w:top w:val="single" w:color="auto" w:sz="4" w:space="0"/>
-        <w:left w:val="single" w:color="auto" w:sz="4" w:space="0"/>
-        <w:bottom w:val="single" w:color="auto" w:sz="4" w:space="0"/>
-        <w:right w:val="single" w:color="auto" w:sz="4" w:space="0"/>
-        <w:insideH w:val="single" w:color="auto" w:sz="4" w:space="0"/>
-        <w:insideV w:val="single" w:color="auto" w:sz="4" w:space="0"/>
+        <w:top w:val="single" w:sz="4" w:space="0" w:color="auto"/>
+        <w:left w:val="single" w:sz="4" w:space="0" w:color="auto"/>
+        <w:bottom w:val="single" w:sz="4" w:space="0" w:color="auto"/>
+        <w:right w:val="single" w:sz="4" w:space="0" w:color="auto"/>
+        <w:insideH w:val="single" w:sz="4" w:space="0" w:color="auto"/>
+        <w:insideV w:val="single" w:sz="4" w:space="0" w:color="auto"/>
       </w:tblBorders>
     </w:tblPr>
   </w:style>
@@ -2922,41 +3081,41 @@
 </file>
 
 <file path=word/theme/theme1.xml><?xml version="1.0" encoding="utf-8"?>
-<a:theme xmlns:a="http://schemas.openxmlformats.org/drawingml/2006/main" xmlns:r="http://schemas.openxmlformats.org/officeDocument/2006/relationships" name="Office Theme">
+<a:theme xmlns:a="http://schemas.openxmlformats.org/drawingml/2006/main" name="Office Theme">
   <a:themeElements>
     <a:clrScheme name="Office">
       <a:dk1>
         <a:srgbClr val="000000"/>
       </a:dk1>
       <a:lt1>
-        <a:srgbClr val="ffffff"/>
+        <a:srgbClr val="FFFFFF"/>
       </a:lt1>
       <a:dk2>
-        <a:srgbClr val="1f497d"/>
+        <a:srgbClr val="1F497D"/>
       </a:dk2>
       <a:lt2>
-        <a:srgbClr val="eeece1"/>
+        <a:srgbClr val="EEECE1"/>
       </a:lt2>
       <a:accent1>
-        <a:srgbClr val="4f81bd"/>
+        <a:srgbClr val="4F81BD"/>
       </a:accent1>
       <a:accent2>
-        <a:srgbClr val="c0504d"/>
+        <a:srgbClr val="C0504D"/>
       </a:accent2>
       <a:accent3>
-        <a:srgbClr val="9bbb59"/>
+        <a:srgbClr val="9BBB59"/>
       </a:accent3>
       <a:accent4>
-        <a:srgbClr val="8064a2"/>
+        <a:srgbClr val="8064A2"/>
       </a:accent4>
       <a:accent5>
-        <a:srgbClr val="4bacc6"/>
+        <a:srgbClr val="4BACC6"/>
       </a:accent5>
       <a:accent6>
-        <a:srgbClr val="f79646"/>
+        <a:srgbClr val="F79646"/>
       </a:accent6>
       <a:hlink>
-        <a:srgbClr val="0000ff"/>
+        <a:srgbClr val="0000FF"/>
       </a:hlink>
       <a:folHlink>
         <a:srgbClr val="800080"/>
@@ -2964,12 +3123,12 @@
     </a:clrScheme>
     <a:fontScheme name="Office">
       <a:majorFont>
-        <a:latin typeface="Cambria" pitchFamily="0" charset="1"/>
+        <a:latin typeface="Cambria"/>
         <a:ea typeface=""/>
         <a:cs typeface=""/>
       </a:majorFont>
       <a:minorFont>
-        <a:latin typeface="Calibri" pitchFamily="0" charset="1"/>
+        <a:latin typeface="Calibri"/>
         <a:ea typeface=""/>
         <a:cs typeface=""/>
       </a:minorFont>
@@ -2998,7 +3157,7 @@
             </a:gs>
           </a:gsLst>
           <a:lin ang="16200000" scaled="1"/>
-          <a:tileRect l="0" t="0" r="0" b="0"/>
+          <a:tileRect/>
         </a:gradFill>
         <a:gradFill>
           <a:gsLst>
@@ -3019,7 +3178,7 @@
             </a:gs>
           </a:gsLst>
           <a:lin ang="16200000" scaled="0"/>
-          <a:tileRect l="0" t="0" r="0" b="0"/>
+          <a:tileRect/>
         </a:gradFill>
       </a:fillStyleLst>
       <a:lnStyleLst>
@@ -3070,7 +3229,7 @@
           <a:path path="circle">
             <a:fillToRect l="50000" t="-80000" r="50000" b="180000"/>
           </a:path>
-          <a:tileRect l="0" t="0" r="0" b="0"/>
+          <a:tileRect/>
         </a:gradFill>
         <a:gradFill>
           <a:gsLst>
@@ -3088,11 +3247,13 @@
           <a:path path="circle">
             <a:fillToRect l="50000" t="50000" r="50000" b="50000"/>
           </a:path>
-          <a:tileRect l="0" t="0" r="0" b="0"/>
+          <a:tileRect/>
         </a:gradFill>
       </a:bgFillStyleLst>
     </a:fmtScheme>
   </a:themeElements>
+  <a:objectDefaults/>
+  <a:extraClrSchemeLst/>
 </a:theme>
 </file>
 
@@ -3101,7 +3262,7 @@
 </file>
 
 <file path=customXml/itemProps1.xml><?xml version="1.0" encoding="utf-8"?>
-<ds:datastoreItem xmlns:ds="http://schemas.openxmlformats.org/officeDocument/2006/customXml" ds:itemID="{843F836E-A69B-40D2-B855-DA67571F214A}">
+<ds:datastoreItem xmlns:ds="http://schemas.openxmlformats.org/officeDocument/2006/customXml" ds:itemID="{8F68BD87-23F3-40FB-B1FE-E22C495FCA7E}">
   <ds:schemaRefs>
     <ds:schemaRef ds:uri="http://schemas.openxmlformats.org/officeDocument/2006/bibliography"/>
   </ds:schemaRefs>

--- a/The-Limits-to-Growth/Exercises/E02-CarbonFootprint.docx
+++ b/The-Limits-to-Growth/Exercises/E02-CarbonFootprint.docx
@@ -17,7 +17,7 @@
         <mc:AlternateContent>
           <mc:Choice Requires="wpg">
             <w:drawing>
-              <wp:anchor distT="0" distB="0" distL="0" distR="0" simplePos="0" relativeHeight="251659264" behindDoc="1" locked="0" layoutInCell="0" allowOverlap="1" wp14:anchorId="34AD3092" wp14:editId="732D1B5D">
+              <wp:anchor distT="0" distB="0" distL="0" distR="0" simplePos="0" relativeHeight="3" behindDoc="1" locked="0" layoutInCell="1" allowOverlap="1" wp14:anchorId="4AF833A2" wp14:editId="2EE19EB3">
                 <wp:simplePos x="0" y="0"/>
                 <wp:positionH relativeFrom="page">
                   <wp:posOffset>485775</wp:posOffset>
@@ -25,87 +25,48 @@
                 <wp:positionV relativeFrom="page">
                   <wp:posOffset>-571500</wp:posOffset>
                 </wp:positionV>
-                <wp:extent cx="7639685" cy="14917420"/>
-                <wp:effectExtent l="0" t="0" r="548513619" b="867646188"/>
+                <wp:extent cx="7639560" cy="14917305"/>
+                <wp:effectExtent l="0" t="0" r="0" b="0"/>
                 <wp:wrapNone/>
                 <wp:docPr id="1" name="Group 2729"/>
-                <wp:cNvGraphicFramePr>
-                  <a:graphicFrameLocks xmlns:a="http://schemas.openxmlformats.org/drawingml/2006/main"/>
-                </wp:cNvGraphicFramePr>
+                <wp:cNvGraphicFramePr/>
                 <a:graphic xmlns:a="http://schemas.openxmlformats.org/drawingml/2006/main">
                   <a:graphicData uri="http://schemas.microsoft.com/office/word/2010/wordprocessingGroup">
                     <wpg:wgp>
-                      <wpg:cNvGrpSpPr>
-                        <a:grpSpLocks/>
-                      </wpg:cNvGrpSpPr>
-                      <wpg:grpSpPr bwMode="auto">
+                      <wpg:cNvGrpSpPr/>
+                      <wpg:grpSpPr>
                         <a:xfrm>
                           <a:off x="0" y="0"/>
-                          <a:ext cx="7639685" cy="14917420"/>
-                          <a:chOff x="0" y="0"/>
-                          <a:chExt cx="76395" cy="149173"/>
+                          <a:ext cx="7639560" cy="14917305"/>
+                          <a:chOff x="-1952625" y="0"/>
+                          <a:chExt cx="7639560" cy="14917305"/>
                         </a:xfrm>
                       </wpg:grpSpPr>
                       <wpg:grpSp>
-                        <wpg:cNvPr id="2" name="Group 2"/>
-                        <wpg:cNvGrpSpPr>
-                          <a:grpSpLocks/>
-                        </wpg:cNvGrpSpPr>
-                        <wpg:grpSpPr bwMode="auto">
+                        <wpg:cNvPr id="2" name="Gruppieren 2"/>
+                        <wpg:cNvGrpSpPr/>
+                        <wpg:grpSpPr>
                           <a:xfrm>
-                            <a:off x="0" y="0"/>
-                            <a:ext cx="76395" cy="149173"/>
-                            <a:chOff x="0" y="0"/>
-                            <a:chExt cx="0" cy="0"/>
+                            <a:off x="-1952625" y="0"/>
+                            <a:ext cx="7639560" cy="14917305"/>
+                            <a:chOff x="-1952625" y="0"/>
+                            <a:chExt cx="7639560" cy="14917305"/>
                           </a:xfrm>
                         </wpg:grpSpPr>
                         <wps:wsp>
                           <wps:cNvPr id="3" name="Freihandform: Form 3"/>
-                          <wps:cNvSpPr>
-                            <a:spLocks/>
-                          </wps:cNvSpPr>
-                          <wps:spPr bwMode="auto">
+                          <wps:cNvSpPr/>
+                          <wps:spPr>
                             <a:xfrm>
-                              <a:off x="6813720" y="0"/>
-                              <a:ext cx="524520" cy="11593080"/>
+                              <a:off x="4860360" y="0"/>
+                              <a:ext cx="525240" cy="11593080"/>
                             </a:xfrm>
                             <a:custGeom>
                               <a:avLst/>
-                              <a:gdLst>
-                                <a:gd name="T0" fmla="*/ 679 w 679"/>
-                                <a:gd name="T1" fmla="*/ 0 h 16790"/>
-                                <a:gd name="T2" fmla="*/ 679 w 679"/>
-                                <a:gd name="T3" fmla="*/ 16790 h 16790"/>
-                                <a:gd name="T4" fmla="*/ 0 w 679"/>
-                                <a:gd name="T5" fmla="*/ 16790 h 16790"/>
-                                <a:gd name="T6" fmla="*/ 0 w 679"/>
-                                <a:gd name="T7" fmla="*/ 0 h 16790"/>
-                                <a:gd name="T8" fmla="*/ 679 w 679"/>
-                                <a:gd name="T9" fmla="*/ 0 h 16790"/>
-                                <a:gd name="T10" fmla="*/ 0 w 679"/>
-                                <a:gd name="T11" fmla="*/ 0 h 16790"/>
-                                <a:gd name="T12" fmla="*/ 680 w 679"/>
-                                <a:gd name="T13" fmla="*/ 16791 h 16790"/>
-                              </a:gdLst>
+                              <a:gdLst/>
                               <a:ahLst/>
-                              <a:cxnLst>
-                                <a:cxn ang="0">
-                                  <a:pos x="T0" y="T1"/>
-                                </a:cxn>
-                                <a:cxn ang="0">
-                                  <a:pos x="T2" y="T3"/>
-                                </a:cxn>
-                                <a:cxn ang="0">
-                                  <a:pos x="T4" y="T5"/>
-                                </a:cxn>
-                                <a:cxn ang="0">
-                                  <a:pos x="T6" y="T7"/>
-                                </a:cxn>
-                                <a:cxn ang="0">
-                                  <a:pos x="T8" y="T9"/>
-                                </a:cxn>
-                              </a:cxnLst>
-                              <a:rect l="T10" t="T11" r="T12" b="T13"/>
+                              <a:cxnLst/>
+                              <a:rect l="l" t="t" r="r" b="b"/>
                               <a:pathLst>
                                 <a:path w="679" h="16790">
                                   <a:moveTo>
@@ -132,84 +93,49 @@
                             <a:ln>
                               <a:noFill/>
                             </a:ln>
-                            <a:extLst>
-                              <a:ext uri="{91240B29-F687-4F45-9708-019B960494DF}">
-                                <a14:hiddenLine xmlns:a14="http://schemas.microsoft.com/office/drawing/2010/main" w="0">
-                                  <a:solidFill>
-                                    <a:srgbClr val="000000"/>
-                                  </a:solidFill>
-                                  <a:round/>
-                                  <a:headEnd/>
-                                  <a:tailEnd/>
-                                </a14:hiddenLine>
-                              </a:ext>
-                            </a:extLst>
                           </wps:spPr>
-                          <wps:bodyPr rot="0" vert="horz" wrap="square" lIns="91440" tIns="45720" rIns="91440" bIns="45720" anchor="t" anchorCtr="0" upright="1">
-                            <a:noAutofit/>
-                          </wps:bodyPr>
+                          <wps:style>
+                            <a:lnRef idx="0">
+                              <a:scrgbClr r="0" g="0" b="0"/>
+                            </a:lnRef>
+                            <a:fillRef idx="0">
+                              <a:scrgbClr r="0" g="0" b="0"/>
+                            </a:fillRef>
+                            <a:effectRef idx="0">
+                              <a:scrgbClr r="0" g="0" b="0"/>
+                            </a:effectRef>
+                            <a:fontRef idx="minor"/>
+                          </wps:style>
+                          <wps:bodyPr/>
                         </wps:wsp>
                         <pic:pic xmlns:pic="http://schemas.openxmlformats.org/drawingml/2006/picture">
                           <pic:nvPicPr>
-                            <pic:cNvPr id="9" name="Picture 2731"/>
-                            <pic:cNvPicPr>
-                              <a:picLocks noChangeAspect="1" noChangeArrowheads="1"/>
-                            </pic:cNvPicPr>
+                            <pic:cNvPr id="4" name="Picture 2731"/>
+                            <pic:cNvPicPr/>
                           </pic:nvPicPr>
                           <pic:blipFill>
-                            <a:blip r:embed="rId8">
-                              <a:extLst>
-                                <a:ext uri="{28A0092B-C50C-407E-A947-70E740481C1C}">
-                                  <a14:useLocalDpi xmlns:a14="http://schemas.microsoft.com/office/drawing/2010/main" val="0"/>
-                                </a:ext>
-                              </a:extLst>
-                            </a:blip>
+                            <a:blip r:embed="rId8"/>
                             <a:srcRect l="-1882185" r="100009"/>
-                            <a:stretch>
-                              <a:fillRect/>
-                            </a:stretch>
+                            <a:stretch/>
                           </pic:blipFill>
-                          <pic:spPr bwMode="auto">
+                          <pic:spPr>
                             <a:xfrm>
-                              <a:off x="0" y="7998480"/>
-                              <a:ext cx="7639560" cy="6918840"/>
+                              <a:off x="-1952625" y="7997745"/>
+                              <a:ext cx="7639560" cy="6919560"/>
                             </a:xfrm>
                             <a:prstGeom prst="rect">
                               <a:avLst/>
                             </a:prstGeom>
-                            <a:noFill/>
                             <a:ln>
                               <a:noFill/>
                             </a:ln>
-                            <a:extLst>
-                              <a:ext uri="{909E8E84-426E-40DD-AFC4-6F175D3DCCD1}">
-                                <a14:hiddenFill xmlns:a14="http://schemas.microsoft.com/office/drawing/2010/main">
-                                  <a:solidFill>
-                                    <a:srgbClr val="FFFFFF"/>
-                                  </a:solidFill>
-                                </a14:hiddenFill>
-                              </a:ext>
-                              <a:ext uri="{91240B29-F687-4F45-9708-019B960494DF}">
-                                <a14:hiddenLine xmlns:a14="http://schemas.microsoft.com/office/drawing/2010/main" w="0">
-                                  <a:solidFill>
-                                    <a:srgbClr val="000000"/>
-                                  </a:solidFill>
-                                  <a:miter lim="800000"/>
-                                  <a:headEnd/>
-                                  <a:tailEnd/>
-                                </a14:hiddenLine>
-                              </a:ext>
-                            </a:extLst>
                           </pic:spPr>
                         </pic:pic>
                       </wpg:grpSp>
                     </wpg:wgp>
                   </a:graphicData>
                 </a:graphic>
-                <wp14:sizeRelH relativeFrom="page">
-                  <wp14:pctWidth>0</wp14:pctWidth>
-                </wp14:sizeRelH>
-                <wp14:sizeRelV relativeFrom="page">
+                <wp14:sizeRelV relativeFrom="margin">
                   <wp14:pctHeight>0</wp14:pctHeight>
                 </wp14:sizeRelV>
               </wp:anchor>
@@ -217,10 +143,10 @@
           </mc:Choice>
           <mc:Fallback>
             <w:pict>
-              <v:group w14:anchorId="37ED18A3" id="Group 2729" o:spid="_x0000_s1026" style="position:absolute;margin-left:38.25pt;margin-top:-45pt;width:601.55pt;height:1174.6pt;z-index:-251657216;mso-wrap-distance-left:0;mso-wrap-distance-right:0;mso-position-horizontal-relative:page;mso-position-vertical-relative:page" coordsize="76395,149173" o:gfxdata="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" o:allowincell="f">
-                <v:group id="Group 2" o:spid="_x0000_s1027" style="position:absolute;width:76395;height:149173" coordsize="0,0" o:gfxdata="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">
-                  <v:shape id="Freihandform: Form 3" o:spid="_x0000_s1028" style="position:absolute;left:6813720;width:524520;height:11593080;visibility:visible;mso-wrap-style:square;v-text-anchor:top" coordsize="679,16790" o:gfxdata="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" path="m679,r,16790l,16790,,,679,e" fillcolor="#e4e4e4" stroked="f" strokeweight="0">
-                    <v:path arrowok="t" o:connecttype="custom" o:connectlocs="524520,0;524520,11593080;0,11593080;0,0;524520,0" o:connectangles="0,0,0,0,0" textboxrect="0,0,680,16791"/>
+              <v:group w14:anchorId="05C7A4ED" id="Group 2729" o:spid="_x0000_s1026" style="position:absolute;margin-left:38.25pt;margin-top:-45pt;width:601.55pt;height:1174.6pt;z-index:-503316477;mso-wrap-distance-left:0;mso-wrap-distance-right:0;mso-position-horizontal-relative:page;mso-position-vertical-relative:page;mso-height-relative:margin" coordorigin="-19526" coordsize="76395,149173" o:gfxdata="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">
+                <v:group id="Gruppieren 2" o:spid="_x0000_s1027" style="position:absolute;left:-19526;width:76395;height:149173" coordorigin="-19526" coordsize="76395,149173" o:gfxdata="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">
+                  <v:shape id="Freihandform: Form 3" o:spid="_x0000_s1028" style="position:absolute;left:48603;width:5253;height:115930;visibility:visible;mso-wrap-style:square;v-text-anchor:top" coordsize="679,16790" o:gfxdata="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" path="m679,r,16790l,16790,,,679,e" fillcolor="#e4e4e4" stroked="f">
+                    <v:path arrowok="t"/>
                   </v:shape>
                   <v:shapetype id="_x0000_t75" coordsize="21600,21600" o:spt="75" o:preferrelative="t" path="m@4@5l@4@11@9@11@9@5xe" filled="f" stroked="f">
                     <v:stroke joinstyle="miter"/>
@@ -241,7 +167,7 @@
                     <v:path o:extrusionok="f" gradientshapeok="t" o:connecttype="rect"/>
                     <o:lock v:ext="edit" aspectratio="t"/>
                   </v:shapetype>
-                  <v:shape id="Picture 2731" o:spid="_x0000_s1029" type="#_x0000_t75" style="position:absolute;top:7998480;width:7639560;height:6918840;visibility:visible;mso-wrap-style:square" o:gfxdata="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" strokeweight="0">
+                  <v:shape id="Picture 2731" o:spid="_x0000_s1029" type="#_x0000_t75" style="position:absolute;left:-19526;top:79977;width:76395;height:69196;visibility:visible;mso-wrap-style:square" o:gfxdata="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">
                     <v:imagedata r:id="rId9" o:title="" cropleft="-1233509f" cropright="65542f"/>
                   </v:shape>
                 </v:group>
@@ -258,17 +184,8 @@
           <w:szCs w:val="44"/>
           <w:lang w:eastAsia="de-DE"/>
         </w:rPr>
-        <w:t>Limits to Growth WS23/24</w:t>
-      </w:r>
-    </w:p>
-    <w:p>
-      <w:pPr>
-        <w:tabs>
-          <w:tab w:val="left" w:pos="567"/>
-        </w:tabs>
-        <w:spacing w:before="0" w:line="240" w:lineRule="auto"/>
-        <w:jc w:val="center"/>
-      </w:pPr>
+        <w:t>Limits to Growth SS2</w:t>
+      </w:r>
       <w:r>
         <w:rPr>
           <w:rFonts w:ascii="StoneSansITCStd SemiBold" w:hAnsi="StoneSansITCStd SemiBold"/>
@@ -276,7 +193,43 @@
           <w:szCs w:val="44"/>
           <w:lang w:eastAsia="de-DE"/>
         </w:rPr>
-        <w:t xml:space="preserve">Exercise – 2 </w:t>
+        <w:t>3</w:t>
+      </w:r>
+    </w:p>
+    <w:p>
+      <w:pPr>
+        <w:tabs>
+          <w:tab w:val="left" w:pos="567"/>
+        </w:tabs>
+        <w:spacing w:before="0" w:line="240" w:lineRule="auto"/>
+        <w:jc w:val="center"/>
+      </w:pPr>
+      <w:r>
+        <w:rPr>
+          <w:rFonts w:ascii="StoneSansITCStd SemiBold" w:hAnsi="StoneSansITCStd SemiBold"/>
+          <w:sz w:val="44"/>
+          <w:szCs w:val="44"/>
+          <w:lang w:eastAsia="de-DE"/>
+        </w:rPr>
+        <w:t xml:space="preserve">Exercise – </w:t>
+      </w:r>
+      <w:r>
+        <w:rPr>
+          <w:rFonts w:ascii="StoneSansITCStd SemiBold" w:hAnsi="StoneSansITCStd SemiBold"/>
+          <w:sz w:val="44"/>
+          <w:szCs w:val="44"/>
+          <w:lang w:eastAsia="de-DE"/>
+        </w:rPr>
+        <w:t>2</w:t>
+      </w:r>
+      <w:r>
+        <w:rPr>
+          <w:rFonts w:ascii="StoneSansITCStd SemiBold" w:hAnsi="StoneSansITCStd SemiBold"/>
+          <w:sz w:val="44"/>
+          <w:szCs w:val="44"/>
+          <w:lang w:eastAsia="de-DE"/>
+        </w:rPr>
+        <w:t xml:space="preserve"> </w:t>
       </w:r>
     </w:p>
     <w:p>
@@ -307,7 +260,22 @@
         <w:t>Published on:</w:t>
       </w:r>
       <w:r>
-        <w:t xml:space="preserve"> 22.11.2023</w:t>
+        <w:t xml:space="preserve"> </w:t>
+      </w:r>
+      <w:r>
+        <w:t>26</w:t>
+      </w:r>
+      <w:r>
+        <w:t>.</w:t>
+      </w:r>
+      <w:r>
+        <w:t>04</w:t>
+      </w:r>
+      <w:r>
+        <w:t>.202</w:t>
+      </w:r>
+      <w:r>
+        <w:t>3</w:t>
       </w:r>
     </w:p>
     <w:p>
@@ -326,13 +294,22 @@
         <w:t xml:space="preserve">Deadline: </w:t>
       </w:r>
       <w:r>
-        <w:rPr>
-          <w:bCs/>
-        </w:rPr>
-        <w:t>29</w:t>
-      </w:r>
-      <w:r>
-        <w:t>.11.2023 – 1:00 pm</w:t>
+        <w:t>03</w:t>
+      </w:r>
+      <w:r>
+        <w:t>.05.202</w:t>
+      </w:r>
+      <w:r>
+        <w:t>3</w:t>
+      </w:r>
+      <w:r>
+        <w:t xml:space="preserve"> – </w:t>
+      </w:r>
+      <w:r>
+        <w:t>2</w:t>
+      </w:r>
+      <w:r>
+        <w:t>:00 pm</w:t>
       </w:r>
     </w:p>
     <w:p>
@@ -355,7 +332,7 @@
       <w:r>
         <w:t xml:space="preserve">Contact us via email </w:t>
       </w:r>
-      <w:hyperlink r:id="rId10">
+      <w:hyperlink r:id="rId10" w:history="1">
         <w:r>
           <w:rPr>
             <w:rStyle w:val="Hyperlink"/>
@@ -422,40 +399,42 @@
         </w:tabs>
         <w:spacing w:before="0" w:line="340" w:lineRule="exact"/>
         <w:jc w:val="left"/>
+      </w:pPr>
+      <w:r>
         <w:rPr>
           <w:u w:val="single"/>
           <w:lang w:eastAsia="de-DE"/>
         </w:rPr>
-      </w:pPr>
+        <w:t xml:space="preserve">Task </w:t>
+      </w:r>
       <w:r>
         <w:rPr>
           <w:u w:val="single"/>
           <w:lang w:eastAsia="de-DE"/>
         </w:rPr>
-        <w:t>Task 1 – Calculate your Carbon Footprint</w:t>
+        <w:t>1</w:t>
+      </w:r>
+      <w:r>
+        <w:rPr>
+          <w:u w:val="single"/>
+          <w:lang w:eastAsia="de-DE"/>
+        </w:rPr>
+        <w:t xml:space="preserve"> – Calculate your Carbon Footprint</w:t>
       </w:r>
     </w:p>
     <w:p>
       <w:pPr>
+        <w:numPr>
+          <w:ilvl w:val="0"/>
+          <w:numId w:val="2"/>
+        </w:numPr>
         <w:tabs>
+          <w:tab w:val="clear" w:pos="720"/>
           <w:tab w:val="left" w:pos="567"/>
         </w:tabs>
         <w:spacing w:before="0" w:line="340" w:lineRule="exact"/>
+        <w:ind w:left="851"/>
         <w:jc w:val="left"/>
-      </w:pPr>
-      <w:bookmarkStart w:id="0" w:name="_GoBack"/>
-      <w:bookmarkEnd w:id="0"/>
-    </w:p>
-    <w:p>
-      <w:pPr>
-        <w:numPr>
-          <w:ilvl w:val="0"/>
-          <w:numId w:val="3"/>
-        </w:numPr>
-        <w:tabs>
-          <w:tab w:val="left" w:pos="567"/>
-        </w:tabs>
-        <w:spacing w:line="300" w:lineRule="auto"/>
         <w:rPr>
           <w:lang w:eastAsia="de-DE"/>
         </w:rPr>
@@ -464,7 +443,26 @@
         <w:rPr>
           <w:lang w:eastAsia="de-DE"/>
         </w:rPr>
-        <w:t xml:space="preserve">Go to the website of the UN carbon footprint calculator – </w:t>
+        <w:t xml:space="preserve">Go to the </w:t>
+      </w:r>
+      <w:r>
+        <w:rPr>
+          <w:i/>
+          <w:lang w:eastAsia="de-DE"/>
+        </w:rPr>
+        <w:t>co2.myclimate.org</w:t>
+      </w:r>
+      <w:r>
+        <w:rPr>
+          <w:lang w:eastAsia="de-DE"/>
+        </w:rPr>
+        <w:t xml:space="preserve"> </w:t>
+      </w:r>
+      <w:r>
+        <w:rPr>
+          <w:lang w:eastAsia="de-DE"/>
+        </w:rPr>
+        <w:t xml:space="preserve">Website – </w:t>
       </w:r>
       <w:hyperlink r:id="rId11" w:history="1">
         <w:r>
@@ -480,47 +478,70 @@
       <w:pPr>
         <w:numPr>
           <w:ilvl w:val="0"/>
-          <w:numId w:val="3"/>
+          <w:numId w:val="2"/>
         </w:numPr>
         <w:tabs>
+          <w:tab w:val="clear" w:pos="720"/>
           <w:tab w:val="left" w:pos="567"/>
         </w:tabs>
-        <w:spacing w:line="300" w:lineRule="auto"/>
-        <w:rPr>
-          <w:lang w:val="de-DE" w:eastAsia="de-DE"/>
-        </w:rPr>
-      </w:pPr>
-      <w:r>
+        <w:spacing w:before="0" w:line="340" w:lineRule="exact"/>
+        <w:ind w:left="851"/>
+        <w:jc w:val="left"/>
         <w:rPr>
           <w:lang w:eastAsia="de-DE"/>
         </w:rPr>
-        <w:t>Calculate your carbon footprint.</w:t>
-      </w:r>
-    </w:p>
-    <w:p>
-      <w:pPr>
-        <w:numPr>
-          <w:ilvl w:val="0"/>
-          <w:numId w:val="3"/>
-        </w:numPr>
-        <w:tabs>
-          <w:tab w:val="left" w:pos="567"/>
-        </w:tabs>
-        <w:spacing w:line="300" w:lineRule="auto"/>
+      </w:pPr>
+      <w:r>
         <w:rPr>
           <w:lang w:eastAsia="de-DE"/>
         </w:rPr>
-      </w:pPr>
-      <w:r>
+        <w:t>Calculate your carbon footprint</w:t>
+      </w:r>
+      <w:bookmarkStart w:id="0" w:name="_GoBack"/>
+      <w:bookmarkEnd w:id="0"/>
+    </w:p>
+    <w:p>
+      <w:pPr>
+        <w:numPr>
+          <w:ilvl w:val="0"/>
+          <w:numId w:val="2"/>
+        </w:numPr>
+        <w:tabs>
+          <w:tab w:val="clear" w:pos="720"/>
+          <w:tab w:val="left" w:pos="567"/>
+        </w:tabs>
+        <w:spacing w:before="0" w:line="340" w:lineRule="exact"/>
+        <w:ind w:left="851"/>
+        <w:jc w:val="left"/>
         <w:rPr>
           <w:lang w:eastAsia="de-DE"/>
         </w:rPr>
-        <w:t xml:space="preserve">Submit your result via the poll – </w:t>
-      </w:r>
-      <w:hyperlink r:id="rId12" w:history="1">
+      </w:pPr>
+      <w:r>
+        <w:rPr>
+          <w:lang w:eastAsia="de-DE"/>
+        </w:rPr>
+        <w:t xml:space="preserve">Submit your result via the poll on </w:t>
+      </w:r>
+      <w:proofErr w:type="spellStart"/>
+      <w:r>
+        <w:rPr>
+          <w:lang w:eastAsia="de-DE"/>
+        </w:rPr>
+        <w:t>Github</w:t>
+      </w:r>
+      <w:proofErr w:type="spellEnd"/>
+      <w:r>
+        <w:rPr>
+          <w:lang w:eastAsia="de-DE"/>
+        </w:rPr>
+        <w:t xml:space="preserve"> – </w:t>
+      </w:r>
+      <w:hyperlink r:id="rId12">
         <w:r>
           <w:rPr>
             <w:rStyle w:val="Hyperlink"/>
+            <w:color w:val="0044CC"/>
             <w:lang w:eastAsia="de-DE"/>
           </w:rPr>
           <w:t>Link</w:t>
@@ -598,7 +619,7 @@
 <w:ftr xmlns:wpc="http://schemas.microsoft.com/office/word/2010/wordprocessingCanvas" xmlns:cx="http://schemas.microsoft.com/office/drawing/2014/chartex" xmlns:cx1="http://schemas.microsoft.com/office/drawing/2015/9/8/chartex" xmlns:cx2="http://schemas.microsoft.com/office/drawing/2015/10/21/chartex" xmlns:cx3="http://schemas.microsoft.com/office/drawing/2016/5/9/chartex" xmlns:cx4="http://schemas.microsoft.com/office/drawing/2016/5/10/chartex" xmlns:cx5="http://schemas.microsoft.com/office/drawing/2016/5/11/chartex" xmlns:cx6="http://schemas.microsoft.com/office/drawing/2016/5/12/chartex" xmlns:cx7="http://schemas.microsoft.com/office/drawing/2016/5/13/chartex" xmlns:cx8="http://schemas.microsoft.com/office/drawing/2016/5/14/chartex" xmlns:mc="http://schemas.openxmlformats.org/markup-compatibility/2006" xmlns:aink="http://schemas.microsoft.com/office/drawing/2016/ink" xmlns:am3d="http://schemas.microsoft.com/office/drawing/2017/model3d" xmlns:o="urn:schemas-microsoft-com:office:office" xmlns:r="http://schemas.openxmlformats.org/officeDocument/2006/relationships" xmlns:m="http://schemas.openxmlformats.org/officeDocument/2006/math" xmlns:v="urn:schemas-microsoft-com:vml" xmlns:wp14="http://schemas.microsoft.com/office/word/2010/wordprocessingDrawing" xmlns:wp="http://schemas.openxmlformats.org/drawingml/2006/wordprocessingDrawing" xmlns:w10="urn:schemas-microsoft-com:office:word" xmlns:w="http://schemas.openxmlformats.org/wordprocessingml/2006/main" xmlns:w14="http://schemas.microsoft.com/office/word/2010/wordml" xmlns:w15="http://schemas.microsoft.com/office/word/2012/wordml" xmlns:w16cid="http://schemas.microsoft.com/office/word/2016/wordml/cid" xmlns:w16se="http://schemas.microsoft.com/office/word/2015/wordml/symex" xmlns:wpg="http://schemas.microsoft.com/office/word/2010/wordprocessingGroup" xmlns:wpi="http://schemas.microsoft.com/office/word/2010/wordprocessingInk" xmlns:wne="http://schemas.microsoft.com/office/word/2006/wordml" xmlns:wps="http://schemas.microsoft.com/office/word/2010/wordprocessingShape" mc:Ignorable="w14 w15 w16se w16cid wp14">
   <w:p>
     <w:pPr>
-      <w:pStyle w:val="Footer"/>
+      <w:pStyle w:val="Fuzeile"/>
       <w:ind w:right="360"/>
     </w:pPr>
     <w:r>
@@ -608,7 +629,7 @@
       <mc:AlternateContent>
         <mc:Choice Requires="wps">
           <w:drawing>
-            <wp:anchor distT="0" distB="0" distL="0" distR="0" simplePos="0" relativeHeight="251659776" behindDoc="1" locked="0" layoutInCell="0" allowOverlap="1" wp14:anchorId="62DE76A5" wp14:editId="0B7A7F45">
+            <wp:anchor distT="0" distB="0" distL="0" distR="0" simplePos="0" relativeHeight="2" behindDoc="1" locked="0" layoutInCell="1" allowOverlap="1" wp14:anchorId="1ED9C454" wp14:editId="234D89AF">
               <wp:simplePos x="0" y="0"/>
               <wp:positionH relativeFrom="margin">
                 <wp:align>right</wp:align>
@@ -617,28 +638,24 @@
                 <wp:posOffset>635</wp:posOffset>
               </wp:positionV>
               <wp:extent cx="15875" cy="15875"/>
-              <wp:effectExtent l="0" t="0" r="3175" b="0"/>
+              <wp:effectExtent l="0" t="0" r="0" b="0"/>
               <wp:wrapNone/>
-              <wp:docPr id="6" name="Frame1"/>
-              <wp:cNvGraphicFramePr>
-                <a:graphicFrameLocks xmlns:a="http://schemas.openxmlformats.org/drawingml/2006/main"/>
-              </wp:cNvGraphicFramePr>
+              <wp:docPr id="4" name="Frame1"/>
+              <wp:cNvGraphicFramePr/>
               <a:graphic xmlns:a="http://schemas.openxmlformats.org/drawingml/2006/main">
                 <a:graphicData uri="http://schemas.microsoft.com/office/word/2010/wordprocessingShape">
                   <wps:wsp>
-                    <wps:cNvSpPr>
-                      <a:spLocks/>
-                    </wps:cNvSpPr>
+                    <wps:cNvSpPr/>
                     <wps:spPr>
                       <a:xfrm>
                         <a:off x="0" y="0"/>
-                        <a:ext cx="15875" cy="15875"/>
+                        <a:ext cx="15120" cy="15120"/>
                       </a:xfrm>
                       <a:prstGeom prst="rect">
                         <a:avLst/>
                       </a:prstGeom>
                       <a:noFill/>
-                      <a:ln w="0">
+                      <a:ln>
                         <a:noFill/>
                       </a:ln>
                     </wps:spPr>
@@ -658,39 +675,39 @@
                       <w:txbxContent>
                         <w:p>
                           <w:pPr>
-                            <w:pStyle w:val="Footer"/>
+                            <w:pStyle w:val="Fuzeile"/>
                           </w:pPr>
                           <w:r>
                             <w:rPr>
-                              <w:rStyle w:val="PageNumber"/>
+                              <w:rStyle w:val="Seitenzahl"/>
                               <w:color w:val="000000"/>
                             </w:rPr>
                             <w:fldChar w:fldCharType="begin"/>
                           </w:r>
                           <w:r>
                             <w:rPr>
-                              <w:rStyle w:val="PageNumber"/>
+                              <w:rStyle w:val="Seitenzahl"/>
                               <w:color w:val="000000"/>
                             </w:rPr>
-                            <w:instrText xml:space="preserve"> PAGE </w:instrText>
+                            <w:instrText>PAGE</w:instrText>
                           </w:r>
                           <w:r>
                             <w:rPr>
-                              <w:rStyle w:val="PageNumber"/>
+                              <w:rStyle w:val="Seitenzahl"/>
                               <w:color w:val="000000"/>
                             </w:rPr>
                             <w:fldChar w:fldCharType="separate"/>
                           </w:r>
                           <w:r>
                             <w:rPr>
-                              <w:rStyle w:val="PageNumber"/>
+                              <w:rStyle w:val="Seitenzahl"/>
                               <w:color w:val="000000"/>
                             </w:rPr>
                             <w:t>0</w:t>
                           </w:r>
                           <w:r>
                             <w:rPr>
-                              <w:rStyle w:val="PageNumber"/>
+                              <w:rStyle w:val="Seitenzahl"/>
                               <w:color w:val="000000"/>
                             </w:rPr>
                             <w:fldChar w:fldCharType="end"/>
@@ -698,61 +715,55 @@
                         </w:p>
                       </w:txbxContent>
                     </wps:txbx>
-                    <wps:bodyPr lIns="0" tIns="0" rIns="0" bIns="0" anchor="t">
+                    <wps:bodyPr lIns="0" tIns="0" rIns="0" bIns="0">
                       <a:spAutoFit/>
                     </wps:bodyPr>
                   </wps:wsp>
                 </a:graphicData>
               </a:graphic>
-              <wp14:sizeRelH relativeFrom="page">
-                <wp14:pctWidth>0</wp14:pctWidth>
-              </wp14:sizeRelH>
-              <wp14:sizeRelV relativeFrom="page">
-                <wp14:pctHeight>0</wp14:pctHeight>
-              </wp14:sizeRelV>
             </wp:anchor>
           </w:drawing>
         </mc:Choice>
         <mc:Fallback>
           <w:pict>
-            <v:rect w14:anchorId="62DE76A5" id="Frame1" o:spid="_x0000_s1026" style="position:absolute;left:0;text-align:left;margin-left:-49.95pt;margin-top:.05pt;width:1.25pt;height:1.25pt;z-index:-251656704;visibility:visible;mso-wrap-style:square;mso-width-percent:0;mso-height-percent:0;mso-wrap-distance-left:0;mso-wrap-distance-top:0;mso-wrap-distance-right:0;mso-wrap-distance-bottom:0;mso-position-horizontal:right;mso-position-horizontal-relative:margin;mso-position-vertical:absolute;mso-position-vertical-relative:text;mso-width-percent:0;mso-height-percent:0;mso-width-relative:page;mso-height-relative:page;v-text-anchor:top" o:gfxdata="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" o:allowincell="f" filled="f" stroked="f" strokeweight="0">
+            <v:rect w14:anchorId="1ED9C454" id="Frame1" o:spid="_x0000_s1026" style="position:absolute;left:0;text-align:left;margin-left:-49.95pt;margin-top:.05pt;width:1.25pt;height:1.25pt;z-index:-503316478;visibility:visible;mso-wrap-style:square;mso-wrap-distance-left:0;mso-wrap-distance-top:0;mso-wrap-distance-right:0;mso-wrap-distance-bottom:0;mso-position-horizontal:right;mso-position-horizontal-relative:margin;mso-position-vertical:absolute;mso-position-vertical-relative:text;v-text-anchor:top" o:gfxdata="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" filled="f" stroked="f">
               <v:textbox style="mso-fit-shape-to-text:t" inset="0,0,0,0">
                 <w:txbxContent>
                   <w:p>
                     <w:pPr>
-                      <w:pStyle w:val="Footer"/>
+                      <w:pStyle w:val="Fuzeile"/>
                     </w:pPr>
                     <w:r>
                       <w:rPr>
-                        <w:rStyle w:val="PageNumber"/>
+                        <w:rStyle w:val="Seitenzahl"/>
                         <w:color w:val="000000"/>
                       </w:rPr>
                       <w:fldChar w:fldCharType="begin"/>
                     </w:r>
                     <w:r>
                       <w:rPr>
-                        <w:rStyle w:val="PageNumber"/>
+                        <w:rStyle w:val="Seitenzahl"/>
                         <w:color w:val="000000"/>
                       </w:rPr>
-                      <w:instrText xml:space="preserve"> PAGE </w:instrText>
+                      <w:instrText>PAGE</w:instrText>
                     </w:r>
                     <w:r>
                       <w:rPr>
-                        <w:rStyle w:val="PageNumber"/>
+                        <w:rStyle w:val="Seitenzahl"/>
                         <w:color w:val="000000"/>
                       </w:rPr>
                       <w:fldChar w:fldCharType="separate"/>
                     </w:r>
                     <w:r>
                       <w:rPr>
-                        <w:rStyle w:val="PageNumber"/>
+                        <w:rStyle w:val="Seitenzahl"/>
                         <w:color w:val="000000"/>
                       </w:rPr>
                       <w:t>0</w:t>
                     </w:r>
                     <w:r>
                       <w:rPr>
-                        <w:rStyle w:val="PageNumber"/>
+                        <w:rStyle w:val="Seitenzahl"/>
                         <w:color w:val="000000"/>
                       </w:rPr>
                       <w:fldChar w:fldCharType="end"/>
@@ -771,7 +782,7 @@
         <w:noProof/>
       </w:rPr>
       <w:drawing>
-        <wp:anchor distT="0" distB="0" distL="0" distR="0" simplePos="0" relativeHeight="251658752" behindDoc="1" locked="0" layoutInCell="1" allowOverlap="1" wp14:anchorId="7571400C" wp14:editId="14B2FF3A">
+        <wp:anchor distT="0" distB="0" distL="0" distR="0" simplePos="0" relativeHeight="251659264" behindDoc="1" locked="0" layoutInCell="1" allowOverlap="1" wp14:anchorId="70A7B6C5" wp14:editId="6D1B863F">
           <wp:simplePos x="0" y="0"/>
           <wp:positionH relativeFrom="column">
             <wp:posOffset>635</wp:posOffset>
@@ -782,7 +793,7 @@
           <wp:extent cx="2445385" cy="318770"/>
           <wp:effectExtent l="0" t="0" r="0" b="0"/>
           <wp:wrapNone/>
-          <wp:docPr id="7" name="Picture 1"/>
+          <wp:docPr id="6" name="Picture 1"/>
           <wp:cNvGraphicFramePr>
             <a:graphicFrameLocks xmlns:a="http://schemas.openxmlformats.org/drawingml/2006/main" noChangeAspect="1"/>
           </wp:cNvGraphicFramePr>
@@ -790,7 +801,7 @@
             <a:graphicData uri="http://schemas.openxmlformats.org/drawingml/2006/picture">
               <pic:pic xmlns:pic="http://schemas.openxmlformats.org/drawingml/2006/picture">
                 <pic:nvPicPr>
-                  <pic:cNvPr id="7" name="Picture 1"/>
+                  <pic:cNvPr id="6" name="Picture 1"/>
                   <pic:cNvPicPr>
                     <a:picLocks noChangeAspect="1" noChangeArrowheads="1"/>
                   </pic:cNvPicPr>
@@ -824,14 +835,14 @@
 <w:ftr xmlns:wpc="http://schemas.microsoft.com/office/word/2010/wordprocessingCanvas" xmlns:cx="http://schemas.microsoft.com/office/drawing/2014/chartex" xmlns:cx1="http://schemas.microsoft.com/office/drawing/2015/9/8/chartex" xmlns:cx2="http://schemas.microsoft.com/office/drawing/2015/10/21/chartex" xmlns:cx3="http://schemas.microsoft.com/office/drawing/2016/5/9/chartex" xmlns:cx4="http://schemas.microsoft.com/office/drawing/2016/5/10/chartex" xmlns:cx5="http://schemas.microsoft.com/office/drawing/2016/5/11/chartex" xmlns:cx6="http://schemas.microsoft.com/office/drawing/2016/5/12/chartex" xmlns:cx7="http://schemas.microsoft.com/office/drawing/2016/5/13/chartex" xmlns:cx8="http://schemas.microsoft.com/office/drawing/2016/5/14/chartex" xmlns:mc="http://schemas.openxmlformats.org/markup-compatibility/2006" xmlns:aink="http://schemas.microsoft.com/office/drawing/2016/ink" xmlns:am3d="http://schemas.microsoft.com/office/drawing/2017/model3d" xmlns:o="urn:schemas-microsoft-com:office:office" xmlns:r="http://schemas.openxmlformats.org/officeDocument/2006/relationships" xmlns:m="http://schemas.openxmlformats.org/officeDocument/2006/math" xmlns:v="urn:schemas-microsoft-com:vml" xmlns:wp14="http://schemas.microsoft.com/office/word/2010/wordprocessingDrawing" xmlns:wp="http://schemas.openxmlformats.org/drawingml/2006/wordprocessingDrawing" xmlns:w10="urn:schemas-microsoft-com:office:word" xmlns:w="http://schemas.openxmlformats.org/wordprocessingml/2006/main" xmlns:w14="http://schemas.microsoft.com/office/word/2010/wordml" xmlns:w15="http://schemas.microsoft.com/office/word/2012/wordml" xmlns:w16cid="http://schemas.microsoft.com/office/word/2016/wordml/cid" xmlns:w16se="http://schemas.microsoft.com/office/word/2015/wordml/symex" xmlns:wpg="http://schemas.microsoft.com/office/word/2010/wordprocessingGroup" xmlns:wpi="http://schemas.microsoft.com/office/word/2010/wordprocessingInk" xmlns:wne="http://schemas.microsoft.com/office/word/2006/wordml" xmlns:wps="http://schemas.microsoft.com/office/word/2010/wordprocessingShape" mc:Ignorable="w14 w15 w16se w16cid wp14">
   <w:p>
     <w:pPr>
-      <w:pStyle w:val="Footer"/>
+      <w:pStyle w:val="Fuzeile"/>
     </w:pPr>
     <w:r>
       <w:rPr>
         <w:noProof/>
       </w:rPr>
       <w:drawing>
-        <wp:anchor distT="0" distB="0" distL="0" distR="0" simplePos="0" relativeHeight="251655680" behindDoc="1" locked="0" layoutInCell="1" allowOverlap="1" wp14:anchorId="5D63A036" wp14:editId="520610C8">
+        <wp:anchor distT="0" distB="0" distL="0" distR="0" simplePos="0" relativeHeight="5" behindDoc="1" locked="0" layoutInCell="1" allowOverlap="1" wp14:anchorId="21DE3052" wp14:editId="63F0883D">
           <wp:simplePos x="0" y="0"/>
           <wp:positionH relativeFrom="column">
             <wp:posOffset>-540385</wp:posOffset>
@@ -842,7 +853,7 @@
           <wp:extent cx="3228975" cy="421005"/>
           <wp:effectExtent l="0" t="0" r="0" b="0"/>
           <wp:wrapNone/>
-          <wp:docPr id="8" name="Picture 474"/>
+          <wp:docPr id="7" name="Picture 474"/>
           <wp:cNvGraphicFramePr>
             <a:graphicFrameLocks xmlns:a="http://schemas.openxmlformats.org/drawingml/2006/main" noChangeAspect="1"/>
           </wp:cNvGraphicFramePr>
@@ -850,7 +861,7 @@
             <a:graphicData uri="http://schemas.openxmlformats.org/drawingml/2006/picture">
               <pic:pic xmlns:pic="http://schemas.openxmlformats.org/drawingml/2006/picture">
                 <pic:nvPicPr>
-                  <pic:cNvPr id="8" name="Picture 474"/>
+                  <pic:cNvPr id="7" name="Picture 474"/>
                   <pic:cNvPicPr>
                     <a:picLocks noChangeAspect="1" noChangeArrowheads="1"/>
                   </pic:cNvPicPr>
@@ -922,7 +933,7 @@
         <w:noProof/>
       </w:rPr>
       <w:drawing>
-        <wp:anchor distT="0" distB="0" distL="114300" distR="114300" simplePos="0" relativeHeight="251657728" behindDoc="0" locked="0" layoutInCell="1" allowOverlap="1" wp14:anchorId="187937D7" wp14:editId="7D5FE4EE">
+        <wp:anchor distT="0" distB="0" distL="114300" distR="114300" simplePos="0" relativeHeight="251658240" behindDoc="0" locked="0" layoutInCell="1" allowOverlap="1" wp14:anchorId="496CF912" wp14:editId="749BFA2F">
           <wp:simplePos x="0" y="0"/>
           <wp:positionH relativeFrom="column">
             <wp:posOffset>3967480</wp:posOffset>
@@ -935,15 +946,15 @@
           <wp:wrapTight wrapText="bothSides">
             <wp:wrapPolygon edited="0">
               <wp:start x="-4" y="0"/>
-              <wp:lineTo x="-4" y="20806"/>
-              <wp:lineTo x="21469" y="20806"/>
-              <wp:lineTo x="21469" y="8963"/>
-              <wp:lineTo x="4143" y="8963"/>
-              <wp:lineTo x="4143" y="0"/>
+              <wp:lineTo x="-4" y="20829"/>
+              <wp:lineTo x="21473" y="20829"/>
+              <wp:lineTo x="21473" y="8986"/>
+              <wp:lineTo x="4151" y="8986"/>
+              <wp:lineTo x="4151" y="0"/>
               <wp:lineTo x="-4" y="0"/>
             </wp:wrapPolygon>
           </wp:wrapTight>
-          <wp:docPr id="4" name="Picture 5"/>
+          <wp:docPr id="2" name="Picture 5"/>
           <wp:cNvGraphicFramePr>
             <a:graphicFrameLocks xmlns:a="http://schemas.openxmlformats.org/drawingml/2006/main" noChangeAspect="1"/>
           </wp:cNvGraphicFramePr>
@@ -951,7 +962,7 @@
             <a:graphicData uri="http://schemas.openxmlformats.org/drawingml/2006/picture">
               <pic:pic xmlns:pic="http://schemas.openxmlformats.org/drawingml/2006/picture">
                 <pic:nvPicPr>
-                  <pic:cNvPr id="4" name="Picture 5"/>
+                  <pic:cNvPr id="2" name="Picture 5"/>
                   <pic:cNvPicPr>
                     <a:picLocks noChangeAspect="1" noChangeArrowheads="1"/>
                   </pic:cNvPicPr>
@@ -985,7 +996,7 @@
 <w:hdr xmlns:wpc="http://schemas.microsoft.com/office/word/2010/wordprocessingCanvas" xmlns:cx="http://schemas.microsoft.com/office/drawing/2014/chartex" xmlns:cx1="http://schemas.microsoft.com/office/drawing/2015/9/8/chartex" xmlns:cx2="http://schemas.microsoft.com/office/drawing/2015/10/21/chartex" xmlns:cx3="http://schemas.microsoft.com/office/drawing/2016/5/9/chartex" xmlns:cx4="http://schemas.microsoft.com/office/drawing/2016/5/10/chartex" xmlns:cx5="http://schemas.microsoft.com/office/drawing/2016/5/11/chartex" xmlns:cx6="http://schemas.microsoft.com/office/drawing/2016/5/12/chartex" xmlns:cx7="http://schemas.microsoft.com/office/drawing/2016/5/13/chartex" xmlns:cx8="http://schemas.microsoft.com/office/drawing/2016/5/14/chartex" xmlns:mc="http://schemas.openxmlformats.org/markup-compatibility/2006" xmlns:aink="http://schemas.microsoft.com/office/drawing/2016/ink" xmlns:am3d="http://schemas.microsoft.com/office/drawing/2017/model3d" xmlns:o="urn:schemas-microsoft-com:office:office" xmlns:r="http://schemas.openxmlformats.org/officeDocument/2006/relationships" xmlns:m="http://schemas.openxmlformats.org/officeDocument/2006/math" xmlns:v="urn:schemas-microsoft-com:vml" xmlns:wp14="http://schemas.microsoft.com/office/word/2010/wordprocessingDrawing" xmlns:wp="http://schemas.openxmlformats.org/drawingml/2006/wordprocessingDrawing" xmlns:w10="urn:schemas-microsoft-com:office:word" xmlns:w="http://schemas.openxmlformats.org/wordprocessingml/2006/main" xmlns:w14="http://schemas.microsoft.com/office/word/2010/wordml" xmlns:w15="http://schemas.microsoft.com/office/word/2012/wordml" xmlns:w16cid="http://schemas.microsoft.com/office/word/2016/wordml/cid" xmlns:w16se="http://schemas.microsoft.com/office/word/2015/wordml/symex" xmlns:wpg="http://schemas.microsoft.com/office/word/2010/wordprocessingGroup" xmlns:wpi="http://schemas.microsoft.com/office/word/2010/wordprocessingInk" xmlns:wne="http://schemas.microsoft.com/office/word/2006/wordml" xmlns:wps="http://schemas.microsoft.com/office/word/2010/wordprocessingShape" mc:Ignorable="w14 w15 w16se w16cid wp14">
   <w:p>
     <w:pPr>
-      <w:pStyle w:val="Header"/>
+      <w:pStyle w:val="Kopfzeile"/>
       <w:tabs>
         <w:tab w:val="clear" w:pos="4703"/>
       </w:tabs>
@@ -995,7 +1006,7 @@
         <w:noProof/>
       </w:rPr>
       <w:drawing>
-        <wp:anchor distT="0" distB="0" distL="114300" distR="114300" simplePos="0" relativeHeight="251656704" behindDoc="0" locked="0" layoutInCell="0" allowOverlap="1" wp14:anchorId="31F61915" wp14:editId="492CF945">
+        <wp:anchor distT="0" distB="0" distL="114300" distR="114300" simplePos="0" relativeHeight="4" behindDoc="0" locked="0" layoutInCell="1" allowOverlap="1" wp14:anchorId="53FA0144" wp14:editId="390F7A93">
           <wp:simplePos x="0" y="0"/>
           <wp:positionH relativeFrom="page">
             <wp:align>left</wp:align>
@@ -1008,15 +1019,15 @@
           <wp:wrapTight wrapText="bothSides">
             <wp:wrapPolygon edited="0">
               <wp:start x="-4" y="0"/>
-              <wp:lineTo x="-4" y="21108"/>
-              <wp:lineTo x="21495" y="21108"/>
-              <wp:lineTo x="21495" y="9381"/>
-              <wp:lineTo x="4143" y="7128"/>
-              <wp:lineTo x="4143" y="0"/>
+              <wp:lineTo x="-4" y="21131"/>
+              <wp:lineTo x="21499" y="21131"/>
+              <wp:lineTo x="21499" y="9404"/>
+              <wp:lineTo x="4151" y="7151"/>
+              <wp:lineTo x="4151" y="0"/>
               <wp:lineTo x="-4" y="0"/>
             </wp:wrapPolygon>
           </wp:wrapTight>
-          <wp:docPr id="5" name="Picture 469"/>
+          <wp:docPr id="3" name="Picture 469"/>
           <wp:cNvGraphicFramePr>
             <a:graphicFrameLocks xmlns:a="http://schemas.openxmlformats.org/drawingml/2006/main" noChangeAspect="1"/>
           </wp:cNvGraphicFramePr>
@@ -1024,7 +1035,7 @@
             <a:graphicData uri="http://schemas.openxmlformats.org/drawingml/2006/picture">
               <pic:pic xmlns:pic="http://schemas.openxmlformats.org/drawingml/2006/picture">
                 <pic:nvPicPr>
-                  <pic:cNvPr id="5" name="Picture 469"/>
+                  <pic:cNvPr id="3" name="Picture 469"/>
                   <pic:cNvPicPr>
                     <a:picLocks noChangeAspect="1" noChangeArrowheads="1"/>
                   </pic:cNvPicPr>
@@ -1057,13 +1068,153 @@
 <file path=word/numbering.xml><?xml version="1.0" encoding="utf-8"?>
 <w:numbering xmlns:wpc="http://schemas.microsoft.com/office/word/2010/wordprocessingCanvas" xmlns:cx="http://schemas.microsoft.com/office/drawing/2014/chartex" xmlns:cx1="http://schemas.microsoft.com/office/drawing/2015/9/8/chartex" xmlns:cx2="http://schemas.microsoft.com/office/drawing/2015/10/21/chartex" xmlns:cx3="http://schemas.microsoft.com/office/drawing/2016/5/9/chartex" xmlns:cx4="http://schemas.microsoft.com/office/drawing/2016/5/10/chartex" xmlns:cx5="http://schemas.microsoft.com/office/drawing/2016/5/11/chartex" xmlns:cx6="http://schemas.microsoft.com/office/drawing/2016/5/12/chartex" xmlns:cx7="http://schemas.microsoft.com/office/drawing/2016/5/13/chartex" xmlns:cx8="http://schemas.microsoft.com/office/drawing/2016/5/14/chartex" xmlns:mc="http://schemas.openxmlformats.org/markup-compatibility/2006" xmlns:aink="http://schemas.microsoft.com/office/drawing/2016/ink" xmlns:am3d="http://schemas.microsoft.com/office/drawing/2017/model3d" xmlns:o="urn:schemas-microsoft-com:office:office" xmlns:r="http://schemas.openxmlformats.org/officeDocument/2006/relationships" xmlns:m="http://schemas.openxmlformats.org/officeDocument/2006/math" xmlns:v="urn:schemas-microsoft-com:vml" xmlns:wp14="http://schemas.microsoft.com/office/word/2010/wordprocessingDrawing" xmlns:wp="http://schemas.openxmlformats.org/drawingml/2006/wordprocessingDrawing" xmlns:w10="urn:schemas-microsoft-com:office:word" xmlns:w="http://schemas.openxmlformats.org/wordprocessingml/2006/main" xmlns:w14="http://schemas.microsoft.com/office/word/2010/wordml" xmlns:w15="http://schemas.microsoft.com/office/word/2012/wordml" xmlns:w16cid="http://schemas.microsoft.com/office/word/2016/wordml/cid" xmlns:w16se="http://schemas.microsoft.com/office/word/2015/wordml/symex" xmlns:wpg="http://schemas.microsoft.com/office/word/2010/wordprocessingGroup" xmlns:wpi="http://schemas.microsoft.com/office/word/2010/wordprocessingInk" xmlns:wne="http://schemas.microsoft.com/office/word/2006/wordml" xmlns:wps="http://schemas.microsoft.com/office/word/2010/wordprocessingShape" mc:Ignorable="w14 w15 w16se w16cid wp14">
   <w:abstractNum w:abstractNumId="0" w15:restartNumberingAfterBreak="0">
-    <w:nsid w:val="20DF3ADF"/>
+    <w:nsid w:val="15BE47D4"/>
     <w:multiLevelType w:val="multilevel"/>
-    <w:tmpl w:val="9B84C57C"/>
+    <w:tmpl w:val="AF0AA76C"/>
+    <w:lvl w:ilvl="0">
+      <w:start w:val="1"/>
+      <w:numFmt w:val="bullet"/>
+      <w:lvlText w:val=""/>
+      <w:lvlJc w:val="left"/>
+      <w:pPr>
+        <w:tabs>
+          <w:tab w:val="num" w:pos="720"/>
+        </w:tabs>
+        <w:ind w:left="720" w:hanging="360"/>
+      </w:pPr>
+      <w:rPr>
+        <w:rFonts w:ascii="Symbol" w:hAnsi="Symbol" w:cs="Symbol" w:hint="default"/>
+      </w:rPr>
+    </w:lvl>
+    <w:lvl w:ilvl="1">
+      <w:start w:val="1"/>
+      <w:numFmt w:val="bullet"/>
+      <w:lvlText w:val="◦"/>
+      <w:lvlJc w:val="left"/>
+      <w:pPr>
+        <w:tabs>
+          <w:tab w:val="num" w:pos="1080"/>
+        </w:tabs>
+        <w:ind w:left="1080" w:hanging="360"/>
+      </w:pPr>
+      <w:rPr>
+        <w:rFonts w:ascii="OpenSymbol" w:hAnsi="OpenSymbol" w:cs="OpenSymbol" w:hint="default"/>
+      </w:rPr>
+    </w:lvl>
+    <w:lvl w:ilvl="2">
+      <w:start w:val="1"/>
+      <w:numFmt w:val="bullet"/>
+      <w:lvlText w:val="▪"/>
+      <w:lvlJc w:val="left"/>
+      <w:pPr>
+        <w:tabs>
+          <w:tab w:val="num" w:pos="1440"/>
+        </w:tabs>
+        <w:ind w:left="1440" w:hanging="360"/>
+      </w:pPr>
+      <w:rPr>
+        <w:rFonts w:ascii="OpenSymbol" w:hAnsi="OpenSymbol" w:cs="OpenSymbol" w:hint="default"/>
+      </w:rPr>
+    </w:lvl>
+    <w:lvl w:ilvl="3">
+      <w:start w:val="1"/>
+      <w:numFmt w:val="bullet"/>
+      <w:lvlText w:val=""/>
+      <w:lvlJc w:val="left"/>
+      <w:pPr>
+        <w:tabs>
+          <w:tab w:val="num" w:pos="1800"/>
+        </w:tabs>
+        <w:ind w:left="1800" w:hanging="360"/>
+      </w:pPr>
+      <w:rPr>
+        <w:rFonts w:ascii="Symbol" w:hAnsi="Symbol" w:cs="Symbol" w:hint="default"/>
+      </w:rPr>
+    </w:lvl>
+    <w:lvl w:ilvl="4">
+      <w:start w:val="1"/>
+      <w:numFmt w:val="bullet"/>
+      <w:lvlText w:val="◦"/>
+      <w:lvlJc w:val="left"/>
+      <w:pPr>
+        <w:tabs>
+          <w:tab w:val="num" w:pos="2160"/>
+        </w:tabs>
+        <w:ind w:left="2160" w:hanging="360"/>
+      </w:pPr>
+      <w:rPr>
+        <w:rFonts w:ascii="OpenSymbol" w:hAnsi="OpenSymbol" w:cs="OpenSymbol" w:hint="default"/>
+      </w:rPr>
+    </w:lvl>
+    <w:lvl w:ilvl="5">
+      <w:start w:val="1"/>
+      <w:numFmt w:val="bullet"/>
+      <w:lvlText w:val="▪"/>
+      <w:lvlJc w:val="left"/>
+      <w:pPr>
+        <w:tabs>
+          <w:tab w:val="num" w:pos="2520"/>
+        </w:tabs>
+        <w:ind w:left="2520" w:hanging="360"/>
+      </w:pPr>
+      <w:rPr>
+        <w:rFonts w:ascii="OpenSymbol" w:hAnsi="OpenSymbol" w:cs="OpenSymbol" w:hint="default"/>
+      </w:rPr>
+    </w:lvl>
+    <w:lvl w:ilvl="6">
+      <w:start w:val="1"/>
+      <w:numFmt w:val="bullet"/>
+      <w:lvlText w:val=""/>
+      <w:lvlJc w:val="left"/>
+      <w:pPr>
+        <w:tabs>
+          <w:tab w:val="num" w:pos="2880"/>
+        </w:tabs>
+        <w:ind w:left="2880" w:hanging="360"/>
+      </w:pPr>
+      <w:rPr>
+        <w:rFonts w:ascii="Symbol" w:hAnsi="Symbol" w:cs="Symbol" w:hint="default"/>
+      </w:rPr>
+    </w:lvl>
+    <w:lvl w:ilvl="7">
+      <w:start w:val="1"/>
+      <w:numFmt w:val="bullet"/>
+      <w:lvlText w:val="◦"/>
+      <w:lvlJc w:val="left"/>
+      <w:pPr>
+        <w:tabs>
+          <w:tab w:val="num" w:pos="3240"/>
+        </w:tabs>
+        <w:ind w:left="3240" w:hanging="360"/>
+      </w:pPr>
+      <w:rPr>
+        <w:rFonts w:ascii="OpenSymbol" w:hAnsi="OpenSymbol" w:cs="OpenSymbol" w:hint="default"/>
+      </w:rPr>
+    </w:lvl>
+    <w:lvl w:ilvl="8">
+      <w:start w:val="1"/>
+      <w:numFmt w:val="bullet"/>
+      <w:lvlText w:val="▪"/>
+      <w:lvlJc w:val="left"/>
+      <w:pPr>
+        <w:tabs>
+          <w:tab w:val="num" w:pos="3600"/>
+        </w:tabs>
+        <w:ind w:left="3600" w:hanging="360"/>
+      </w:pPr>
+      <w:rPr>
+        <w:rFonts w:ascii="OpenSymbol" w:hAnsi="OpenSymbol" w:cs="OpenSymbol" w:hint="default"/>
+      </w:rPr>
+    </w:lvl>
+  </w:abstractNum>
+  <w:abstractNum w:abstractNumId="1" w15:restartNumberingAfterBreak="0">
+    <w:nsid w:val="5CDD4FEE"/>
+    <w:multiLevelType w:val="multilevel"/>
+    <w:tmpl w:val="36442594"/>
     <w:lvl w:ilvl="0">
       <w:start w:val="1"/>
       <w:numFmt w:val="decimal"/>
-      <w:pStyle w:val="Heading1"/>
+      <w:pStyle w:val="berschrift1"/>
       <w:lvlText w:val="%1"/>
       <w:lvlJc w:val="left"/>
       <w:pPr>
@@ -1076,7 +1227,7 @@
     <w:lvl w:ilvl="1">
       <w:start w:val="1"/>
       <w:numFmt w:val="decimal"/>
-      <w:pStyle w:val="Heading2"/>
+      <w:pStyle w:val="berschrift2"/>
       <w:lvlText w:val="%1.%2"/>
       <w:lvlJc w:val="left"/>
       <w:pPr>
@@ -1105,7 +1256,7 @@
     <w:lvl w:ilvl="3">
       <w:start w:val="1"/>
       <w:numFmt w:val="decimal"/>
-      <w:pStyle w:val="Heading4"/>
+      <w:pStyle w:val="berschrift4"/>
       <w:lvlText w:val="%1.%2.%3.%4"/>
       <w:lvlJc w:val="left"/>
       <w:pPr>
@@ -1118,7 +1269,7 @@
     <w:lvl w:ilvl="4">
       <w:start w:val="1"/>
       <w:numFmt w:val="decimal"/>
-      <w:pStyle w:val="Heading5"/>
+      <w:pStyle w:val="berschrift5"/>
       <w:lvlText w:val="%1.%2.%3.%4.%5"/>
       <w:lvlJc w:val="left"/>
       <w:pPr>
@@ -1131,7 +1282,7 @@
     <w:lvl w:ilvl="5">
       <w:start w:val="1"/>
       <w:numFmt w:val="decimal"/>
-      <w:pStyle w:val="Heading6"/>
+      <w:pStyle w:val="berschrift6"/>
       <w:lvlText w:val="%1.%2.%3.%4.%5.%6"/>
       <w:lvlJc w:val="left"/>
       <w:pPr>
@@ -1144,7 +1295,7 @@
     <w:lvl w:ilvl="6">
       <w:start w:val="1"/>
       <w:numFmt w:val="decimal"/>
-      <w:pStyle w:val="Heading7"/>
+      <w:pStyle w:val="berschrift7"/>
       <w:lvlText w:val="%1.%2.%3.%4.%5.%6.%7"/>
       <w:lvlJc w:val="left"/>
       <w:pPr>
@@ -1157,7 +1308,7 @@
     <w:lvl w:ilvl="7">
       <w:start w:val="1"/>
       <w:numFmt w:val="decimal"/>
-      <w:pStyle w:val="Heading8"/>
+      <w:pStyle w:val="berschrift8"/>
       <w:lvlText w:val="%1.%2.%3.%4.%5.%6.%7.%8"/>
       <w:lvlJc w:val="left"/>
       <w:pPr>
@@ -1170,7 +1321,7 @@
     <w:lvl w:ilvl="8">
       <w:start w:val="1"/>
       <w:numFmt w:val="decimal"/>
-      <w:pStyle w:val="Heading9"/>
+      <w:pStyle w:val="berschrift9"/>
       <w:lvlText w:val="%1.%2.%3.%4.%5.%6.%7.%8.%9"/>
       <w:lvlJc w:val="left"/>
       <w:pPr>
@@ -1181,303 +1332,11 @@
       </w:pPr>
     </w:lvl>
   </w:abstractNum>
-  <w:abstractNum w:abstractNumId="1" w15:restartNumberingAfterBreak="0">
-    <w:nsid w:val="4BD4561B"/>
-    <w:multiLevelType w:val="hybridMultilevel"/>
-    <w:tmpl w:val="36CEE3A2"/>
-    <w:lvl w:ilvl="0" w:tplc="7F8EE166">
-      <w:start w:val="1"/>
-      <w:numFmt w:val="bullet"/>
-      <w:lvlText w:val=""/>
-      <w:lvlJc w:val="left"/>
-      <w:pPr>
-        <w:tabs>
-          <w:tab w:val="num" w:pos="720"/>
-        </w:tabs>
-        <w:ind w:left="720" w:hanging="360"/>
-      </w:pPr>
-      <w:rPr>
-        <w:rFonts w:ascii="Wingdings" w:hAnsi="Wingdings" w:hint="default"/>
-      </w:rPr>
-    </w:lvl>
-    <w:lvl w:ilvl="1" w:tplc="AD1A7358">
-      <w:start w:val="1"/>
-      <w:numFmt w:val="bullet"/>
-      <w:lvlText w:val=""/>
-      <w:lvlJc w:val="left"/>
-      <w:pPr>
-        <w:tabs>
-          <w:tab w:val="num" w:pos="1440"/>
-        </w:tabs>
-        <w:ind w:left="1440" w:hanging="360"/>
-      </w:pPr>
-      <w:rPr>
-        <w:rFonts w:ascii="Wingdings" w:hAnsi="Wingdings" w:hint="default"/>
-      </w:rPr>
-    </w:lvl>
-    <w:lvl w:ilvl="2" w:tplc="609A7A90">
-      <w:start w:val="1"/>
-      <w:numFmt w:val="bullet"/>
-      <w:lvlText w:val=""/>
-      <w:lvlJc w:val="left"/>
-      <w:pPr>
-        <w:tabs>
-          <w:tab w:val="num" w:pos="2160"/>
-        </w:tabs>
-        <w:ind w:left="2160" w:hanging="360"/>
-      </w:pPr>
-      <w:rPr>
-        <w:rFonts w:ascii="Wingdings" w:hAnsi="Wingdings" w:hint="default"/>
-      </w:rPr>
-    </w:lvl>
-    <w:lvl w:ilvl="3" w:tplc="7D30FCE2">
-      <w:start w:val="1"/>
-      <w:numFmt w:val="bullet"/>
-      <w:lvlText w:val=""/>
-      <w:lvlJc w:val="left"/>
-      <w:pPr>
-        <w:tabs>
-          <w:tab w:val="num" w:pos="2880"/>
-        </w:tabs>
-        <w:ind w:left="2880" w:hanging="360"/>
-      </w:pPr>
-      <w:rPr>
-        <w:rFonts w:ascii="Wingdings" w:hAnsi="Wingdings" w:hint="default"/>
-      </w:rPr>
-    </w:lvl>
-    <w:lvl w:ilvl="4" w:tplc="19E6CC4E">
-      <w:start w:val="1"/>
-      <w:numFmt w:val="bullet"/>
-      <w:lvlText w:val=""/>
-      <w:lvlJc w:val="left"/>
-      <w:pPr>
-        <w:tabs>
-          <w:tab w:val="num" w:pos="3600"/>
-        </w:tabs>
-        <w:ind w:left="3600" w:hanging="360"/>
-      </w:pPr>
-      <w:rPr>
-        <w:rFonts w:ascii="Wingdings" w:hAnsi="Wingdings" w:hint="default"/>
-      </w:rPr>
-    </w:lvl>
-    <w:lvl w:ilvl="5" w:tplc="5DE8E5FA">
-      <w:start w:val="1"/>
-      <w:numFmt w:val="bullet"/>
-      <w:lvlText w:val=""/>
-      <w:lvlJc w:val="left"/>
-      <w:pPr>
-        <w:tabs>
-          <w:tab w:val="num" w:pos="4320"/>
-        </w:tabs>
-        <w:ind w:left="4320" w:hanging="360"/>
-      </w:pPr>
-      <w:rPr>
-        <w:rFonts w:ascii="Wingdings" w:hAnsi="Wingdings" w:hint="default"/>
-      </w:rPr>
-    </w:lvl>
-    <w:lvl w:ilvl="6" w:tplc="2B220D92">
-      <w:start w:val="1"/>
-      <w:numFmt w:val="bullet"/>
-      <w:lvlText w:val=""/>
-      <w:lvlJc w:val="left"/>
-      <w:pPr>
-        <w:tabs>
-          <w:tab w:val="num" w:pos="5040"/>
-        </w:tabs>
-        <w:ind w:left="5040" w:hanging="360"/>
-      </w:pPr>
-      <w:rPr>
-        <w:rFonts w:ascii="Wingdings" w:hAnsi="Wingdings" w:hint="default"/>
-      </w:rPr>
-    </w:lvl>
-    <w:lvl w:ilvl="7" w:tplc="09F444F0">
-      <w:start w:val="1"/>
-      <w:numFmt w:val="bullet"/>
-      <w:lvlText w:val=""/>
-      <w:lvlJc w:val="left"/>
-      <w:pPr>
-        <w:tabs>
-          <w:tab w:val="num" w:pos="5760"/>
-        </w:tabs>
-        <w:ind w:left="5760" w:hanging="360"/>
-      </w:pPr>
-      <w:rPr>
-        <w:rFonts w:ascii="Wingdings" w:hAnsi="Wingdings" w:hint="default"/>
-      </w:rPr>
-    </w:lvl>
-    <w:lvl w:ilvl="8" w:tplc="0E3C63FC">
-      <w:start w:val="1"/>
-      <w:numFmt w:val="bullet"/>
-      <w:lvlText w:val=""/>
-      <w:lvlJc w:val="left"/>
-      <w:pPr>
-        <w:tabs>
-          <w:tab w:val="num" w:pos="6480"/>
-        </w:tabs>
-        <w:ind w:left="6480" w:hanging="360"/>
-      </w:pPr>
-      <w:rPr>
-        <w:rFonts w:ascii="Wingdings" w:hAnsi="Wingdings" w:hint="default"/>
-      </w:rPr>
-    </w:lvl>
-  </w:abstractNum>
-  <w:abstractNum w:abstractNumId="2" w15:restartNumberingAfterBreak="0">
-    <w:nsid w:val="711515CD"/>
-    <w:multiLevelType w:val="multilevel"/>
-    <w:tmpl w:val="241221C2"/>
-    <w:lvl w:ilvl="0">
-      <w:start w:val="1"/>
-      <w:numFmt w:val="bullet"/>
-      <w:lvlText w:val=""/>
-      <w:lvlJc w:val="left"/>
-      <w:pPr>
-        <w:tabs>
-          <w:tab w:val="num" w:pos="720"/>
-        </w:tabs>
-        <w:ind w:left="720" w:hanging="360"/>
-      </w:pPr>
-      <w:rPr>
-        <w:rFonts w:ascii="Symbol" w:hAnsi="Symbol" w:cs="Symbol" w:hint="default"/>
-      </w:rPr>
-    </w:lvl>
-    <w:lvl w:ilvl="1">
-      <w:start w:val="1"/>
-      <w:numFmt w:val="bullet"/>
-      <w:lvlText w:val="◦"/>
-      <w:lvlJc w:val="left"/>
-      <w:pPr>
-        <w:tabs>
-          <w:tab w:val="num" w:pos="1080"/>
-        </w:tabs>
-        <w:ind w:left="1080" w:hanging="360"/>
-      </w:pPr>
-      <w:rPr>
-        <w:rFonts w:ascii="OpenSymbol" w:hAnsi="OpenSymbol" w:cs="OpenSymbol" w:hint="default"/>
-      </w:rPr>
-    </w:lvl>
-    <w:lvl w:ilvl="2">
-      <w:start w:val="1"/>
-      <w:numFmt w:val="bullet"/>
-      <w:lvlText w:val="▪"/>
-      <w:lvlJc w:val="left"/>
-      <w:pPr>
-        <w:tabs>
-          <w:tab w:val="num" w:pos="1440"/>
-        </w:tabs>
-        <w:ind w:left="1440" w:hanging="360"/>
-      </w:pPr>
-      <w:rPr>
-        <w:rFonts w:ascii="OpenSymbol" w:hAnsi="OpenSymbol" w:cs="OpenSymbol" w:hint="default"/>
-      </w:rPr>
-    </w:lvl>
-    <w:lvl w:ilvl="3">
-      <w:start w:val="1"/>
-      <w:numFmt w:val="bullet"/>
-      <w:lvlText w:val=""/>
-      <w:lvlJc w:val="left"/>
-      <w:pPr>
-        <w:tabs>
-          <w:tab w:val="num" w:pos="1800"/>
-        </w:tabs>
-        <w:ind w:left="1800" w:hanging="360"/>
-      </w:pPr>
-      <w:rPr>
-        <w:rFonts w:ascii="Symbol" w:hAnsi="Symbol" w:cs="Symbol" w:hint="default"/>
-      </w:rPr>
-    </w:lvl>
-    <w:lvl w:ilvl="4">
-      <w:start w:val="1"/>
-      <w:numFmt w:val="bullet"/>
-      <w:lvlText w:val="◦"/>
-      <w:lvlJc w:val="left"/>
-      <w:pPr>
-        <w:tabs>
-          <w:tab w:val="num" w:pos="2160"/>
-        </w:tabs>
-        <w:ind w:left="2160" w:hanging="360"/>
-      </w:pPr>
-      <w:rPr>
-        <w:rFonts w:ascii="OpenSymbol" w:hAnsi="OpenSymbol" w:cs="OpenSymbol" w:hint="default"/>
-      </w:rPr>
-    </w:lvl>
-    <w:lvl w:ilvl="5">
-      <w:start w:val="1"/>
-      <w:numFmt w:val="bullet"/>
-      <w:lvlText w:val="▪"/>
-      <w:lvlJc w:val="left"/>
-      <w:pPr>
-        <w:tabs>
-          <w:tab w:val="num" w:pos="2520"/>
-        </w:tabs>
-        <w:ind w:left="2520" w:hanging="360"/>
-      </w:pPr>
-      <w:rPr>
-        <w:rFonts w:ascii="OpenSymbol" w:hAnsi="OpenSymbol" w:cs="OpenSymbol" w:hint="default"/>
-      </w:rPr>
-    </w:lvl>
-    <w:lvl w:ilvl="6">
-      <w:start w:val="1"/>
-      <w:numFmt w:val="bullet"/>
-      <w:lvlText w:val=""/>
-      <w:lvlJc w:val="left"/>
-      <w:pPr>
-        <w:tabs>
-          <w:tab w:val="num" w:pos="2880"/>
-        </w:tabs>
-        <w:ind w:left="2880" w:hanging="360"/>
-      </w:pPr>
-      <w:rPr>
-        <w:rFonts w:ascii="Symbol" w:hAnsi="Symbol" w:cs="Symbol" w:hint="default"/>
-      </w:rPr>
-    </w:lvl>
-    <w:lvl w:ilvl="7">
-      <w:start w:val="1"/>
-      <w:numFmt w:val="bullet"/>
-      <w:lvlText w:val="◦"/>
-      <w:lvlJc w:val="left"/>
-      <w:pPr>
-        <w:tabs>
-          <w:tab w:val="num" w:pos="3240"/>
-        </w:tabs>
-        <w:ind w:left="3240" w:hanging="360"/>
-      </w:pPr>
-      <w:rPr>
-        <w:rFonts w:ascii="OpenSymbol" w:hAnsi="OpenSymbol" w:cs="OpenSymbol" w:hint="default"/>
-      </w:rPr>
-    </w:lvl>
-    <w:lvl w:ilvl="8">
-      <w:start w:val="1"/>
-      <w:numFmt w:val="bullet"/>
-      <w:lvlText w:val="▪"/>
-      <w:lvlJc w:val="left"/>
-      <w:pPr>
-        <w:tabs>
-          <w:tab w:val="num" w:pos="3600"/>
-        </w:tabs>
-        <w:ind w:left="3600" w:hanging="360"/>
-      </w:pPr>
-      <w:rPr>
-        <w:rFonts w:ascii="OpenSymbol" w:hAnsi="OpenSymbol" w:cs="OpenSymbol" w:hint="default"/>
-      </w:rPr>
-    </w:lvl>
-  </w:abstractNum>
   <w:num w:numId="1">
-    <w:abstractNumId w:val="0"/>
+    <w:abstractNumId w:val="1"/>
   </w:num>
   <w:num w:numId="2">
-    <w:abstractNumId w:val="2"/>
-  </w:num>
-  <w:num w:numId="3">
-    <w:abstractNumId w:val="1"/>
-    <w:lvlOverride w:ilvl="0"/>
-    <w:lvlOverride w:ilvl="1"/>
-    <w:lvlOverride w:ilvl="2"/>
-    <w:lvlOverride w:ilvl="3"/>
-    <w:lvlOverride w:ilvl="4"/>
-    <w:lvlOverride w:ilvl="5"/>
-    <w:lvlOverride w:ilvl="6"/>
-    <w:lvlOverride w:ilvl="7"/>
-    <w:lvlOverride w:ilvl="8"/>
+    <w:abstractNumId w:val="0"/>
   </w:num>
 </w:numbering>
 </file>
@@ -1873,7 +1732,7 @@
     <w:lsdException w:name="Mention" w:semiHidden="1" w:unhideWhenUsed="1"/>
     <w:lsdException w:name="Smart Hyperlink" w:semiHidden="1" w:unhideWhenUsed="1"/>
   </w:latentStyles>
-  <w:style w:type="paragraph" w:default="1" w:styleId="Normal">
+  <w:style w:type="paragraph" w:default="1" w:styleId="Standard">
     <w:name w:val="Normal"/>
     <w:qFormat/>
     <w:rsid w:val="00224F36"/>
@@ -1886,10 +1745,10 @@
       <w:sz w:val="22"/>
     </w:rPr>
   </w:style>
-  <w:style w:type="paragraph" w:styleId="Heading1">
+  <w:style w:type="paragraph" w:styleId="berschrift1">
     <w:name w:val="heading 1"/>
-    <w:basedOn w:val="Normal"/>
-    <w:next w:val="Normal"/>
+    <w:basedOn w:val="Standard"/>
+    <w:next w:val="Standard"/>
     <w:uiPriority w:val="9"/>
     <w:qFormat/>
     <w:rsid w:val="00222D47"/>
@@ -1911,10 +1770,10 @@
       <w:szCs w:val="28"/>
     </w:rPr>
   </w:style>
-  <w:style w:type="paragraph" w:styleId="Heading2">
+  <w:style w:type="paragraph" w:styleId="berschrift2">
     <w:name w:val="heading 2"/>
-    <w:basedOn w:val="Heading3"/>
-    <w:next w:val="Normal"/>
+    <w:basedOn w:val="berschrift3"/>
+    <w:next w:val="Standard"/>
     <w:autoRedefine/>
     <w:qFormat/>
     <w:rsid w:val="00EF5150"/>
@@ -1934,10 +1793,10 @@
       <w:lang w:val="de-DE" w:eastAsia="de-DE"/>
     </w:rPr>
   </w:style>
-  <w:style w:type="paragraph" w:styleId="Heading3">
+  <w:style w:type="paragraph" w:styleId="berschrift3">
     <w:name w:val="heading 3"/>
-    <w:basedOn w:val="Heading4"/>
-    <w:next w:val="Normal"/>
+    <w:basedOn w:val="berschrift4"/>
+    <w:next w:val="Standard"/>
     <w:autoRedefine/>
     <w:uiPriority w:val="9"/>
     <w:unhideWhenUsed/>
@@ -1955,10 +1814,10 @@
       <w:bCs w:val="0"/>
     </w:rPr>
   </w:style>
-  <w:style w:type="paragraph" w:styleId="Heading4">
+  <w:style w:type="paragraph" w:styleId="berschrift4">
     <w:name w:val="heading 4"/>
-    <w:basedOn w:val="Normal"/>
-    <w:next w:val="Normal"/>
+    <w:basedOn w:val="Standard"/>
+    <w:next w:val="Standard"/>
     <w:uiPriority w:val="9"/>
     <w:unhideWhenUsed/>
     <w:qFormat/>
@@ -1979,10 +1838,10 @@
       <w:iCs/>
     </w:rPr>
   </w:style>
-  <w:style w:type="paragraph" w:styleId="Heading5">
+  <w:style w:type="paragraph" w:styleId="berschrift5">
     <w:name w:val="heading 5"/>
-    <w:basedOn w:val="Normal"/>
-    <w:next w:val="Normal"/>
+    <w:basedOn w:val="Standard"/>
+    <w:next w:val="Standard"/>
     <w:uiPriority w:val="9"/>
     <w:unhideWhenUsed/>
     <w:qFormat/>
@@ -2002,10 +1861,10 @@
       <w:color w:val="243F60" w:themeColor="accent1" w:themeShade="7F"/>
     </w:rPr>
   </w:style>
-  <w:style w:type="paragraph" w:styleId="Heading6">
+  <w:style w:type="paragraph" w:styleId="berschrift6">
     <w:name w:val="heading 6"/>
-    <w:basedOn w:val="Normal"/>
-    <w:next w:val="Normal"/>
+    <w:basedOn w:val="Standard"/>
+    <w:next w:val="Standard"/>
     <w:uiPriority w:val="9"/>
     <w:semiHidden/>
     <w:unhideWhenUsed/>
@@ -2026,10 +1885,10 @@
       <w:color w:val="243F60" w:themeColor="accent1" w:themeShade="7F"/>
     </w:rPr>
   </w:style>
-  <w:style w:type="paragraph" w:styleId="Heading7">
+  <w:style w:type="paragraph" w:styleId="berschrift7">
     <w:name w:val="heading 7"/>
-    <w:basedOn w:val="Normal"/>
-    <w:next w:val="Normal"/>
+    <w:basedOn w:val="Standard"/>
+    <w:next w:val="Standard"/>
     <w:uiPriority w:val="9"/>
     <w:semiHidden/>
     <w:unhideWhenUsed/>
@@ -2052,10 +1911,10 @@
       <w:color w:val="243F60" w:themeColor="accent1" w:themeShade="7F"/>
     </w:rPr>
   </w:style>
-  <w:style w:type="paragraph" w:styleId="Heading8">
+  <w:style w:type="paragraph" w:styleId="berschrift8">
     <w:name w:val="heading 8"/>
-    <w:basedOn w:val="Normal"/>
-    <w:next w:val="Normal"/>
+    <w:basedOn w:val="Standard"/>
+    <w:next w:val="Standard"/>
     <w:uiPriority w:val="9"/>
     <w:semiHidden/>
     <w:unhideWhenUsed/>
@@ -2078,10 +1937,10 @@
       <w:szCs w:val="21"/>
     </w:rPr>
   </w:style>
-  <w:style w:type="paragraph" w:styleId="Heading9">
+  <w:style w:type="paragraph" w:styleId="berschrift9">
     <w:name w:val="heading 9"/>
-    <w:basedOn w:val="Normal"/>
-    <w:next w:val="Normal"/>
+    <w:basedOn w:val="Standard"/>
+    <w:next w:val="Standard"/>
     <w:uiPriority w:val="9"/>
     <w:semiHidden/>
     <w:unhideWhenUsed/>
@@ -2106,13 +1965,13 @@
       <w:szCs w:val="21"/>
     </w:rPr>
   </w:style>
-  <w:style w:type="character" w:default="1" w:styleId="DefaultParagraphFont">
+  <w:style w:type="character" w:default="1" w:styleId="Absatz-Standardschriftart">
     <w:name w:val="Default Paragraph Font"/>
     <w:uiPriority w:val="1"/>
     <w:semiHidden/>
     <w:unhideWhenUsed/>
   </w:style>
-  <w:style w:type="table" w:default="1" w:styleId="TableNormal">
+  <w:style w:type="table" w:default="1" w:styleId="NormaleTabelle">
     <w:name w:val="Normal Table"/>
     <w:uiPriority w:val="99"/>
     <w:semiHidden/>
@@ -2127,31 +1986,31 @@
       </w:tblCellMar>
     </w:tblPr>
   </w:style>
-  <w:style w:type="numbering" w:default="1" w:styleId="NoList">
+  <w:style w:type="numbering" w:default="1" w:styleId="KeineListe">
     <w:name w:val="No List"/>
     <w:uiPriority w:val="99"/>
     <w:semiHidden/>
     <w:unhideWhenUsed/>
   </w:style>
-  <w:style w:type="character" w:customStyle="1" w:styleId="HeaderChar">
-    <w:name w:val="Header Char"/>
-    <w:basedOn w:val="DefaultParagraphFont"/>
-    <w:link w:val="Header"/>
+  <w:style w:type="character" w:customStyle="1" w:styleId="KopfzeileZchn">
+    <w:name w:val="Kopfzeile Zchn"/>
+    <w:basedOn w:val="Absatz-Standardschriftart"/>
+    <w:link w:val="Kopfzeile"/>
     <w:uiPriority w:val="99"/>
     <w:qFormat/>
     <w:rsid w:val="00483686"/>
   </w:style>
-  <w:style w:type="character" w:customStyle="1" w:styleId="FooterChar">
-    <w:name w:val="Footer Char"/>
-    <w:basedOn w:val="DefaultParagraphFont"/>
-    <w:link w:val="Footer"/>
+  <w:style w:type="character" w:customStyle="1" w:styleId="FuzeileZchn">
+    <w:name w:val="Fußzeile Zchn"/>
+    <w:basedOn w:val="Absatz-Standardschriftart"/>
+    <w:link w:val="Fuzeile"/>
     <w:uiPriority w:val="99"/>
     <w:qFormat/>
     <w:rsid w:val="00483686"/>
   </w:style>
   <w:style w:type="character" w:customStyle="1" w:styleId="berschrift2Zchn">
     <w:name w:val="Überschrift 2 Zchn"/>
-    <w:basedOn w:val="DefaultParagraphFont"/>
+    <w:basedOn w:val="Absatz-Standardschriftart"/>
     <w:qFormat/>
     <w:rsid w:val="00EF5150"/>
     <w:rPr>
@@ -2163,10 +2022,10 @@
       <w:lang w:val="de-DE" w:eastAsia="de-DE"/>
     </w:rPr>
   </w:style>
-  <w:style w:type="character" w:customStyle="1" w:styleId="BalloonTextChar">
-    <w:name w:val="Balloon Text Char"/>
-    <w:basedOn w:val="DefaultParagraphFont"/>
-    <w:link w:val="BalloonText"/>
+  <w:style w:type="character" w:customStyle="1" w:styleId="SprechblasentextZchn">
+    <w:name w:val="Sprechblasentext Zchn"/>
+    <w:basedOn w:val="Absatz-Standardschriftart"/>
+    <w:link w:val="Sprechblasentext"/>
     <w:uiPriority w:val="99"/>
     <w:semiHidden/>
     <w:qFormat/>
@@ -2179,7 +2038,7 @@
   </w:style>
   <w:style w:type="character" w:customStyle="1" w:styleId="Heading1KapitelChar">
     <w:name w:val="Heading 1/Kapitel Char"/>
-    <w:basedOn w:val="DefaultParagraphFont"/>
+    <w:basedOn w:val="Absatz-Standardschriftart"/>
     <w:link w:val="Heading1Kapitel"/>
     <w:qFormat/>
     <w:rsid w:val="00225994"/>
@@ -2195,7 +2054,7 @@
   </w:style>
   <w:style w:type="character" w:styleId="Hyperlink">
     <w:name w:val="Hyperlink"/>
-    <w:basedOn w:val="DefaultParagraphFont"/>
+    <w:basedOn w:val="Absatz-Standardschriftart"/>
     <w:uiPriority w:val="99"/>
     <w:unhideWhenUsed/>
     <w:rsid w:val="0046463E"/>
@@ -2206,7 +2065,7 @@
   </w:style>
   <w:style w:type="character" w:customStyle="1" w:styleId="berschrift1Zchn">
     <w:name w:val="Überschrift 1 Zchn"/>
-    <w:basedOn w:val="DefaultParagraphFont"/>
+    <w:basedOn w:val="Absatz-Standardschriftart"/>
     <w:uiPriority w:val="9"/>
     <w:qFormat/>
     <w:rsid w:val="001D4AC8"/>
@@ -2221,7 +2080,7 @@
   </w:style>
   <w:style w:type="character" w:customStyle="1" w:styleId="berschrift5Zchn">
     <w:name w:val="Überschrift 5 Zchn"/>
-    <w:basedOn w:val="DefaultParagraphFont"/>
+    <w:basedOn w:val="Absatz-Standardschriftart"/>
     <w:uiPriority w:val="9"/>
     <w:qFormat/>
     <w:rsid w:val="001D4AC8"/>
@@ -2232,7 +2091,7 @@
   </w:style>
   <w:style w:type="character" w:customStyle="1" w:styleId="berschrift3Zchn">
     <w:name w:val="Überschrift 3 Zchn"/>
-    <w:basedOn w:val="DefaultParagraphFont"/>
+    <w:basedOn w:val="Absatz-Standardschriftart"/>
     <w:uiPriority w:val="9"/>
     <w:qFormat/>
     <w:rsid w:val="007753A5"/>
@@ -2243,7 +2102,7 @@
   </w:style>
   <w:style w:type="character" w:customStyle="1" w:styleId="berschrift4Zchn">
     <w:name w:val="Überschrift 4 Zchn"/>
-    <w:basedOn w:val="DefaultParagraphFont"/>
+    <w:basedOn w:val="Absatz-Standardschriftart"/>
     <w:uiPriority w:val="9"/>
     <w:qFormat/>
     <w:rsid w:val="009F0962"/>
@@ -2253,18 +2112,18 @@
       <w:iCs/>
     </w:rPr>
   </w:style>
-  <w:style w:type="character" w:styleId="LineNumber">
+  <w:style w:type="character" w:styleId="Zeilennummer">
     <w:name w:val="line number"/>
-    <w:basedOn w:val="DefaultParagraphFont"/>
+    <w:basedOn w:val="Absatz-Standardschriftart"/>
     <w:uiPriority w:val="99"/>
     <w:semiHidden/>
     <w:unhideWhenUsed/>
     <w:qFormat/>
     <w:rsid w:val="00E31BB6"/>
   </w:style>
-  <w:style w:type="character" w:styleId="PlaceholderText">
+  <w:style w:type="character" w:styleId="Platzhaltertext">
     <w:name w:val="Placeholder Text"/>
-    <w:basedOn w:val="DefaultParagraphFont"/>
+    <w:basedOn w:val="Absatz-Standardschriftart"/>
     <w:uiPriority w:val="99"/>
     <w:semiHidden/>
     <w:qFormat/>
@@ -2273,10 +2132,10 @@
       <w:color w:val="808080"/>
     </w:rPr>
   </w:style>
-  <w:style w:type="character" w:customStyle="1" w:styleId="EndnoteTextChar">
-    <w:name w:val="Endnote Text Char"/>
-    <w:basedOn w:val="DefaultParagraphFont"/>
-    <w:link w:val="EndnoteText"/>
+  <w:style w:type="character" w:customStyle="1" w:styleId="EndnotentextZchn">
+    <w:name w:val="Endnotentext Zchn"/>
+    <w:basedOn w:val="Absatz-Standardschriftart"/>
+    <w:link w:val="Endnotentext"/>
     <w:uiPriority w:val="99"/>
     <w:semiHidden/>
     <w:qFormat/>
@@ -2289,7 +2148,7 @@
   </w:style>
   <w:style w:type="character" w:customStyle="1" w:styleId="EndnoteCharacters">
     <w:name w:val="Endnote Characters"/>
-    <w:basedOn w:val="DefaultParagraphFont"/>
+    <w:basedOn w:val="Absatz-Standardschriftart"/>
     <w:uiPriority w:val="99"/>
     <w:semiHidden/>
     <w:unhideWhenUsed/>
@@ -2299,16 +2158,16 @@
       <w:vertAlign w:val="superscript"/>
     </w:rPr>
   </w:style>
-  <w:style w:type="character" w:customStyle="1" w:styleId="EndnoteReference1">
-    <w:name w:val="Endnote Reference1"/>
+  <w:style w:type="character" w:customStyle="1" w:styleId="EndnoteAnchor">
+    <w:name w:val="Endnote Anchor"/>
     <w:rPr>
       <w:vertAlign w:val="superscript"/>
     </w:rPr>
   </w:style>
-  <w:style w:type="character" w:customStyle="1" w:styleId="FootnoteTextChar">
-    <w:name w:val="Footnote Text Char"/>
-    <w:basedOn w:val="DefaultParagraphFont"/>
-    <w:link w:val="FootnoteText"/>
+  <w:style w:type="character" w:customStyle="1" w:styleId="FunotentextZchn">
+    <w:name w:val="Fußnotentext Zchn"/>
+    <w:basedOn w:val="Absatz-Standardschriftart"/>
+    <w:link w:val="Funotentext"/>
     <w:uiPriority w:val="99"/>
     <w:qFormat/>
     <w:rsid w:val="004D5A25"/>
@@ -2320,7 +2179,7 @@
   </w:style>
   <w:style w:type="character" w:customStyle="1" w:styleId="FootnoteCharacters">
     <w:name w:val="Footnote Characters"/>
-    <w:basedOn w:val="DefaultParagraphFont"/>
+    <w:basedOn w:val="Absatz-Standardschriftart"/>
     <w:uiPriority w:val="99"/>
     <w:unhideWhenUsed/>
     <w:qFormat/>
@@ -2329,16 +2188,16 @@
       <w:vertAlign w:val="superscript"/>
     </w:rPr>
   </w:style>
-  <w:style w:type="character" w:customStyle="1" w:styleId="FootnoteReference1">
-    <w:name w:val="Footnote Reference1"/>
+  <w:style w:type="character" w:customStyle="1" w:styleId="FootnoteAnchor">
+    <w:name w:val="Footnote Anchor"/>
     <w:rPr>
       <w:vertAlign w:val="superscript"/>
     </w:rPr>
   </w:style>
-  <w:style w:type="character" w:customStyle="1" w:styleId="TOC1Char">
-    <w:name w:val="TOC 1 Char"/>
+  <w:style w:type="character" w:customStyle="1" w:styleId="Verzeichnis1Zchn">
+    <w:name w:val="Verzeichnis 1 Zchn"/>
     <w:basedOn w:val="Heading1KapitelChar"/>
-    <w:link w:val="TOC1"/>
+    <w:link w:val="Verzeichnis1"/>
     <w:uiPriority w:val="39"/>
     <w:qFormat/>
     <w:rsid w:val="00AB622E"/>
@@ -2353,10 +2212,10 @@
       <w:lang w:val="en-GB" w:eastAsia="de-DE"/>
     </w:rPr>
   </w:style>
-  <w:style w:type="character" w:customStyle="1" w:styleId="DocumentMapChar">
-    <w:name w:val="Document Map Char"/>
-    <w:basedOn w:val="DefaultParagraphFont"/>
-    <w:link w:val="DocumentMap"/>
+  <w:style w:type="character" w:customStyle="1" w:styleId="DokumentstrukturZchn">
+    <w:name w:val="Dokumentstruktur Zchn"/>
+    <w:basedOn w:val="Absatz-Standardschriftart"/>
+    <w:link w:val="Dokumentstruktur"/>
     <w:uiPriority w:val="99"/>
     <w:semiHidden/>
     <w:qFormat/>
@@ -2367,9 +2226,9 @@
       <w:szCs w:val="24"/>
     </w:rPr>
   </w:style>
-  <w:style w:type="character" w:styleId="FollowedHyperlink">
+  <w:style w:type="character" w:styleId="BesuchterLink">
     <w:name w:val="FollowedHyperlink"/>
-    <w:basedOn w:val="DefaultParagraphFont"/>
+    <w:basedOn w:val="Absatz-Standardschriftart"/>
     <w:uiPriority w:val="99"/>
     <w:semiHidden/>
     <w:unhideWhenUsed/>
@@ -2379,18 +2238,18 @@
       <w:u w:val="single"/>
     </w:rPr>
   </w:style>
-  <w:style w:type="character" w:styleId="PageNumber">
+  <w:style w:type="character" w:styleId="Seitenzahl">
     <w:name w:val="page number"/>
-    <w:basedOn w:val="DefaultParagraphFont"/>
+    <w:basedOn w:val="Absatz-Standardschriftart"/>
     <w:uiPriority w:val="99"/>
     <w:semiHidden/>
     <w:unhideWhenUsed/>
     <w:qFormat/>
     <w:rsid w:val="006E6D7B"/>
   </w:style>
-  <w:style w:type="character" w:styleId="CommentReference">
+  <w:style w:type="character" w:styleId="Kommentarzeichen">
     <w:name w:val="annotation reference"/>
-    <w:basedOn w:val="DefaultParagraphFont"/>
+    <w:basedOn w:val="Absatz-Standardschriftart"/>
     <w:uiPriority w:val="99"/>
     <w:semiHidden/>
     <w:unhideWhenUsed/>
@@ -2401,10 +2260,10 @@
       <w:szCs w:val="16"/>
     </w:rPr>
   </w:style>
-  <w:style w:type="character" w:customStyle="1" w:styleId="CommentTextChar">
-    <w:name w:val="Comment Text Char"/>
-    <w:basedOn w:val="DefaultParagraphFont"/>
-    <w:link w:val="CommentText"/>
+  <w:style w:type="character" w:customStyle="1" w:styleId="KommentartextZchn">
+    <w:name w:val="Kommentartext Zchn"/>
+    <w:basedOn w:val="Absatz-Standardschriftart"/>
+    <w:link w:val="Kommentartext"/>
     <w:qFormat/>
     <w:rsid w:val="00933AD1"/>
     <w:rPr>
@@ -2413,10 +2272,10 @@
       <w:szCs w:val="20"/>
     </w:rPr>
   </w:style>
-  <w:style w:type="character" w:customStyle="1" w:styleId="CommentSubjectChar">
-    <w:name w:val="Comment Subject Char"/>
-    <w:basedOn w:val="CommentTextChar"/>
-    <w:link w:val="CommentSubject"/>
+  <w:style w:type="character" w:customStyle="1" w:styleId="KommentarthemaZchn">
+    <w:name w:val="Kommentarthema Zchn"/>
+    <w:basedOn w:val="KommentartextZchn"/>
+    <w:link w:val="Kommentarthema"/>
     <w:uiPriority w:val="99"/>
     <w:semiHidden/>
     <w:qFormat/>
@@ -2429,9 +2288,9 @@
       <w:szCs w:val="20"/>
     </w:rPr>
   </w:style>
-  <w:style w:type="character" w:styleId="UnresolvedMention">
+  <w:style w:type="character" w:styleId="NichtaufgelsteErwhnung">
     <w:name w:val="Unresolved Mention"/>
-    <w:basedOn w:val="DefaultParagraphFont"/>
+    <w:basedOn w:val="Absatz-Standardschriftart"/>
     <w:uiPriority w:val="99"/>
     <w:qFormat/>
     <w:rsid w:val="00297867"/>
@@ -2442,7 +2301,7 @@
   </w:style>
   <w:style w:type="character" w:customStyle="1" w:styleId="berschrift6Zchn">
     <w:name w:val="Überschrift 6 Zchn"/>
-    <w:basedOn w:val="DefaultParagraphFont"/>
+    <w:basedOn w:val="Absatz-Standardschriftart"/>
     <w:uiPriority w:val="9"/>
     <w:semiHidden/>
     <w:qFormat/>
@@ -2454,7 +2313,7 @@
   </w:style>
   <w:style w:type="character" w:customStyle="1" w:styleId="berschrift7Zchn">
     <w:name w:val="Überschrift 7 Zchn"/>
-    <w:basedOn w:val="DefaultParagraphFont"/>
+    <w:basedOn w:val="Absatz-Standardschriftart"/>
     <w:uiPriority w:val="9"/>
     <w:semiHidden/>
     <w:qFormat/>
@@ -2468,7 +2327,7 @@
   </w:style>
   <w:style w:type="character" w:customStyle="1" w:styleId="berschrift8Zchn">
     <w:name w:val="Überschrift 8 Zchn"/>
-    <w:basedOn w:val="DefaultParagraphFont"/>
+    <w:basedOn w:val="Absatz-Standardschriftart"/>
     <w:uiPriority w:val="9"/>
     <w:semiHidden/>
     <w:qFormat/>
@@ -2482,7 +2341,7 @@
   </w:style>
   <w:style w:type="character" w:customStyle="1" w:styleId="berschrift9Zchn">
     <w:name w:val="Überschrift 9 Zchn"/>
-    <w:basedOn w:val="DefaultParagraphFont"/>
+    <w:basedOn w:val="Absatz-Standardschriftart"/>
     <w:uiPriority w:val="9"/>
     <w:semiHidden/>
     <w:qFormat/>
@@ -2498,7 +2357,7 @@
   </w:style>
   <w:style w:type="character" w:customStyle="1" w:styleId="QuestionTextChar">
     <w:name w:val="Question Text Char"/>
-    <w:basedOn w:val="DefaultParagraphFont"/>
+    <w:basedOn w:val="Absatz-Standardschriftart"/>
     <w:link w:val="QuestionText"/>
     <w:qFormat/>
     <w:rsid w:val="003C2C51"/>
@@ -2517,8 +2376,8 @@
   </w:style>
   <w:style w:type="paragraph" w:customStyle="1" w:styleId="Heading">
     <w:name w:val="Heading"/>
-    <w:basedOn w:val="Normal"/>
-    <w:next w:val="BodyText"/>
+    <w:basedOn w:val="Standard"/>
+    <w:next w:val="Textkrper"/>
     <w:qFormat/>
     <w:pPr>
       <w:keepNext/>
@@ -2530,50 +2389,24 @@
       <w:szCs w:val="28"/>
     </w:rPr>
   </w:style>
-  <w:style w:type="paragraph" w:styleId="BodyText">
+  <w:style w:type="paragraph" w:styleId="Textkrper">
     <w:name w:val="Body Text"/>
-    <w:basedOn w:val="Normal"/>
+    <w:basedOn w:val="Standard"/>
     <w:pPr>
       <w:spacing w:before="0" w:after="140" w:line="276" w:lineRule="auto"/>
     </w:pPr>
   </w:style>
-  <w:style w:type="paragraph" w:styleId="List">
+  <w:style w:type="paragraph" w:styleId="Liste">
     <w:name w:val="List"/>
-    <w:basedOn w:val="BodyText"/>
+    <w:basedOn w:val="Textkrper"/>
     <w:rPr>
       <w:rFonts w:cs="Lohit Devanagari"/>
     </w:rPr>
   </w:style>
-  <w:style w:type="paragraph" w:styleId="Caption">
+  <w:style w:type="paragraph" w:styleId="Beschriftung">
     <w:name w:val="caption"/>
-    <w:basedOn w:val="Normal"/>
-    <w:qFormat/>
-    <w:pPr>
-      <w:suppressLineNumbers/>
-    </w:pPr>
-    <w:rPr>
-      <w:rFonts w:cs="Droid Sans Devanagari"/>
-      <w:i/>
-      <w:iCs/>
-      <w:sz w:val="24"/>
-      <w:szCs w:val="24"/>
-    </w:rPr>
-  </w:style>
-  <w:style w:type="paragraph" w:customStyle="1" w:styleId="Index">
-    <w:name w:val="Index"/>
-    <w:basedOn w:val="Normal"/>
-    <w:qFormat/>
-    <w:pPr>
-      <w:suppressLineNumbers/>
-    </w:pPr>
-    <w:rPr>
-      <w:rFonts w:cs="Lohit Devanagari"/>
-    </w:rPr>
-  </w:style>
-  <w:style w:type="paragraph" w:customStyle="1" w:styleId="caption1">
-    <w:name w:val="caption1"/>
-    <w:basedOn w:val="Normal"/>
-    <w:next w:val="Normal"/>
+    <w:basedOn w:val="Standard"/>
+    <w:next w:val="Standard"/>
     <w:uiPriority w:val="35"/>
     <w:unhideWhenUsed/>
     <w:qFormat/>
@@ -2589,15 +2422,26 @@
       <w:szCs w:val="18"/>
     </w:rPr>
   </w:style>
+  <w:style w:type="paragraph" w:customStyle="1" w:styleId="Index">
+    <w:name w:val="Index"/>
+    <w:basedOn w:val="Standard"/>
+    <w:qFormat/>
+    <w:pPr>
+      <w:suppressLineNumbers/>
+    </w:pPr>
+    <w:rPr>
+      <w:rFonts w:cs="Lohit Devanagari"/>
+    </w:rPr>
+  </w:style>
   <w:style w:type="paragraph" w:customStyle="1" w:styleId="HeaderandFooter">
     <w:name w:val="Header and Footer"/>
-    <w:basedOn w:val="Normal"/>
-    <w:qFormat/>
-  </w:style>
-  <w:style w:type="paragraph" w:styleId="Header">
+    <w:basedOn w:val="Standard"/>
+    <w:qFormat/>
+  </w:style>
+  <w:style w:type="paragraph" w:styleId="Kopfzeile">
     <w:name w:val="header"/>
-    <w:basedOn w:val="Normal"/>
-    <w:link w:val="HeaderChar"/>
+    <w:basedOn w:val="Standard"/>
+    <w:link w:val="KopfzeileZchn"/>
     <w:uiPriority w:val="99"/>
     <w:unhideWhenUsed/>
     <w:rsid w:val="00483686"/>
@@ -2609,10 +2453,10 @@
       <w:spacing w:after="0" w:line="240" w:lineRule="auto"/>
     </w:pPr>
   </w:style>
-  <w:style w:type="paragraph" w:styleId="Footer">
+  <w:style w:type="paragraph" w:styleId="Fuzeile">
     <w:name w:val="footer"/>
-    <w:basedOn w:val="Normal"/>
-    <w:link w:val="FooterChar"/>
+    <w:basedOn w:val="Standard"/>
+    <w:link w:val="FuzeileZchn"/>
     <w:uiPriority w:val="99"/>
     <w:unhideWhenUsed/>
     <w:rsid w:val="00483686"/>
@@ -2624,10 +2468,10 @@
       <w:spacing w:after="0" w:line="240" w:lineRule="auto"/>
     </w:pPr>
   </w:style>
-  <w:style w:type="paragraph" w:styleId="BalloonText">
+  <w:style w:type="paragraph" w:styleId="Sprechblasentext">
     <w:name w:val="Balloon Text"/>
-    <w:basedOn w:val="Normal"/>
-    <w:link w:val="BalloonTextChar"/>
+    <w:basedOn w:val="Standard"/>
+    <w:link w:val="SprechblasentextZchn"/>
     <w:uiPriority w:val="99"/>
     <w:semiHidden/>
     <w:unhideWhenUsed/>
@@ -2644,8 +2488,8 @@
   </w:style>
   <w:style w:type="paragraph" w:customStyle="1" w:styleId="Heading1Kapitel">
     <w:name w:val="Heading 1/Kapitel"/>
-    <w:basedOn w:val="Heading2"/>
-    <w:next w:val="Normal"/>
+    <w:basedOn w:val="berschrift2"/>
+    <w:next w:val="Standard"/>
     <w:link w:val="Heading1KapitelChar"/>
     <w:qFormat/>
     <w:rsid w:val="002759B5"/>
@@ -2664,10 +2508,10 @@
       <w:lang w:val="en-GB"/>
     </w:rPr>
   </w:style>
-  <w:style w:type="paragraph" w:styleId="TOC2">
+  <w:style w:type="paragraph" w:styleId="Verzeichnis2">
     <w:name w:val="toc 2"/>
-    <w:basedOn w:val="Normal"/>
-    <w:next w:val="Normal"/>
+    <w:basedOn w:val="Standard"/>
+    <w:next w:val="Standard"/>
     <w:autoRedefine/>
     <w:uiPriority w:val="39"/>
     <w:unhideWhenUsed/>
@@ -2686,11 +2530,11 @@
       <w:smallCaps/>
     </w:rPr>
   </w:style>
-  <w:style w:type="paragraph" w:styleId="TOC1">
+  <w:style w:type="paragraph" w:styleId="Verzeichnis1">
     <w:name w:val="toc 1"/>
     <w:basedOn w:val="Heading1Kapitel"/>
     <w:next w:val="Heading1Kapitel"/>
-    <w:link w:val="TOC1Char"/>
+    <w:link w:val="Verzeichnis1Zchn"/>
     <w:autoRedefine/>
     <w:uiPriority w:val="39"/>
     <w:unhideWhenUsed/>
@@ -2712,10 +2556,10 @@
       <w:lang w:val="en-US" w:eastAsia="zh-CN"/>
     </w:rPr>
   </w:style>
-  <w:style w:type="paragraph" w:styleId="TOC3">
+  <w:style w:type="paragraph" w:styleId="Verzeichnis3">
     <w:name w:val="toc 3"/>
-    <w:basedOn w:val="Normal"/>
-    <w:next w:val="Normal"/>
+    <w:basedOn w:val="Standard"/>
+    <w:next w:val="Standard"/>
     <w:autoRedefine/>
     <w:uiPriority w:val="39"/>
     <w:unhideWhenUsed/>
@@ -2731,10 +2575,10 @@
       <w:iCs/>
     </w:rPr>
   </w:style>
-  <w:style w:type="paragraph" w:styleId="TOC4">
+  <w:style w:type="paragraph" w:styleId="Verzeichnis4">
     <w:name w:val="toc 4"/>
-    <w:basedOn w:val="Normal"/>
-    <w:next w:val="Normal"/>
+    <w:basedOn w:val="Standard"/>
+    <w:next w:val="Standard"/>
     <w:autoRedefine/>
     <w:uiPriority w:val="39"/>
     <w:unhideWhenUsed/>
@@ -2750,10 +2594,10 @@
       <w:szCs w:val="18"/>
     </w:rPr>
   </w:style>
-  <w:style w:type="paragraph" w:styleId="TOC5">
+  <w:style w:type="paragraph" w:styleId="Verzeichnis5">
     <w:name w:val="toc 5"/>
-    <w:basedOn w:val="Normal"/>
-    <w:next w:val="Normal"/>
+    <w:basedOn w:val="Standard"/>
+    <w:next w:val="Standard"/>
     <w:autoRedefine/>
     <w:uiPriority w:val="39"/>
     <w:unhideWhenUsed/>
@@ -2769,10 +2613,10 @@
       <w:szCs w:val="18"/>
     </w:rPr>
   </w:style>
-  <w:style w:type="paragraph" w:styleId="TOC6">
+  <w:style w:type="paragraph" w:styleId="Verzeichnis6">
     <w:name w:val="toc 6"/>
-    <w:basedOn w:val="Normal"/>
-    <w:next w:val="Normal"/>
+    <w:basedOn w:val="Standard"/>
+    <w:next w:val="Standard"/>
     <w:autoRedefine/>
     <w:uiPriority w:val="39"/>
     <w:unhideWhenUsed/>
@@ -2788,10 +2632,10 @@
       <w:szCs w:val="18"/>
     </w:rPr>
   </w:style>
-  <w:style w:type="paragraph" w:styleId="TOC7">
+  <w:style w:type="paragraph" w:styleId="Verzeichnis7">
     <w:name w:val="toc 7"/>
-    <w:basedOn w:val="Normal"/>
-    <w:next w:val="Normal"/>
+    <w:basedOn w:val="Standard"/>
+    <w:next w:val="Standard"/>
     <w:autoRedefine/>
     <w:uiPriority w:val="39"/>
     <w:unhideWhenUsed/>
@@ -2807,10 +2651,10 @@
       <w:szCs w:val="18"/>
     </w:rPr>
   </w:style>
-  <w:style w:type="paragraph" w:styleId="TOC8">
+  <w:style w:type="paragraph" w:styleId="Verzeichnis8">
     <w:name w:val="toc 8"/>
-    <w:basedOn w:val="Normal"/>
-    <w:next w:val="Normal"/>
+    <w:basedOn w:val="Standard"/>
+    <w:next w:val="Standard"/>
     <w:autoRedefine/>
     <w:uiPriority w:val="39"/>
     <w:unhideWhenUsed/>
@@ -2826,10 +2670,10 @@
       <w:szCs w:val="18"/>
     </w:rPr>
   </w:style>
-  <w:style w:type="paragraph" w:styleId="TOC9">
+  <w:style w:type="paragraph" w:styleId="Verzeichnis9">
     <w:name w:val="toc 9"/>
-    <w:basedOn w:val="Normal"/>
-    <w:next w:val="Normal"/>
+    <w:basedOn w:val="Standard"/>
+    <w:next w:val="Standard"/>
     <w:autoRedefine/>
     <w:uiPriority w:val="39"/>
     <w:unhideWhenUsed/>
@@ -2845,10 +2689,10 @@
       <w:szCs w:val="18"/>
     </w:rPr>
   </w:style>
-  <w:style w:type="paragraph" w:styleId="EndnoteText">
+  <w:style w:type="paragraph" w:styleId="Endnotentext">
     <w:name w:val="endnote text"/>
-    <w:basedOn w:val="Normal"/>
-    <w:link w:val="EndnoteTextChar"/>
+    <w:basedOn w:val="Standard"/>
+    <w:link w:val="EndnotentextZchn"/>
     <w:uiPriority w:val="99"/>
     <w:semiHidden/>
     <w:unhideWhenUsed/>
@@ -2861,10 +2705,10 @@
       <w:szCs w:val="20"/>
     </w:rPr>
   </w:style>
-  <w:style w:type="paragraph" w:styleId="FootnoteText">
+  <w:style w:type="paragraph" w:styleId="Funotentext">
     <w:name w:val="footnote text"/>
-    <w:basedOn w:val="Normal"/>
-    <w:link w:val="FootnoteTextChar"/>
+    <w:basedOn w:val="Standard"/>
+    <w:link w:val="FunotentextZchn"/>
     <w:uiPriority w:val="99"/>
     <w:unhideWhenUsed/>
     <w:rsid w:val="004D5A25"/>
@@ -2876,9 +2720,9 @@
       <w:szCs w:val="20"/>
     </w:rPr>
   </w:style>
-  <w:style w:type="paragraph" w:styleId="ListParagraph">
+  <w:style w:type="paragraph" w:styleId="Listenabsatz">
     <w:name w:val="List Paragraph"/>
-    <w:basedOn w:val="Normal"/>
+    <w:basedOn w:val="Standard"/>
     <w:uiPriority w:val="34"/>
     <w:qFormat/>
     <w:rsid w:val="005A0652"/>
@@ -2888,10 +2732,10 @@
       <w:contextualSpacing/>
     </w:pPr>
   </w:style>
-  <w:style w:type="paragraph" w:styleId="DocumentMap">
+  <w:style w:type="paragraph" w:styleId="Dokumentstruktur">
     <w:name w:val="Document Map"/>
-    <w:basedOn w:val="Normal"/>
-    <w:link w:val="DocumentMapChar"/>
+    <w:basedOn w:val="Standard"/>
+    <w:link w:val="DokumentstrukturZchn"/>
     <w:uiPriority w:val="99"/>
     <w:semiHidden/>
     <w:unhideWhenUsed/>
@@ -2905,7 +2749,7 @@
       <w:szCs w:val="24"/>
     </w:rPr>
   </w:style>
-  <w:style w:type="paragraph" w:styleId="Revision">
+  <w:style w:type="paragraph" w:styleId="berarbeitung">
     <w:name w:val="Revision"/>
     <w:uiPriority w:val="99"/>
     <w:semiHidden/>
@@ -2916,9 +2760,9 @@
       <w:sz w:val="24"/>
     </w:rPr>
   </w:style>
-  <w:style w:type="paragraph" w:styleId="NormalWeb">
+  <w:style w:type="paragraph" w:styleId="StandardWeb">
     <w:name w:val="Normal (Web)"/>
-    <w:basedOn w:val="Normal"/>
+    <w:basedOn w:val="Standard"/>
     <w:uiPriority w:val="99"/>
     <w:semiHidden/>
     <w:unhideWhenUsed/>
@@ -2933,10 +2777,10 @@
       <w:lang w:eastAsia="en-US"/>
     </w:rPr>
   </w:style>
-  <w:style w:type="paragraph" w:styleId="TableofFigures">
+  <w:style w:type="paragraph" w:styleId="Abbildungsverzeichnis">
     <w:name w:val="table of figures"/>
-    <w:basedOn w:val="Normal"/>
-    <w:next w:val="Normal"/>
+    <w:basedOn w:val="Standard"/>
+    <w:next w:val="Standard"/>
     <w:uiPriority w:val="99"/>
     <w:unhideWhenUsed/>
     <w:qFormat/>
@@ -2947,7 +2791,7 @@
   </w:style>
   <w:style w:type="paragraph" w:customStyle="1" w:styleId="p1">
     <w:name w:val="p1"/>
-    <w:basedOn w:val="Normal"/>
+    <w:basedOn w:val="Standard"/>
     <w:qFormat/>
     <w:rsid w:val="00A523F9"/>
     <w:pPr>
@@ -2959,14 +2803,10 @@
       <w:szCs w:val="17"/>
     </w:rPr>
   </w:style>
-  <w:style w:type="paragraph" w:styleId="IndexHeading">
-    <w:name w:val="index heading"/>
-    <w:basedOn w:val="Heading"/>
-  </w:style>
-  <w:style w:type="paragraph" w:styleId="TOCHeading">
+  <w:style w:type="paragraph" w:styleId="Inhaltsverzeichnisberschrift">
     <w:name w:val="TOC Heading"/>
-    <w:basedOn w:val="Heading1"/>
-    <w:next w:val="Normal"/>
+    <w:basedOn w:val="berschrift1"/>
+    <w:next w:val="Standard"/>
     <w:uiPriority w:val="39"/>
     <w:unhideWhenUsed/>
     <w:qFormat/>
@@ -2982,10 +2822,10 @@
       <w:lang w:eastAsia="en-US"/>
     </w:rPr>
   </w:style>
-  <w:style w:type="paragraph" w:styleId="CommentText">
+  <w:style w:type="paragraph" w:styleId="Kommentartext">
     <w:name w:val="annotation text"/>
-    <w:basedOn w:val="Normal"/>
-    <w:link w:val="CommentTextChar"/>
+    <w:basedOn w:val="Standard"/>
+    <w:link w:val="KommentartextZchn"/>
     <w:unhideWhenUsed/>
     <w:qFormat/>
     <w:rsid w:val="00933AD1"/>
@@ -2997,11 +2837,11 @@
       <w:szCs w:val="20"/>
     </w:rPr>
   </w:style>
-  <w:style w:type="paragraph" w:styleId="CommentSubject">
+  <w:style w:type="paragraph" w:styleId="Kommentarthema">
     <w:name w:val="annotation subject"/>
-    <w:basedOn w:val="CommentText"/>
-    <w:next w:val="CommentText"/>
-    <w:link w:val="CommentSubjectChar"/>
+    <w:basedOn w:val="Kommentartext"/>
+    <w:next w:val="Kommentartext"/>
+    <w:link w:val="KommentarthemaZchn"/>
     <w:uiPriority w:val="99"/>
     <w:semiHidden/>
     <w:unhideWhenUsed/>
@@ -3014,7 +2854,7 @@
   </w:style>
   <w:style w:type="paragraph" w:customStyle="1" w:styleId="Body">
     <w:name w:val="Body"/>
-    <w:basedOn w:val="Normal"/>
+    <w:basedOn w:val="Standard"/>
     <w:qFormat/>
     <w:rsid w:val="003D0F49"/>
     <w:pPr>
@@ -3030,7 +2870,7 @@
   </w:style>
   <w:style w:type="paragraph" w:customStyle="1" w:styleId="QuestionText">
     <w:name w:val="Question Text"/>
-    <w:basedOn w:val="Normal"/>
+    <w:basedOn w:val="Standard"/>
     <w:link w:val="QuestionTextChar"/>
     <w:qFormat/>
     <w:rsid w:val="003C2C51"/>
@@ -3045,7 +2885,7 @@
   </w:style>
   <w:style w:type="paragraph" w:customStyle="1" w:styleId="FrameContents">
     <w:name w:val="Frame Contents"/>
-    <w:basedOn w:val="Normal"/>
+    <w:basedOn w:val="Standard"/>
     <w:qFormat/>
   </w:style>
   <w:style w:type="numbering" w:customStyle="1" w:styleId="ISSE-Style">
@@ -3062,9 +2902,9 @@
     <w:qFormat/>
     <w:rsid w:val="00A73C26"/>
   </w:style>
-  <w:style w:type="table" w:styleId="TableGrid">
+  <w:style w:type="table" w:styleId="Tabellenraster">
     <w:name w:val="Table Grid"/>
-    <w:basedOn w:val="TableNormal"/>
+    <w:basedOn w:val="NormaleTabelle"/>
     <w:rsid w:val="00FA73D9"/>
     <w:tblPr>
       <w:tblBorders>
@@ -3085,10 +2925,10 @@
   <a:themeElements>
     <a:clrScheme name="Office">
       <a:dk1>
-        <a:srgbClr val="000000"/>
+        <a:sysClr val="windowText" lastClr="000000"/>
       </a:dk1>
       <a:lt1>
-        <a:srgbClr val="FFFFFF"/>
+        <a:sysClr val="window" lastClr="FFFFFF"/>
       </a:lt1>
       <a:dk2>
         <a:srgbClr val="1F497D"/>
@@ -3126,128 +2966,236 @@
         <a:latin typeface="Cambria"/>
         <a:ea typeface=""/>
         <a:cs typeface=""/>
+        <a:font script="Jpan" typeface="ＭＳ ゴシック"/>
+        <a:font script="Hang" typeface="맑은 고딕"/>
+        <a:font script="Hans" typeface="宋体"/>
+        <a:font script="Hant" typeface="新細明體"/>
+        <a:font script="Arab" typeface="Times New Roman"/>
+        <a:font script="Hebr" typeface="Times New Roman"/>
+        <a:font script="Thai" typeface="Angsana New"/>
+        <a:font script="Ethi" typeface="Nyala"/>
+        <a:font script="Beng" typeface="Vrinda"/>
+        <a:font script="Gujr" typeface="Shruti"/>
+        <a:font script="Khmr" typeface="MoolBoran"/>
+        <a:font script="Knda" typeface="Tunga"/>
+        <a:font script="Guru" typeface="Raavi"/>
+        <a:font script="Cans" typeface="Euphemia"/>
+        <a:font script="Cher" typeface="Plantagenet Cherokee"/>
+        <a:font script="Yiii" typeface="Microsoft Yi Baiti"/>
+        <a:font script="Tibt" typeface="Microsoft Himalaya"/>
+        <a:font script="Thaa" typeface="MV Boli"/>
+        <a:font script="Deva" typeface="Mangal"/>
+        <a:font script="Telu" typeface="Gautami"/>
+        <a:font script="Taml" typeface="Latha"/>
+        <a:font script="Syrc" typeface="Estrangelo Edessa"/>
+        <a:font script="Orya" typeface="Kalinga"/>
+        <a:font script="Mlym" typeface="Kartika"/>
+        <a:font script="Laoo" typeface="DokChampa"/>
+        <a:font script="Sinh" typeface="Iskoola Pota"/>
+        <a:font script="Mong" typeface="Mongolian Baiti"/>
+        <a:font script="Viet" typeface="Times New Roman"/>
+        <a:font script="Uigh" typeface="Microsoft Uighur"/>
+        <a:font script="Geor" typeface="Sylfaen"/>
       </a:majorFont>
       <a:minorFont>
         <a:latin typeface="Calibri"/>
         <a:ea typeface=""/>
         <a:cs typeface=""/>
+        <a:font script="Jpan" typeface="ＭＳ 明朝"/>
+        <a:font script="Hang" typeface="맑은 고딕"/>
+        <a:font script="Hans" typeface="宋体"/>
+        <a:font script="Hant" typeface="新細明體"/>
+        <a:font script="Arab" typeface="Arial"/>
+        <a:font script="Hebr" typeface="Arial"/>
+        <a:font script="Thai" typeface="Cordia New"/>
+        <a:font script="Ethi" typeface="Nyala"/>
+        <a:font script="Beng" typeface="Vrinda"/>
+        <a:font script="Gujr" typeface="Shruti"/>
+        <a:font script="Khmr" typeface="DaunPenh"/>
+        <a:font script="Knda" typeface="Tunga"/>
+        <a:font script="Guru" typeface="Raavi"/>
+        <a:font script="Cans" typeface="Euphemia"/>
+        <a:font script="Cher" typeface="Plantagenet Cherokee"/>
+        <a:font script="Yiii" typeface="Microsoft Yi Baiti"/>
+        <a:font script="Tibt" typeface="Microsoft Himalaya"/>
+        <a:font script="Thaa" typeface="MV Boli"/>
+        <a:font script="Deva" typeface="Mangal"/>
+        <a:font script="Telu" typeface="Gautami"/>
+        <a:font script="Taml" typeface="Latha"/>
+        <a:font script="Syrc" typeface="Estrangelo Edessa"/>
+        <a:font script="Orya" typeface="Kalinga"/>
+        <a:font script="Mlym" typeface="Kartika"/>
+        <a:font script="Laoo" typeface="DokChampa"/>
+        <a:font script="Sinh" typeface="Iskoola Pota"/>
+        <a:font script="Mong" typeface="Mongolian Baiti"/>
+        <a:font script="Viet" typeface="Arial"/>
+        <a:font script="Uigh" typeface="Microsoft Uighur"/>
+        <a:font script="Geor" typeface="Sylfaen"/>
       </a:minorFont>
     </a:fontScheme>
-    <a:fmtScheme>
+    <a:fmtScheme name="Office">
       <a:fillStyleLst>
         <a:solidFill>
           <a:schemeClr val="phClr"/>
         </a:solidFill>
-        <a:gradFill>
+        <a:gradFill rotWithShape="1">
           <a:gsLst>
             <a:gs pos="0">
               <a:schemeClr val="phClr">
                 <a:tint val="50000"/>
+                <a:satMod val="300000"/>
               </a:schemeClr>
             </a:gs>
             <a:gs pos="35000">
               <a:schemeClr val="phClr">
                 <a:tint val="37000"/>
+                <a:satMod val="300000"/>
               </a:schemeClr>
             </a:gs>
             <a:gs pos="100000">
               <a:schemeClr val="phClr">
                 <a:tint val="15000"/>
+                <a:satMod val="350000"/>
               </a:schemeClr>
             </a:gs>
           </a:gsLst>
           <a:lin ang="16200000" scaled="1"/>
-          <a:tileRect/>
         </a:gradFill>
-        <a:gradFill>
+        <a:gradFill rotWithShape="1">
           <a:gsLst>
             <a:gs pos="0">
               <a:schemeClr val="phClr">
                 <a:shade val="51000"/>
+                <a:satMod val="130000"/>
               </a:schemeClr>
             </a:gs>
             <a:gs pos="80000">
               <a:schemeClr val="phClr">
                 <a:shade val="93000"/>
+                <a:satMod val="130000"/>
               </a:schemeClr>
             </a:gs>
             <a:gs pos="100000">
               <a:schemeClr val="phClr">
                 <a:shade val="94000"/>
+                <a:satMod val="135000"/>
               </a:schemeClr>
             </a:gs>
           </a:gsLst>
           <a:lin ang="16200000" scaled="0"/>
-          <a:tileRect/>
         </a:gradFill>
       </a:fillStyleLst>
       <a:lnStyleLst>
         <a:ln w="9525" cap="flat" cmpd="sng" algn="ctr">
+          <a:solidFill>
+            <a:schemeClr val="phClr">
+              <a:shade val="95000"/>
+              <a:satMod val="105000"/>
+            </a:schemeClr>
+          </a:solidFill>
           <a:prstDash val="solid"/>
         </a:ln>
         <a:ln w="25400" cap="flat" cmpd="sng" algn="ctr">
+          <a:solidFill>
+            <a:schemeClr val="phClr"/>
+          </a:solidFill>
           <a:prstDash val="solid"/>
         </a:ln>
         <a:ln w="38100" cap="flat" cmpd="sng" algn="ctr">
+          <a:solidFill>
+            <a:schemeClr val="phClr"/>
+          </a:solidFill>
           <a:prstDash val="solid"/>
         </a:ln>
       </a:lnStyleLst>
       <a:effectStyleLst>
         <a:effectStyle>
-          <a:effectLst/>
+          <a:effectLst>
+            <a:outerShdw blurRad="40000" dist="20000" dir="5400000" rotWithShape="0">
+              <a:srgbClr val="000000">
+                <a:alpha val="38000"/>
+              </a:srgbClr>
+            </a:outerShdw>
+          </a:effectLst>
         </a:effectStyle>
         <a:effectStyle>
-          <a:effectLst/>
+          <a:effectLst>
+            <a:outerShdw blurRad="40000" dist="23000" dir="5400000" rotWithShape="0">
+              <a:srgbClr val="000000">
+                <a:alpha val="35000"/>
+              </a:srgbClr>
+            </a:outerShdw>
+          </a:effectLst>
         </a:effectStyle>
         <a:effectStyle>
-          <a:effectLst/>
+          <a:effectLst>
+            <a:outerShdw blurRad="40000" dist="23000" dir="5400000" rotWithShape="0">
+              <a:srgbClr val="000000">
+                <a:alpha val="35000"/>
+              </a:srgbClr>
+            </a:outerShdw>
+          </a:effectLst>
+          <a:scene3d>
+            <a:camera prst="orthographicFront">
+              <a:rot lat="0" lon="0" rev="0"/>
+            </a:camera>
+            <a:lightRig rig="threePt" dir="t">
+              <a:rot lat="0" lon="0" rev="1200000"/>
+            </a:lightRig>
+          </a:scene3d>
+          <a:sp3d>
+            <a:bevelT w="63500" h="25400"/>
+          </a:sp3d>
         </a:effectStyle>
       </a:effectStyleLst>
       <a:bgFillStyleLst>
         <a:solidFill>
           <a:schemeClr val="phClr"/>
         </a:solidFill>
-        <a:gradFill>
+        <a:gradFill rotWithShape="1">
           <a:gsLst>
             <a:gs pos="0">
               <a:schemeClr val="phClr">
                 <a:tint val="40000"/>
+                <a:satMod val="350000"/>
               </a:schemeClr>
             </a:gs>
             <a:gs pos="40000">
               <a:schemeClr val="phClr">
                 <a:tint val="45000"/>
                 <a:shade val="99000"/>
+                <a:satMod val="350000"/>
               </a:schemeClr>
             </a:gs>
             <a:gs pos="100000">
               <a:schemeClr val="phClr">
                 <a:shade val="20000"/>
+                <a:satMod val="255000"/>
               </a:schemeClr>
             </a:gs>
           </a:gsLst>
           <a:path path="circle">
             <a:fillToRect l="50000" t="-80000" r="50000" b="180000"/>
           </a:path>
-          <a:tileRect/>
         </a:gradFill>
-        <a:gradFill>
+        <a:gradFill rotWithShape="1">
           <a:gsLst>
             <a:gs pos="0">
               <a:schemeClr val="phClr">
                 <a:tint val="80000"/>
+                <a:satMod val="300000"/>
               </a:schemeClr>
             </a:gs>
             <a:gs pos="100000">
               <a:schemeClr val="phClr">
                 <a:shade val="30000"/>
+                <a:satMod val="200000"/>
               </a:schemeClr>
             </a:gs>
           </a:gsLst>
           <a:path path="circle">
             <a:fillToRect l="50000" t="50000" r="50000" b="50000"/>
           </a:path>
-          <a:tileRect/>
         </a:gradFill>
       </a:bgFillStyleLst>
     </a:fmtScheme>
@@ -3262,7 +3210,7 @@
 </file>
 
 <file path=customXml/itemProps1.xml><?xml version="1.0" encoding="utf-8"?>
-<ds:datastoreItem xmlns:ds="http://schemas.openxmlformats.org/officeDocument/2006/customXml" ds:itemID="{8F68BD87-23F3-40FB-B1FE-E22C495FCA7E}">
+<ds:datastoreItem xmlns:ds="http://schemas.openxmlformats.org/officeDocument/2006/customXml" ds:itemID="{10F86641-6A8E-407A-B732-B9819B717A9F}">
   <ds:schemaRefs>
     <ds:schemaRef ds:uri="http://schemas.openxmlformats.org/officeDocument/2006/bibliography"/>
   </ds:schemaRefs>
